--- a/docx/Greek/tlg.0530.033.docx
+++ b/docx/Greek/tlg.0530.033.docx
@@ -1,19 +1,19 @@
 
 <file path=word/document.xml><?xml version="1.0" encoding="utf-8"?>
-<w:document xmlns:w="http://schemas.openxmlformats.org/wordprocessingml/2006/main" xmlns:r="http://schemas.openxmlformats.org/officeDocument/2006/relationships" xmlns:wp="http://schemas.openxmlformats.org/drawingml/2006/wordprocessingDrawing" xmlns:mc="http://schemas.openxmlformats.org/markup-compatibility/2006" xmlns:wps="http://schemas.microsoft.com/office/word/2010/wordprocessingShape" xmlns:wpg="http://schemas.microsoft.com/office/word/2010/wordprocessingGroup" xmlns:v="urn:schemas-microsoft-com:vml" xmlns:o="urn:schemas-microsoft-com:office:office" xmlns:w10="urn:schemas-microsoft-com:office:word" xmlns:w15="http://schemas.microsoft.com/office/word/2012/wordml" mc:Ignorable="w15">
+<w:document xmlns:wpc="http://schemas.microsoft.com/office/word/2010/wordprocessingCanvas" xmlns:cx="http://schemas.microsoft.com/office/drawing/2014/chartex" xmlns:cx1="http://schemas.microsoft.com/office/drawing/2015/9/8/chartex" xmlns:cx2="http://schemas.microsoft.com/office/drawing/2015/10/21/chartex" xmlns:cx3="http://schemas.microsoft.com/office/drawing/2016/5/9/chartex" xmlns:cx4="http://schemas.microsoft.com/office/drawing/2016/5/10/chartex" xmlns:cx5="http://schemas.microsoft.com/office/drawing/2016/5/11/chartex" xmlns:cx6="http://schemas.microsoft.com/office/drawing/2016/5/12/chartex" xmlns:cx7="http://schemas.microsoft.com/office/drawing/2016/5/13/chartex" xmlns:cx8="http://schemas.microsoft.com/office/drawing/2016/5/14/chartex" xmlns:mc="http://schemas.openxmlformats.org/markup-compatibility/2006" xmlns:aink="http://schemas.microsoft.com/office/drawing/2016/ink" xmlns:am3d="http://schemas.microsoft.com/office/drawing/2017/model3d" xmlns:o="urn:schemas-microsoft-com:office:office" xmlns:oel="http://schemas.microsoft.com/office/2019/extlst" xmlns:r="http://schemas.openxmlformats.org/officeDocument/2006/relationships" xmlns:m="http://schemas.openxmlformats.org/officeDocument/2006/math" xmlns:v="urn:schemas-microsoft-com:vml" xmlns:wp14="http://schemas.microsoft.com/office/word/2010/wordprocessingDrawing" xmlns:wp="http://schemas.openxmlformats.org/drawingml/2006/wordprocessingDrawing" xmlns:w10="urn:schemas-microsoft-com:office:word" xmlns:w="http://schemas.openxmlformats.org/wordprocessingml/2006/main" xmlns:w14="http://schemas.microsoft.com/office/word/2010/wordml" xmlns:w15="http://schemas.microsoft.com/office/word/2012/wordml" xmlns:w16cex="http://schemas.microsoft.com/office/word/2018/wordml/cex" xmlns:w16cid="http://schemas.microsoft.com/office/word/2016/wordml/cid" xmlns:w16="http://schemas.microsoft.com/office/word/2018/wordml" xmlns:w16sdtdh="http://schemas.microsoft.com/office/word/2020/wordml/sdtdatahash" xmlns:w16se="http://schemas.microsoft.com/office/word/2015/wordml/symex" xmlns:wpg="http://schemas.microsoft.com/office/word/2010/wordprocessingGroup" xmlns:wpi="http://schemas.microsoft.com/office/word/2010/wordprocessingInk" xmlns:wne="http://schemas.microsoft.com/office/word/2006/wordml" xmlns:wps="http://schemas.microsoft.com/office/word/2010/wordprocessingShape" mc:Ignorable="w14 w15 w16se w16cid w16 w16cex w16sdtdh wp14">
   <w:body>
     <w:p>
       <w:pPr>
-        <w:pStyle w:val="Normal"/>
-        <w:widowControl w:val="0"/>
-        <w:outlineLvl w:val="0"/>
+        <w:pStyle w:val="Heading1"/>
+        <w:rPr>
+          <w:rFonts w:hint="eastAsia"/>
+        </w:rPr>
       </w:pPr>
       <w:bookmarkStart w:id="0" w:name="bookmark0"/>
       <w:r>
-        <w:rPr>
-          <w:smallCaps w:val="0"/>
-        </w:rPr>
         <w:t>ΓΑΛΗΝΩ ΠΡΟΣΓΡΑΦΟΛΙΕΝΟΝ</w:t>
+      </w:r>
+      <w:r>
         <w:br/>
         <w:t>ΒΙΒΛΙΟΝ ΠΕΡΙ ΟΥΡΩΝ.</w:t>
       </w:r>
@@ -21,29 +21,61 @@
     </w:p>
     <w:p>
       <w:pPr>
-        <w:pStyle w:val="Normal"/>
-        <w:widowControl w:val="0"/>
-        <w:ind w:firstLine="360"/>
-      </w:pPr>
-      <w:r>
-        <w:rPr>
-          <w:smallCaps w:val="0"/>
-        </w:rPr>
-        <w:t>[337] Κεφ. α΄. Εων οὔρων αἱ διαφοραὶ πολλαὶ</w:t>
+        <w:pStyle w:val="LO-Normal"/>
+        <w:ind w:firstLine="360"/>
+      </w:pPr>
+      <w:r>
+        <w:t xml:space="preserve">[337] </w:t>
+      </w:r>
+    </w:p>
+    <w:p>
+      <w:pPr>
+        <w:pStyle w:val="Heading2"/>
+        <w:rPr>
+          <w:rFonts w:hint="eastAsia"/>
+        </w:rPr>
+      </w:pPr>
+      <w:r>
+        <w:t xml:space="preserve">Κεφ. α΄. </w:t>
+      </w:r>
+    </w:p>
+    <w:p>
+      <w:pPr>
+        <w:pStyle w:val="LO-Normal"/>
+        <w:ind w:firstLine="360"/>
+      </w:pPr>
+      <w:r>
+        <w:t>Τῶν οὔρων αἱ διαφοραὶ πολλαὶ</w:t>
+      </w:r>
+      <w:r>
         <w:br/>
         <w:t>μὲν κατὰ μέρος, αἱ δὲ πρῶται δύο, χῦμά τε καὶ παρυφι-</w:t>
+      </w:r>
+      <w:r>
         <w:br/>
         <w:t>στάμενον. καλῶ δὲ χύμα αὐτὸ τὸ οὐρον παρὰ τὸ κεχύσθαι,</w:t>
+      </w:r>
+      <w:r>
         <w:br/>
         <w:t>παρυφιστάμενον δὲ τὸ ἐν αὐτῷ ἑτεροίως ἐμφαινόμενον. ἀλλὰ</w:t>
+      </w:r>
+      <w:r>
         <w:br/>
         <w:t>τοῦ χύματος πάλιν ἰσάριθμοι τυγχάνουσιν αἱ διαφοραί. δύο</w:t>
+      </w:r>
+      <w:r>
         <w:br/>
         <w:t>γάρ ἐστι τούτου , τὸ μὲν σύστασις , τὸ δὲ χροιά. Κάτε-</w:t>
+      </w:r>
+      <w:r>
         <w:br/>
         <w:t>ρον δὲ τούτων εἰς ἕτερα διαιρεῖται. εἰ μὲν οὑν σύστασις</w:t>
-        <w:br/>
-        <w:t>εἰς λεπτότητα, παχυτητα καὶ τὸ ἐξ ἀμφοτέρων σύμμετρον.</w:t>
+      </w:r>
+      <w:r>
+        <w:br/>
+        <w:t>εἰς λεπτότητα, παχύτητα καὶ τὸ ἐξ ἀμφοτέρων σύμμετρον.</w:t>
+      </w:r>
+      <w:r>
         <w:br/>
         <w:t>ἀλλὰ τὸ μὲν σύμμετρον ἐπειδή κατὰ φύσιν ἐστὶν ἀδιαίρετον</w:t>
       </w:r>
@@ -53,66 +85,105 @@
     </w:p>
     <w:p>
       <w:pPr>
-        <w:pStyle w:val="Normal"/>
-        <w:widowControl w:val="0"/>
-      </w:pPr>
-      <w:r>
-        <w:rPr>
-          <w:smallCaps w:val="0"/>
-        </w:rPr>
-        <w:t>υπαρχει. το δὲ λεπτον καὶ παχυ τεμνεται διχῆ. τὸ μὲν</w:t>
-        <w:br/>
-        <w:t>λεπτὸν ἢ οὐρεῖται λεπτον καὶ μένει λεπτὸν ἢ οὐρεῖται λε-</w:t>
+        <w:pStyle w:val="LO-Normal"/>
+      </w:pPr>
+      <w:r>
+        <w:lastRenderedPageBreak/>
+        <w:t>ὑπάρχει. τό δὲ λεπτὸν καὶ παχὺ τέμνεται διχῆ. τὸ μὲν</w:t>
+      </w:r>
+      <w:r>
+        <w:br/>
+        <w:t>λεπτὸν ἢ οὐρεῖται λεπτὸν καὶ μένει λεπτὸν ἢ οὐρεῖται λε-</w:t>
+      </w:r>
+      <w:r>
         <w:br/>
         <w:t>πτὸν καὶ ἀναθολοῦται καὶ παχύ γίνεται.</w:t>
       </w:r>
     </w:p>
     <w:p>
       <w:pPr>
-        <w:pStyle w:val="Normal"/>
-        <w:widowControl w:val="0"/>
-        <w:ind w:firstLine="360"/>
-      </w:pPr>
-      <w:r>
-        <w:rPr>
-          <w:smallCaps w:val="0"/>
-        </w:rPr>
-        <w:t>Κεφ. β΄. Τούτων τὸ μὲν πρότερον ἐσχάτην ἀπεψίαν</w:t>
+        <w:pStyle w:val="Heading2"/>
+        <w:rPr>
+          <w:rFonts w:hint="eastAsia"/>
+        </w:rPr>
+      </w:pPr>
+      <w:r>
+        <w:t xml:space="preserve">Κεφ. β΄. </w:t>
+      </w:r>
+    </w:p>
+    <w:p>
+      <w:pPr>
+        <w:pStyle w:val="LO-Normal"/>
+        <w:ind w:firstLine="360"/>
+      </w:pPr>
+      <w:r>
+        <w:t>Τούτων τὸ μὲν πρότερον ἐσχάτην ἀπεψίαν</w:t>
+      </w:r>
+      <w:r>
         <w:br/>
         <w:t>δηλοῖ. οὐ γὰρ ἐνεχείρησεν ὅλως ἢ φύσις ἐπὶ τούτου πρός</w:t>
+      </w:r>
+      <w:r>
         <w:br/>
         <w:t>τήν πέψιν · τὸ δὲ δεύτερον ὅ ἐστιν λεπτὸν, ἀναθολούμενον</w:t>
+      </w:r>
+      <w:r>
         <w:br/>
         <w:t>δὲ, δηλοῖ τήν φύσιν ἄρχεσθαι πέττειν. τὸ μὲν λεπτὸν οὕ-</w:t>
+      </w:r>
+      <w:r>
         <w:br/>
         <w:t>τως διαιρεῖται καὶ ταῦτα σημαίνει.</w:t>
       </w:r>
     </w:p>
     <w:p>
       <w:pPr>
-        <w:pStyle w:val="Normal"/>
-        <w:widowControl w:val="0"/>
-        <w:ind w:firstLine="360"/>
-      </w:pPr>
-      <w:r>
-        <w:rPr>
-          <w:smallCaps w:val="0"/>
-        </w:rPr>
-        <w:t>Κεφ. γ΄. Τὸ δὲ παχύ καὶ αὐτὸ παραπλησίως τῷ λε-</w:t>
+        <w:pStyle w:val="Heading2"/>
+        <w:rPr>
+          <w:rFonts w:hint="eastAsia"/>
+        </w:rPr>
+      </w:pPr>
+      <w:r>
+        <w:t xml:space="preserve">Κεφ. γ΄. </w:t>
+      </w:r>
+    </w:p>
+    <w:p>
+      <w:pPr>
+        <w:pStyle w:val="LO-Normal"/>
+        <w:ind w:firstLine="360"/>
+      </w:pPr>
+      <w:r>
+        <w:t>Τὸ δὲ παχύ καὶ αὐτὸ παραπλησίως τῷ λε-</w:t>
+      </w:r>
+      <w:r>
         <w:br/>
         <w:t>πτῶ η ουρεῖται παχύ καὶ μένει παχυ · καθίσταται δὲ καὶ</w:t>
+      </w:r>
+      <w:r>
         <w:br/>
         <w:t>γίνεται λεπτόν. [338] καὶ δηλοῖ τὸ μὲν πρότερον ἄλιμα-</w:t>
+      </w:r>
+      <w:r>
         <w:br/>
         <w:t>ζειν, τὸ δὲ δεύτερον τὴν τῶν παχέων χυμῶν ζύμωσιν, ἄρ-</w:t>
+      </w:r>
+      <w:r>
         <w:br/>
         <w:t>χεσθαι δὲ την διακρισιν. καὶ αὗται μὲν αἱ τοῦ χύματος</w:t>
+      </w:r>
+      <w:r>
         <w:br/>
         <w:t>ἐν συστάσει διαφοραί^ ἀλλ᾽ ἐπειδή τούτου ποιούμενοι τὴν</w:t>
+      </w:r>
+      <w:r>
         <w:br/>
         <w:t>διαίρεσιν, ἐλέγομεν οὑν καὶ ἐν χρώματι διαφορᾶς αὐτῶν,</w:t>
+      </w:r>
+      <w:r>
         <w:br/>
         <w:t>φέρε δή καὶ ταύτας ἐφεξῆς ἐκθώμεθα. ἔστιν οὑν πρῶτον</w:t>
+      </w:r>
+      <w:r>
         <w:br/>
         <w:t>τὸ λευκόν. εἶτα τὸ ὠχρόν. ἐφεξῆς δὲ τούτων τὸ πυρρόν.</w:t>
       </w:r>
@@ -122,46 +193,77 @@
     </w:p>
     <w:p>
       <w:pPr>
-        <w:pStyle w:val="Normal"/>
-        <w:widowControl w:val="0"/>
-      </w:pPr>
-      <w:r>
-        <w:rPr>
-          <w:smallCaps w:val="0"/>
-        </w:rPr>
+        <w:pStyle w:val="LO-Normal"/>
+      </w:pPr>
+      <w:r>
+        <w:lastRenderedPageBreak/>
         <w:t>τέταρτον δὲ τὸ ξανθόν. μετὰ δὲ τούτων ἐστὶ τὸ ἐρυθρόν.</w:t>
-        <w:br/>
-        <w:t>ὕστατον δὲ το μέλαν. καὶ ἔστιν ἄκρα μὲν δύο τὸ λευκὸν</w:t>
-        <w:br/>
-        <w:t>καὶ τὸ μέλαν, τὰ δὲ λοιπὰ τουιων μεταξὺ τέτακται. ἔστιν</w:t>
-        <w:br/>
-        <w:t>μὲν οὑν τὸ ώχρὸν ἐγγὺς τοῦ λευκοῦ, τὸ δὲ πυρρὸν τοῦ</w:t>
-        <w:br/>
-        <w:t>μὲν λευκοῦ πόρρωθεν, τοῦ δὲ ώχροῦ . συνέγγυς. πάλιν δὲ</w:t>
+      </w:r>
+      <w:r>
+        <w:br/>
+        <w:t>ὕστατον δὲ τὸ μέλαν. καὶ ἔστιν ἄκρα μὲν δύο τὸ λευκὸν</w:t>
+      </w:r>
+      <w:r>
+        <w:br/>
+        <w:t>καὶ τὸ μέλαν, τὰ δὲ λοιπὰ τούτων μεταξὺ τέτακται. ἔστιν</w:t>
+      </w:r>
+      <w:r>
+        <w:br/>
+        <w:t>μὲν οὑν τὸ ὠχρὸν ἐγγὺς τοῦ λευκοῦ, τὸ δὲ πυρρὸν τοῦ</w:t>
+      </w:r>
+      <w:r>
+        <w:br/>
+        <w:t>μὲν λευκοῦ πόρρωθεν, τοῦ δὲ ὠχροῦ . συνέγγυς. πάλιν δὲ</w:t>
+      </w:r>
+      <w:r>
         <w:br/>
         <w:t>τὸ ἐρυθρον συνέγγυς μὲν τοῦ μέλανος, τοῦ δὲ πυρροῦ καὶ</w:t>
+      </w:r>
+      <w:r>
         <w:br/>
         <w:t>ώχροῦ πορρωτάτω. τὸ δὲ ξανθὸν ἴδιον ἔχει ἐξαίρετον τὸ</w:t>
-        <w:br/>
-        <w:t>μίγμα, ώς εἷναι δύο χρωμάτων τοῦ τε πυρροῦ καὶ τοῦ ἐρυ-</w:t>
+      </w:r>
+      <w:r>
+        <w:br/>
+        <w:t>μίγμα, ὡς εἷναι δύο χρωμάτων τοῦ τε πυρροῦ καὶ τοῦ ἐρυ-</w:t>
+      </w:r>
+      <w:r>
         <w:br/>
         <w:t>θροῦ, ὅθεν καὶ στίλβον αὑτὸ κέκληκεν ὁ Γαληνὸς ἐν τῷ</w:t>
+      </w:r>
+      <w:r>
         <w:br/>
         <w:t>περὶ κρίσεων. εἰκότως γὰρ καὶ στίλβει. κατάλαμπρον γὰρ</w:t>
+      </w:r>
+      <w:r>
         <w:br/>
         <w:t>ὑπὸ τοῦ πυρροῦ. φαιδρύνεται δὲ ὑπὸ τοῦ ἐρυθροῦ. ἐφεξῆς</w:t>
+      </w:r>
+      <w:r>
         <w:br/>
         <w:t>οὑν ἐστιν ἀλλήλων ἐν χρώματι σύρα ταῦτα, λευκὸν, ώχρὸν,</w:t>
+      </w:r>
+      <w:r>
         <w:br/>
         <w:t>πυρρὸν, ξανθὸν, ἐρυθρὸν, μέλαν. γίνεται μὲν τὸ ώχρὸν</w:t>
+      </w:r>
+      <w:r>
         <w:br/>
         <w:t>ὅταν ὀλίγη χολη το ὑδατῶδες ἐπιχρώσῃ, τὸ δὲ πυρρὸν ὅταν</w:t>
+      </w:r>
+      <w:r>
         <w:br/>
         <w:t>πλείων, τὸ δὲ ἐρυθρον ἀπο αἵματος, τὸ δὲ μέλαν ἀπὸ</w:t>
+      </w:r>
+      <w:r>
         <w:br/>
         <w:t>ὑπεροπτήσεως καὶ ἑτέρων τινῶν, καθὰ μετ᾽ ὀλίγον εἰρήσε-</w:t>
+      </w:r>
+      <w:r>
         <w:br/>
         <w:t>ται. τὸ δὲ λευκὸν ἔσχατον ἀπεψίαν δηλοῖ. αὗται μὲν οὑν</w:t>
+      </w:r>
+      <w:r>
         <w:br/>
         <w:t>εἰσιν αἱ ἁπλαῖ τοῦ ὑποχύματος διαφοραὶ ἔν τε συστάσει</w:t>
       </w:r>
@@ -171,55 +273,89 @@
     </w:p>
     <w:p>
       <w:pPr>
-        <w:pStyle w:val="Normal"/>
-        <w:widowControl w:val="0"/>
-      </w:pPr>
-      <w:r>
-        <w:rPr>
-          <w:smallCaps w:val="0"/>
-        </w:rPr>
-        <w:t>καί χροιᾳ. λοιπον δ αν ειη και τας τούτων συμπλοκὰς</w:t>
-        <w:br/>
-        <w:t>εἰπεῖν καὶ θεασασθαι, ποῖαι μὲν δύνανται συναφθῆναι, τί-</w:t>
+        <w:pStyle w:val="LO-Normal"/>
+      </w:pPr>
+      <w:r>
+        <w:lastRenderedPageBreak/>
+        <w:t>καί χροιά. λοιπὸν δ ἄν εἵη καὶ τὰς τούτων συμπλοκὰς</w:t>
+      </w:r>
+      <w:r>
+        <w:br/>
+        <w:t>εἰπεῖν καὶ θεάσασθαι, ποῖαι μὲν δύνανται συναφθῆναι, τί-</w:t>
+      </w:r>
+      <w:r>
         <w:br/>
         <w:t>νες δὲ οὕ. καὶ συμπλεκόμεναι τί σημαίνουσιν.</w:t>
       </w:r>
     </w:p>
     <w:p>
       <w:pPr>
-        <w:pStyle w:val="Normal"/>
-        <w:widowControl w:val="0"/>
-        <w:ind w:firstLine="360"/>
-      </w:pPr>
-      <w:r>
-        <w:rPr>
-          <w:smallCaps w:val="0"/>
-        </w:rPr>
-        <w:t>Κεφ. δ. ᾽Ἐστω οὑν πρότερον ἐν τῆ συστάσει ἄπε-</w:t>
+        <w:pStyle w:val="Heading2"/>
+        <w:rPr>
+          <w:rFonts w:hint="eastAsia"/>
+        </w:rPr>
+      </w:pPr>
+      <w:r>
+        <w:t xml:space="preserve">Κεφ. δ. </w:t>
+      </w:r>
+    </w:p>
+    <w:p>
+      <w:pPr>
+        <w:pStyle w:val="LO-Normal"/>
+        <w:ind w:firstLine="360"/>
+      </w:pPr>
+      <w:r>
+        <w:t>Ἔστω οὑν πρότερον ἐν τῆ συστάσει ἄπε-</w:t>
+      </w:r>
+      <w:r>
         <w:br/>
         <w:t>πτον καὶ γινέσθω λεπτὸν καὶ τούτου μένοντος λεπτοῦ ἀμει-</w:t>
+      </w:r>
+      <w:r>
         <w:br/>
         <w:t>φθείιω τὸ χρῶμα καὶ ἔστω τελεῶς λευκὸν, ώς είναι αὐτὸ</w:t>
+      </w:r>
+      <w:r>
         <w:br/>
         <w:t>λεπτον καὶ λευκόν. τὸ τοιοῦτον σῦρον πολλὰ σημαίνει. ἢ</w:t>
+      </w:r>
+      <w:r>
         <w:br/>
         <w:t>γαρ ασθὲνειαν δυναμεως, καθάπερ καὶ ἐπὶ τῶν γερόντων</w:t>
+      </w:r>
+      <w:r>
         <w:br/>
         <w:t>ἐπιφαινομενον δηλοῖ, καὶ ἐπὶ τῶν χρονίων δὲ νοσημάτων</w:t>
+      </w:r>
+      <w:r>
         <w:br/>
         <w:t>ως ἐπὶ το πλεῖστον φαίνεται λεπτὸν καὶ λευκὸν διὰ τήν</w:t>
+      </w:r>
+      <w:r>
         <w:br/>
         <w:t>ἀσθένειαν, ὁμοίως καὶ ἐπὶ τούτων τῆς φύσεως. σημαίνει δὲ</w:t>
+      </w:r>
+      <w:r>
         <w:br/>
         <w:t>καὶ ἔμφραξιν, ώς ἐπὶ τοῖς φρενιτικοῖς ἐπιφαινόμενον ἐνδεἰ-</w:t>
+      </w:r>
+      <w:r>
         <w:br/>
         <w:t>κνυται. καὶ ἐπὶ τῶν τεταρταίων πάλιν ὲν ταῖς ἀρχαῖς τοιοῦ-</w:t>
+      </w:r>
+      <w:r>
         <w:br/>
         <w:t>τον οὐρούμενον ἔμφραξιν σημαίνει. τὸ γὰρ τῶν μελαγχο-</w:t>
+      </w:r>
+      <w:r>
         <w:br/>
         <w:t>λικῶν τῇ παχύτητι τὰς ὁδοὺς σφῆνον, (411) ὡσπερ διηθι-</w:t>
+      </w:r>
+      <w:r>
         <w:br/>
         <w:t>σμένον τὸ σύρον, φαίνεται λεπτὸν καὶ λευκόν. ἕτερον</w:t>
+      </w:r>
+      <w:r>
         <w:br/>
         <w:t>δὲ μέγιστον σημαίνει κακὸν καὶ τὸ τοιοῦτον ούρον. κάν γὰρ</w:t>
       </w:r>
@@ -229,68 +365,107 @@
     </w:p>
     <w:p>
       <w:pPr>
-        <w:pStyle w:val="Normal"/>
-        <w:widowControl w:val="0"/>
-      </w:pPr>
-      <w:r>
-        <w:rPr>
-          <w:smallCaps w:val="0"/>
-        </w:rPr>
+        <w:pStyle w:val="LO-Normal"/>
+      </w:pPr>
+      <w:r>
+        <w:lastRenderedPageBreak/>
         <w:t>ἐπὶ διακαεῖ καὶ καυσώδει πυρετῷ ἐπιφανῇ λευκὸν καὶ λε-</w:t>
+      </w:r>
+      <w:r>
         <w:br/>
         <w:t>πιὸν, σημαίνει φρενῖτιν. εἰ γὰρ ὁ πυρετὸς πλῆθος δηλοῖ</w:t>
+      </w:r>
+      <w:r>
         <w:br/>
         <w:t>χολῆς , οὐκ ἐπιχρώννυται δὲ τὸ σύρον, εὔδηλον ώς ὅτι οὐ</w:t>
+      </w:r>
+      <w:r>
         <w:br/>
         <w:t>μένει ἐν τοῖς ἀγγείοις χολή, ἀλλ᾽ ὅτι οἰκείᾳ κουφότητι περὶ</w:t>
+      </w:r>
+      <w:r>
         <w:br/>
         <w:t>τὸν ἐγκέφαλον ἀνέδρασεν. εἰ μὲν ουν μή πάρεστιν ἦ φρε-</w:t>
+      </w:r>
+      <w:r>
         <w:br/>
         <w:t>νῖτις τοῦ οὔρου τυγχάνοντος λεπτοῦ καὶ λευκοῦ, ἀλλ᾽ εἴη</w:t>
+      </w:r>
+      <w:r>
         <w:br/>
         <w:t>πυρετὸς καυσώδης, μαντευόμεθα φρενῖτιν. εἰ δὲ τοιοῦτον</w:t>
+      </w:r>
+      <w:r>
         <w:br/>
         <w:t>μὲν εἵη τὸ σῦρον, πάρεστι δὲ ἢ φρενῖτις, προσαγγέλλει θά-</w:t>
+      </w:r>
+      <w:r>
         <w:br/>
         <w:t>νατον ώς ἐπί τὸ πολύ. οὐ γὰρ ὑπομένει ἢ δύναμις ἢ ἐγκε-</w:t>
+      </w:r>
+      <w:r>
         <w:br/>
         <w:t>φάλου σώζεσθαι κατὰ τῆς χολῆς ἀνιώσης καὶ δακνούσης τῇ</w:t>
+      </w:r>
+      <w:r>
         <w:br/>
         <w:t>δριμύτητι. τοσαῦτα μὲν δηλοῖ τὸ λεπτὸν καὶ λευκὸν σύρον.</w:t>
       </w:r>
     </w:p>
     <w:p>
       <w:pPr>
-        <w:pStyle w:val="Normal"/>
-        <w:widowControl w:val="0"/>
-        <w:ind w:firstLine="360"/>
-      </w:pPr>
-      <w:r>
-        <w:rPr>
-          <w:smallCaps w:val="0"/>
-        </w:rPr>
-        <w:t>Κεφ. ἔ. Ἐστω πάλιν τῇ συστάσει ἄπεπτον, τουτέστι</w:t>
+        <w:pStyle w:val="Heading2"/>
+        <w:rPr>
+          <w:rFonts w:hint="eastAsia"/>
+        </w:rPr>
+      </w:pPr>
+      <w:r>
+        <w:t xml:space="preserve">Κεφ. ἔ. </w:t>
+      </w:r>
+    </w:p>
+    <w:p>
+      <w:pPr>
+        <w:pStyle w:val="LO-Normal"/>
+        <w:ind w:firstLine="360"/>
+      </w:pPr>
+      <w:r>
+        <w:t>Ἔστω πάλιν τῇ συστάσει ἄπεπτον, τουτέστι</w:t>
+      </w:r>
+      <w:r>
         <w:br/>
         <w:t>τὸ λεπτὸν, ἐν δὲ τῷ χρώματι μετρίως πεπεμμένον, ώς είναι</w:t>
+      </w:r>
+      <w:r>
         <w:br/>
         <w:t>αὐτὸ ὠχρόν · τὸ τοιοῦτον ἀσθένειαν δηλοῖ τῷ μὲν γὰρ</w:t>
+      </w:r>
+      <w:r>
         <w:br/>
         <w:t>χρώματι τῶν οὔρων ἔπεψεν ώς ἀν ῥάδιον ὑπάρχον, ουκετι</w:t>
+      </w:r>
+      <w:r>
         <w:br/>
         <w:t>δὲ καὶ τῇ συστάσει διὰ τὸ δυσκολώτερον.</w:t>
       </w:r>
     </w:p>
     <w:p>
       <w:pPr>
-        <w:pStyle w:val="Normal"/>
-        <w:widowControl w:val="0"/>
-        <w:ind w:firstLine="360"/>
-      </w:pPr>
-      <w:r>
-        <w:rPr>
-          <w:smallCaps w:val="0"/>
-        </w:rPr>
-        <w:t>Κεφ. σώ. Πάλιν δὲ λεπτὸν ἔστω, ἀλλ᾽ ἀμειβέσθω τῷ</w:t>
+        <w:pStyle w:val="Heading2"/>
+        <w:rPr>
+          <w:rFonts w:hint="eastAsia"/>
+        </w:rPr>
+      </w:pPr>
+      <w:r>
+        <w:t xml:space="preserve">Κεφ. σώ. </w:t>
+      </w:r>
+    </w:p>
+    <w:p>
+      <w:pPr>
+        <w:pStyle w:val="LO-Normal"/>
+        <w:ind w:firstLine="360"/>
+      </w:pPr>
+      <w:r>
+        <w:t>Πάλιν δὲ λεπτὸν ἔστω, ἀλλ᾽ ἀμειβέσθω τῷ</w:t>
       </w:r>
       <w:r>
         <w:br w:type="page"/>
@@ -298,77 +473,121 @@
     </w:p>
     <w:p>
       <w:pPr>
-        <w:pStyle w:val="Normal"/>
-        <w:widowControl w:val="0"/>
-      </w:pPr>
-      <w:r>
-        <w:rPr>
-          <w:smallCaps w:val="0"/>
-        </w:rPr>
+        <w:pStyle w:val="LO-Normal"/>
+      </w:pPr>
+      <w:r>
+        <w:lastRenderedPageBreak/>
         <w:t>χρώματι καὶ ὑπαρχέτω πυρρὸν, βέλτιον μὲν τοῦ προτέρου</w:t>
+      </w:r>
+      <w:r>
         <w:br/>
         <w:t>τὸ τοιοῦτον τυγχάνει, ἔστι δὲ ἄπεπτον διὰ τήν σύστασιν.</w:t>
       </w:r>
     </w:p>
     <w:p>
       <w:pPr>
-        <w:pStyle w:val="Normal"/>
-        <w:widowControl w:val="0"/>
-        <w:ind w:firstLine="360"/>
-      </w:pPr>
-      <w:r>
-        <w:rPr>
-          <w:smallCaps w:val="0"/>
-        </w:rPr>
-        <w:t>Κεφ. ζ. Δλλ᾽ ἔστω λεπτὸν ώς ὑπόκειται, ἀλλὰ ξαν-</w:t>
+        <w:pStyle w:val="Heading2"/>
+        <w:rPr>
+          <w:rFonts w:hint="eastAsia"/>
+        </w:rPr>
+      </w:pPr>
+      <w:r>
+        <w:t xml:space="preserve">Κεφ. ζ. </w:t>
+      </w:r>
+    </w:p>
+    <w:p>
+      <w:pPr>
+        <w:pStyle w:val="LO-Normal"/>
+        <w:ind w:firstLine="360"/>
+      </w:pPr>
+      <w:r>
+        <w:t>Ἀλλ᾽ ἔστω λεπτὸν ώς ὑπόκειται, ἀλλὰ ξαν-</w:t>
+      </w:r>
+      <w:r>
         <w:br/>
         <w:t>θόν· τοῦτο σημαίνει οὐ μόνον ἀπεψίαν, ἀλλὰ καὶ ὕλης ἔν-</w:t>
+      </w:r>
+      <w:r>
         <w:br/>
         <w:t>δειαν δηλοῖ, ώς νεώτερος ἀσιτήσας. ἐκδιδάσκει δὲ καὶ θερ-</w:t>
+      </w:r>
+      <w:r>
         <w:br/>
         <w:t>μότητα πολλήν ἐν τῷ βάθει τίκτειν χολήν, ώς ὁ τριταῖος.</w:t>
+      </w:r>
+      <w:r>
         <w:br/>
         <w:t>δηλοῖ καὶ αγρυπνίαν καὶ φροντίδα. ἄπαντα ταῦτα ξανθὰ</w:t>
+      </w:r>
+      <w:r>
         <w:br/>
         <w:t>τὰ σύρα ποιεῖ.</w:t>
       </w:r>
     </w:p>
     <w:p>
       <w:pPr>
-        <w:pStyle w:val="Normal"/>
-        <w:widowControl w:val="0"/>
-        <w:ind w:firstLine="360"/>
-      </w:pPr>
-      <w:r>
-        <w:rPr>
-          <w:smallCaps w:val="0"/>
-        </w:rPr>
-        <w:t>Κεφ. η. Ἐστω δὲ πάλιν ἄπεπτον τῇ συστάσει λε-</w:t>
+        <w:pStyle w:val="Heading2"/>
+        <w:rPr>
+          <w:rFonts w:hint="eastAsia"/>
+        </w:rPr>
+      </w:pPr>
+      <w:r>
+        <w:t xml:space="preserve">Κεφ. η. </w:t>
+      </w:r>
+    </w:p>
+    <w:p>
+      <w:pPr>
+        <w:pStyle w:val="LO-Normal"/>
+        <w:ind w:firstLine="360"/>
+      </w:pPr>
+      <w:r>
+        <w:t>Ἔστω δὲ πάλιν ἄπεπτον τῇ συστάσει λε-</w:t>
+      </w:r>
+      <w:r>
         <w:br/>
         <w:t>πτον, ἀλλ᾽ ἐρυθρόν. τὸ τοιοῦτον οὐ συνίσταται. εἰ γὰρ τὸ</w:t>
+      </w:r>
+      <w:r>
         <w:br/>
         <w:t>ἐρυθρὸν ἀφ᾽ αἵματος γίνεται, τὸ δ᾽ αἷμα πάλιν ἀπὸ πέψεως</w:t>
+      </w:r>
+      <w:r>
         <w:br/>
         <w:t>γίνεται, ἢ δὲ πέψις παχύνει τήν σύστασιν · εὔδηλον ὅτι τὸ</w:t>
+      </w:r>
+      <w:r>
         <w:br/>
         <w:t>ἐρυθρὸν οὐ συνίσταται μετὰ τοῦ λεπτοῦ. εἰ γὰρ καί ποτε</w:t>
-        <w:br/>
-        <w:t>μιγῇ μετα τοῦ ἐρυθροῦ χρώματος τὸ λεπτὸν, ἀλλ᾽ οὐκ ἀα΄</w:t>
+      </w:r>
+      <w:r>
+        <w:br/>
+        <w:t>μιγῇ μετὰ τοῦ ἐρυθροῦ χρώματος τὸ λεπτὸν, ἀλλ᾽ οὐκ ἀα΄</w:t>
+      </w:r>
+      <w:r>
         <w:br/>
         <w:t>ἀκριβῶς ἐρυθροῦ, ἀλλὰ καὶ ἰχωροειδοῦς.</w:t>
       </w:r>
     </w:p>
     <w:p>
       <w:pPr>
-        <w:pStyle w:val="Normal"/>
-        <w:widowControl w:val="0"/>
-        <w:ind w:firstLine="360"/>
-      </w:pPr>
-      <w:r>
-        <w:rPr>
-          <w:smallCaps w:val="0"/>
-        </w:rPr>
-        <w:t>Κεφ. θλ ἹΙ δὲ τελευταία ἐστὶ συμπλοκὴ ἢ τοῦ λεπτοῦ</w:t>
+        <w:pStyle w:val="Heading2"/>
+        <w:rPr>
+          <w:rFonts w:hint="eastAsia"/>
+        </w:rPr>
+      </w:pPr>
+      <w:r>
+        <w:t xml:space="preserve">Κεφ. θλ </w:t>
+      </w:r>
+    </w:p>
+    <w:p>
+      <w:pPr>
+        <w:pStyle w:val="LO-Normal"/>
+        <w:ind w:firstLine="360"/>
+      </w:pPr>
+      <w:r>
+        <w:t>Ἡ δὲ τελευταία ἐστὶ συμπλοκὴ ἢ τοῦ λεπτοῦ</w:t>
+      </w:r>
+      <w:r>
         <w:br/>
         <w:t>καὶ μέλανος, οὐδ᾽ αὐτὴ δυναμένη συστῆναι. ἔστι γὰρ τὸ</w:t>
       </w:r>
@@ -378,55 +597,89 @@
     </w:p>
     <w:p>
       <w:pPr>
-        <w:pStyle w:val="Normal"/>
-        <w:widowControl w:val="0"/>
-      </w:pPr>
-      <w:r>
-        <w:rPr>
-          <w:smallCaps w:val="0"/>
-        </w:rPr>
+        <w:pStyle w:val="LO-Normal"/>
+      </w:pPr>
+      <w:r>
+        <w:lastRenderedPageBreak/>
         <w:t>μέλαν χρῶμα ἢ διὰ τὸ ἐκκαθαίρεσθαι τὸν μελαγχολικὸν χυ-</w:t>
+      </w:r>
+      <w:r>
         <w:br/>
         <w:t>μὸν ἢ διὰ ψύξιν ἢ δέ ὑπερόπτησιν τοῦ αἵματος. ἔστι δὲ</w:t>
+      </w:r>
+      <w:r>
         <w:br/>
         <w:t>καὶ τὰ τρἰα παχέα.</w:t>
       </w:r>
     </w:p>
     <w:p>
       <w:pPr>
-        <w:pStyle w:val="Normal"/>
-        <w:widowControl w:val="0"/>
-        <w:ind w:firstLine="360"/>
-      </w:pPr>
-      <w:r>
-        <w:rPr>
-          <w:smallCaps w:val="0"/>
-        </w:rPr>
-        <w:t>Κεφ. έ. Ὅτι δὲ τοῦ μέλανος αἱ τρεῖς εἰρημέναι δια-</w:t>
+        <w:pStyle w:val="Heading2"/>
+        <w:rPr>
+          <w:rFonts w:hint="eastAsia"/>
+        </w:rPr>
+      </w:pPr>
+      <w:r>
+        <w:t>Κεφ. έ.</w:t>
+      </w:r>
+    </w:p>
+    <w:p>
+      <w:pPr>
+        <w:pStyle w:val="LO-Normal"/>
+        <w:ind w:firstLine="360"/>
+      </w:pPr>
+      <w:r>
+        <w:t xml:space="preserve"> Ὅτι δὲ τοῦ μέλανος αἱ τρεῖς εἰρημέναι δια-</w:t>
+      </w:r>
+      <w:r>
         <w:br/>
         <w:t>φοραὶ παχυτατης κέκτηνται συστάσεως ἐντεῦθεν κατάδηλον^</w:t>
+      </w:r>
+      <w:r>
         <w:br/>
         <w:t>ἐπὶ τῇ παρακμῇ γὰρ τοῦ τεταρταίου καὶ τῇ λύσει τῆς με-</w:t>
+      </w:r>
+      <w:r>
         <w:br/>
         <w:t>λαγχολίας οὔρα φαίνεται μέλανα γινόμενα. γίνονται δὲ μέ-</w:t>
+      </w:r>
+      <w:r>
         <w:br/>
         <w:t>λανα διὰ τὸ ἐκκαθαίρεσθαι τὸν μελαγχολικὸν χυμόν. οὗτος</w:t>
+      </w:r>
+      <w:r>
         <w:br/>
         <w:t>δὲ γεώδης τῇ οὐσίᾳ καὶ παχύς κατὰ σύστασιν. οὐκοῦν καὶ</w:t>
+      </w:r>
+      <w:r>
         <w:br/>
         <w:t>τὰ οὔρα ποιεῖ παχέα. ὁμοίως δὲ καὶ τὰ ἐξ ὑπεροπτήσεως</w:t>
+      </w:r>
+      <w:r>
         <w:br/>
         <w:t>αἵματος μέλανα γινό- [340] μενα οὔρα παχέα τυγχάνει.</w:t>
+      </w:r>
+      <w:r>
         <w:br/>
         <w:t>εἰ γὰρ ὄπτησις ἀνικμᾶται τὴν ὑγρότητα τοῦ αἵματος, εὕδη-</w:t>
+      </w:r>
+      <w:r>
         <w:br/>
         <w:t>λον ώς παχύνει την σύστασιν. καὶ φανερὸν ὅτι καὶ τὰ οὐ-</w:t>
+      </w:r>
+      <w:r>
         <w:br/>
         <w:t>ρα παχέα γίνεται. ἢ γὰρ τοῦ χρὼματος μεταλαμβάνει καὶ</w:t>
+      </w:r>
+      <w:r>
         <w:br/>
         <w:t>γίνεται μέλανα καὶ τῇ συστάσει ώς ἀποκαύσει τοῦ αἵματος ·</w:t>
+      </w:r>
+      <w:r>
         <w:br/>
         <w:t>καὶ ἢ ψύξις δὲ φανερῶς τῇ πήξει παχύνει τήν ὕλην καὶ</w:t>
+      </w:r>
+      <w:r>
         <w:br/>
         <w:t>τήν σύστασιν τοῦ οὔρου, ὁμοίαν ἀπεργάζεται τῇ τοῦ χύμα-</w:t>
       </w:r>
@@ -436,77 +689,121 @@
     </w:p>
     <w:p>
       <w:pPr>
-        <w:pStyle w:val="Normal"/>
-        <w:widowControl w:val="0"/>
-      </w:pPr>
-      <w:r>
-        <w:rPr>
-          <w:smallCaps w:val="0"/>
-        </w:rPr>
+        <w:pStyle w:val="LO-Normal"/>
+      </w:pPr>
+      <w:r>
+        <w:lastRenderedPageBreak/>
         <w:t>τος συστασει, καὶ παλιν τα σῦρα γίνονται παχέα, ὥσπερ</w:t>
+      </w:r>
+      <w:r>
         <w:br/>
         <w:t>ἐδίδαξα.</w:t>
       </w:r>
     </w:p>
     <w:p>
       <w:pPr>
-        <w:pStyle w:val="Normal"/>
-        <w:widowControl w:val="0"/>
-        <w:ind w:firstLine="360"/>
-      </w:pPr>
-      <w:r>
-        <w:rPr>
-          <w:smallCaps w:val="0"/>
-        </w:rPr>
-        <w:t>Κεφ. ιαλ Καὶ περὶ μὲν τὸ πλοκὰν τοῦ λεπτοῦ πρὸς</w:t>
+        <w:pStyle w:val="Heading2"/>
+        <w:rPr>
+          <w:rFonts w:hint="eastAsia"/>
+        </w:rPr>
+      </w:pPr>
+      <w:r>
+        <w:t xml:space="preserve">Κεφ. ιαλ </w:t>
+      </w:r>
+    </w:p>
+    <w:p>
+      <w:pPr>
+        <w:pStyle w:val="LO-Normal"/>
+        <w:ind w:firstLine="360"/>
+      </w:pPr>
+      <w:r>
+        <w:t>Καὶ περὶ μὲν τὸ πλοκὰν τοῦ λεπτοῦ πρὸς</w:t>
+      </w:r>
+      <w:r>
         <w:br/>
         <w:t>τα χρίσματα τοῦ οὔρου τὰ προειρημένα ἀρκείτω, νῦν δὲ λοι-</w:t>
+      </w:r>
+      <w:r>
         <w:br/>
         <w:t>πον την σύστασιν ἀμείψωμεν καὶ ἔστω τὸ οὔρον παχύ καὶ</w:t>
+      </w:r>
+      <w:r>
         <w:br/>
         <w:t>τουτου μένοντος παχέος ἀναλλαττέσθω τὸ χρῶμα καὶ ἔστω</w:t>
+      </w:r>
+      <w:r>
         <w:br/>
         <w:t>λευκον. το τοιοῦτον δηλοῖ τὸν ώμὸν χυμὸν πολὺν συναγε-</w:t>
+      </w:r>
+      <w:r>
         <w:br/>
         <w:t>σθαι κατὰ τὸ σῶμα.</w:t>
       </w:r>
     </w:p>
     <w:p>
       <w:pPr>
-        <w:pStyle w:val="Normal"/>
-        <w:widowControl w:val="0"/>
-        <w:ind w:firstLine="360"/>
-      </w:pPr>
-      <w:r>
-        <w:rPr>
-          <w:smallCaps w:val="0"/>
-        </w:rPr>
-        <w:t>Κεφ. ιβα΄ Ἄλλὰ δή ἔστω παχὺ καὶ ὠχρὸν, αὐτὸ οὐ</w:t>
+        <w:pStyle w:val="Heading2"/>
+        <w:rPr>
+          <w:rFonts w:hint="eastAsia"/>
+        </w:rPr>
+      </w:pPr>
+      <w:r>
+        <w:t xml:space="preserve">Κεφ. ιβα΄ </w:t>
+      </w:r>
+    </w:p>
+    <w:p>
+      <w:pPr>
+        <w:pStyle w:val="LO-Normal"/>
+        <w:ind w:firstLine="360"/>
+      </w:pPr>
+      <w:r>
+        <w:t>Ἀλλὰ δή ἔστω παχὺ καὶ ὠχρὸν, αὐτὸ οὐ</w:t>
+      </w:r>
+      <w:r>
         <w:br/>
         <w:t>δυναται συνελθεῖν εἰς συμπλοκήν, οὕτε γὰρ παχὺ καὶ πυρ-</w:t>
+      </w:r>
+      <w:r>
         <w:br/>
         <w:t>δὸν οὔτε παχὺ καὶ ξανθὸν συνελθεῖν δύνανται. τὰ τοιαῦτα</w:t>
-        <w:br/>
-        <w:t>γαρ χρωματα δέ ἔνδειαν ὕλης γίνεται καὶ δυνάμεως ἀσθὲ-</w:t>
+      </w:r>
+      <w:r>
+        <w:br/>
+        <w:t>γαρ χρώματα δέ ἔνδειαν ὕλης γίνεται καὶ δυνάμεως ἀσθὲ-</w:t>
+      </w:r>
+      <w:r>
         <w:br/>
         <w:t>νειαν. τὸ δὲ παχὺ, διὰ τὰ ἐναντία · φανερὸν ὅτι καὶ πυρ-</w:t>
+      </w:r>
+      <w:r>
         <w:br/>
         <w:t>ῥὸν ἢ ώχρὸν ἢ ξανθὸν οὐ δύνανται ἄμα συστῆναι.</w:t>
       </w:r>
     </w:p>
     <w:p>
       <w:pPr>
-        <w:pStyle w:val="Normal"/>
-        <w:widowControl w:val="0"/>
-        <w:ind w:firstLine="360"/>
-      </w:pPr>
-      <w:r>
-        <w:rPr>
-          <w:smallCaps w:val="0"/>
-        </w:rPr>
-        <w:t>Κεφ. ιγ΄. Ἄλλὰ δὴ ἔστω παχὺ καὶ ἐρυθρὸν, τὸ τοιοῦ-</w:t>
+        <w:pStyle w:val="Heading2"/>
+        <w:rPr>
+          <w:rFonts w:hint="eastAsia"/>
+        </w:rPr>
+      </w:pPr>
+      <w:r>
+        <w:t xml:space="preserve">Κεφ. ιγ΄. </w:t>
+      </w:r>
+    </w:p>
+    <w:p>
+      <w:pPr>
+        <w:pStyle w:val="LO-Normal"/>
+        <w:ind w:firstLine="360"/>
+      </w:pPr>
+      <w:r>
+        <w:t>Ἁλλὰ δὴ ἔστω παχὺ καὶ ἐρυθρὸν, τὸ τοιοῦ-</w:t>
+      </w:r>
+      <w:r>
         <w:br/>
         <w:t>τον ουρον συνίσταται καὶ σημαίνει πλῆθος αἵματος, ως ἐν</w:t>
+      </w:r>
+      <w:r>
         <w:br/>
         <w:t>συνόχοις πυρετοῖς.</w:t>
       </w:r>
@@ -516,67 +813,122 @@
     </w:p>
     <w:p>
       <w:pPr>
-        <w:pStyle w:val="Normal"/>
-        <w:widowControl w:val="0"/>
-        <w:ind w:firstLine="360"/>
-      </w:pPr>
-      <w:r>
-        <w:rPr>
-          <w:smallCaps w:val="0"/>
-        </w:rPr>
-        <w:t>Κεφ. ιδ΄. Ἐστω δή παχὺ καὶ μέλαν λοιπόν. καὶ</w:t>
+        <w:pStyle w:val="Heading2"/>
+        <w:rPr>
+          <w:rFonts w:hint="eastAsia"/>
+        </w:rPr>
+      </w:pPr>
+      <w:r>
+        <w:lastRenderedPageBreak/>
+        <w:t>Κεφ. Ιδ΄.</w:t>
+      </w:r>
+    </w:p>
+    <w:p>
+      <w:pPr>
+        <w:pStyle w:val="LO-Normal"/>
+        <w:ind w:firstLine="360"/>
+      </w:pPr>
+      <w:r>
+        <w:t xml:space="preserve"> Ἔστω δή παχὺ καὶ μέλαν λοιπόν. καὶ</w:t>
+      </w:r>
+      <w:r>
         <w:br/>
         <w:t>αὐτή δὲ συνίσταται καὶ σημαίνει τὸν μελαγχολικὸν χυμὸν</w:t>
-        <w:br/>
-        <w:t>ἐκκενοῦσθαι πολὺν, ώς ἐπὶ τῇ παρακμὴ τοῦ τεταρταίου καὶ</w:t>
+      </w:r>
+      <w:r>
+        <w:br/>
+        <w:t>ἐκκενοῦσθαι πολὺν, ὡς ἐπὶ τῇ παρακμὴ τοῦ τεταρταίου καὶ</w:t>
+      </w:r>
+      <w:r>
         <w:br/>
         <w:t>ἐπὶ τῇ λύσει τῆς μελαγχολίας. περὶ δὲ τῶν διὰ ψῦξιν καὶ</w:t>
+      </w:r>
+      <w:r>
         <w:br/>
         <w:t>ὄπτησιν γινομένων μελάνων ὕστερον ἐροῦμεν · καὶ αὗται μὲν</w:t>
+      </w:r>
+      <w:r>
         <w:br/>
         <w:t>τοῦ παχέος μετὰ τῶν ἐνδεχομένων χρωμάτων αἱ συμπλοκαί.</w:t>
+      </w:r>
+      <w:r>
         <w:br/>
         <w:t>ἀρξόμεθα δή περὶ τῶν παρυφισταμένων.</w:t>
       </w:r>
     </w:p>
     <w:p>
       <w:pPr>
-        <w:pStyle w:val="Normal"/>
-        <w:widowControl w:val="0"/>
-        <w:ind w:firstLine="360"/>
-      </w:pPr>
-      <w:r>
-        <w:rPr>
-          <w:smallCaps w:val="0"/>
-        </w:rPr>
-        <w:t>Κεφ. ιἔ. Ἐστω δή πρότερον λευκὸν καὶ τήν ἄνω</w:t>
+        <w:pStyle w:val="Heading2"/>
+        <w:rPr>
+          <w:rFonts w:hint="eastAsia"/>
+        </w:rPr>
+      </w:pPr>
+      <w:r>
+        <w:t xml:space="preserve">Κεφ. ιἔ. </w:t>
+      </w:r>
+    </w:p>
+    <w:p>
+      <w:pPr>
+        <w:pStyle w:val="LO-Normal"/>
+        <w:ind w:firstLine="360"/>
+      </w:pPr>
+      <w:r>
+        <w:t>Ἐστω δή πρότερον λευκὸν καὶ τήν ἄνω</w:t>
+      </w:r>
+      <w:r>
         <w:br/>
         <w:t>χώραν ἔχον καὶ λεῖον, μηκέτι δὲ ὁμαλὸν, ἀλλὰ σήμερον μὲν</w:t>
+      </w:r>
+      <w:r>
         <w:br/>
         <w:t>πεπεμμένον, αὔριον δὲ οὕ· τὸ τοιοῦτον ἀσθένειαν δηλοῖ καὶ</w:t>
+      </w:r>
+      <w:r>
         <w:br/>
         <w:t>μή δύνασθαι διὰ παντὸς ὁμοτίμως πέττειν τήν ὕλην.</w:t>
       </w:r>
     </w:p>
     <w:p>
-      <w:pPr>
-        <w:pStyle w:val="Normal"/>
-        <w:widowControl w:val="0"/>
-        <w:ind w:firstLine="360"/>
-      </w:pPr>
-      <w:r>
-        <w:rPr>
-          <w:smallCaps w:val="0"/>
-        </w:rPr>
-        <w:t>.[341] Κεφ. ισἔ. Ἄλλὰ δή ἔστω λευκὸν μὲν καὶ τὸν</w:t>
+      <w:r>
+        <w:t xml:space="preserve">.[341] </w:t>
+      </w:r>
+    </w:p>
+    <w:p>
+      <w:pPr>
+        <w:pStyle w:val="Heading2"/>
+        <w:rPr>
+          <w:rFonts w:hint="eastAsia"/>
+        </w:rPr>
+      </w:pPr>
+      <w:r>
+        <w:t xml:space="preserve">Κεφ. ισἔ. </w:t>
+      </w:r>
+    </w:p>
+    <w:p>
+      <w:pPr>
+        <w:pStyle w:val="LO-Normal"/>
+        <w:ind w:firstLine="360"/>
+      </w:pPr>
+      <w:r>
+        <w:t>Ἀλλὰ δή ἔστω λευκὸν μὲν καὶ τὸν</w:t>
+      </w:r>
+      <w:r>
         <w:br/>
         <w:t>κατω κεκτημένον τοπον, μηκέτι δὲ λεῖον, ἀλλὰ διεσπασμένον.</w:t>
+      </w:r>
+      <w:r>
         <w:br/>
         <w:t>τοῦτο χεῖρον τοῦ προτέρου ὑπάρχον. ἐκεῖνο μὲν γὰρ ἐδείκνυε</w:t>
+      </w:r>
+      <w:r>
         <w:br/>
         <w:t>τὴν φὑσιν διὰ πολλῶν τήν ἀνωμαλίαν ὑπομένειν, τοῦτο δὲ</w:t>
+      </w:r>
+      <w:r>
         <w:br/>
         <w:t>ἐν μιὰ πέψει ὅπερ ἐστὶ μοχθηρότατον, ὡσπερ καὶ τὸ φθι-</w:t>
+      </w:r>
+      <w:r>
         <w:br/>
         <w:t>νόπωρον κακὸν, ὅτι ἀνώμαλον. ἀλἔ ἐαν μὲν διὰ τεττάρων</w:t>
       </w:r>
@@ -586,66 +938,105 @@
     </w:p>
     <w:p>
       <w:pPr>
-        <w:pStyle w:val="Normal"/>
-        <w:widowControl w:val="0"/>
-      </w:pPr>
-      <w:r>
-        <w:rPr>
-          <w:smallCaps w:val="0"/>
-        </w:rPr>
+        <w:pStyle w:val="LO-Normal"/>
+      </w:pPr>
+      <w:r>
+        <w:lastRenderedPageBreak/>
         <w:t>ἢ πέντε ἡμερῶν γίνοιτο, ἔλαττον το κακόν· ἐὰν δὲ ἐν μιᾷ</w:t>
+      </w:r>
+      <w:r>
         <w:br/>
         <w:t>ἡμέρα , χεῖρον ὑπάρχει. τὸν αὐτὸν τρόπον καὶ τὰ διεσπα-</w:t>
+      </w:r>
+      <w:r>
         <w:br/>
         <w:t>σμένα τῶν πρώτων χείρονα, εἵ γ᾽ ἐν μιᾳ πέψει διακοπήν</w:t>
+      </w:r>
+      <w:r>
         <w:br/>
         <w:t>φυσεως δηλοῖ. διακόπτει δὲ τήν φύσιν πνεῦμα παρεμπε-</w:t>
+      </w:r>
+      <w:r>
         <w:br/>
         <w:t>σον (412) καὶ διασπᾂ τήν συνέχειαν τοῦ πεμπομένου χυ-</w:t>
+      </w:r>
+      <w:r>
         <w:br/>
         <w:t>μοῦ. ἐπεὶ οὑν ὑπεθέμεθα κατὰ φύσιν τὸ παρυφιστάμενον</w:t>
+      </w:r>
+      <w:r>
         <w:br/>
         <w:t>ἔν τε χροιά καὶ ἐν τόπῳ, παρὰ φύσιν δὲ ἐν τῆ συστάσει,</w:t>
+      </w:r>
+      <w:r>
         <w:br/>
         <w:t>δῆλον ὅτι τοῦ ταῦτ᾽ ἔχοντος οὕτως ἐν τῆ συστάσει ἢ ὁμα-</w:t>
+      </w:r>
+      <w:r>
         <w:br/>
         <w:t>λοτης ἐστὶν ἢ ἀνωμαλία.</w:t>
       </w:r>
     </w:p>
     <w:p>
       <w:pPr>
-        <w:pStyle w:val="Normal"/>
-        <w:widowControl w:val="0"/>
-        <w:ind w:firstLine="360"/>
-      </w:pPr>
-      <w:r>
-        <w:rPr>
-          <w:smallCaps w:val="0"/>
-        </w:rPr>
-        <w:t>Κεφ. ιζλ Τὸ οὑν πρότερον ὁμαλὸν διεσπασμένον κα-</w:t>
+        <w:pStyle w:val="Heading2"/>
+        <w:rPr>
+          <w:rFonts w:hint="eastAsia"/>
+        </w:rPr>
+      </w:pPr>
+      <w:r>
+        <w:t xml:space="preserve">Κεφ. ιζλ </w:t>
+      </w:r>
+    </w:p>
+    <w:p>
+      <w:pPr>
+        <w:pStyle w:val="LO-Normal"/>
+        <w:ind w:firstLine="360"/>
+      </w:pPr>
+      <w:r>
+        <w:t>Τὸ οὑν πρότερον ὁμαλὸν διεσπασμένον κα-</w:t>
+      </w:r>
+      <w:r>
         <w:br/>
         <w:t>κον. πλῆθος γὰρ ἐνδείκνυται πνεύματος παχέος ἐν τῷ βά-</w:t>
+      </w:r>
+      <w:r>
         <w:br/>
         <w:t>θει μή δυναμένου λεπτυνθῆναι ὑπὸ φὑσεως.</w:t>
       </w:r>
     </w:p>
     <w:p>
       <w:pPr>
-        <w:pStyle w:val="Normal"/>
-        <w:widowControl w:val="0"/>
-        <w:ind w:firstLine="360"/>
-      </w:pPr>
-      <w:r>
-        <w:rPr>
-          <w:smallCaps w:val="0"/>
-        </w:rPr>
-        <w:t>Κεφ. ιηλ Ἄλλα δή ἔστω διεσπασμένον ὰνωμαλον.</w:t>
+        <w:pStyle w:val="Heading2"/>
+        <w:rPr>
+          <w:rFonts w:hint="eastAsia"/>
+        </w:rPr>
+      </w:pPr>
+      <w:r>
+        <w:t xml:space="preserve">Κεφ. ιηλ </w:t>
+      </w:r>
+    </w:p>
+    <w:p>
+      <w:pPr>
+        <w:pStyle w:val="LO-Normal"/>
+        <w:ind w:firstLine="360"/>
+      </w:pPr>
+      <w:r>
+        <w:t>Ἄλλα δή ἔστω διεσπασμένον ἀνώμαλον.</w:t>
+      </w:r>
+      <w:r>
         <w:br/>
         <w:t>τουτέστι ποτὲ μὲν φαινόμενον τοιοῦτον, ποτὲ δὲ οὐ, τοιοῦ-</w:t>
+      </w:r>
+      <w:r>
         <w:br/>
         <w:t>τον τοῦ προτέρου τυγχάνει ἄμεινον. ὀλίγον γὰρ δηλοῖ πνεῦ-</w:t>
+      </w:r>
+      <w:r>
         <w:br/>
         <w:t>μα καὶ τοῦτο λεπτὸν ἔσεσθαι ταχέως. καὶ θαυμαστὸν υπο</w:t>
+      </w:r>
+      <w:r>
         <w:br/>
         <w:t>τῆς φυσεως ἀκολουθεῖ τὸ τήν μὲν ὁμαλότητα εἶναι κακὸν,</w:t>
       </w:r>
@@ -655,57 +1046,93 @@
     </w:p>
     <w:p>
       <w:pPr>
-        <w:pStyle w:val="Normal"/>
-        <w:widowControl w:val="0"/>
-      </w:pPr>
-      <w:r>
-        <w:rPr>
-          <w:smallCaps w:val="0"/>
-        </w:rPr>
+        <w:pStyle w:val="LO-Normal"/>
+      </w:pPr>
+      <w:r>
+        <w:lastRenderedPageBreak/>
         <w:t>την ἀνωμαλίαν δὲ ἀγαθόν. καὶ μάλιστα δὲ εἰκότως τὸ</w:t>
+      </w:r>
+      <w:r>
         <w:br/>
         <w:t>τοιοῦτον συμβαίνει. τὰ γὰρ κατὰ τὴν αὐτήν ἔχοντα δύνα-</w:t>
+      </w:r>
+      <w:r>
         <w:br/>
         <w:t>μιν μοχθηρὰ τυγχάνει. οὕτως οὑν καὶ ὁ διαλείπων. σφυ-</w:t>
+      </w:r>
+      <w:r>
         <w:br/>
         <w:t>γμος ἀεὶ μὲν ὁ αὐτὸς φαινόμενος μοχθηρότατός ἐστι, ποτὲ</w:t>
+      </w:r>
+      <w:r>
         <w:br/>
         <w:t>δὲ φαινόμενος τοιοῦτος ἄλλοτε δὲ οὐ, ἔλαττον κακὸν τοῦ</w:t>
+      </w:r>
+      <w:r>
         <w:br/>
         <w:t>προτέρου δηλοῖ. οὕτως οὔν καὶ τὸ διεσπασμένον ἀνώμαλον</w:t>
+      </w:r>
+      <w:r>
         <w:br/>
         <w:t>τοῦ διεσπασμένου μὲν, ὁμαλῶς δὲ φαινομένου μετριώτερόν</w:t>
+      </w:r>
+      <w:r>
         <w:br/>
         <w:t>ἐστι κακόν. καὶ περὶ μὲν ταύτης τῆς συμπλοκῆς ἱκανὰ</w:t>
+      </w:r>
+      <w:r>
         <w:br/>
         <w:t>τὰ προειρημένα.</w:t>
       </w:r>
     </w:p>
     <w:p>
       <w:pPr>
-        <w:pStyle w:val="Normal"/>
-        <w:widowControl w:val="0"/>
-        <w:ind w:firstLine="360"/>
-      </w:pPr>
-      <w:r>
-        <w:rPr>
-          <w:smallCaps w:val="0"/>
-        </w:rPr>
-        <w:t>Κεφ. ιθ'. Ἐστω δὲ ἑτέρα ἥδε. τὸ παρυφιστάμενον</w:t>
+        <w:pStyle w:val="Heading2"/>
+        <w:rPr>
+          <w:rFonts w:hint="eastAsia"/>
+        </w:rPr>
+      </w:pPr>
+      <w:r>
+        <w:t xml:space="preserve">Κεφ. ιθ'. </w:t>
+      </w:r>
+    </w:p>
+    <w:p>
+      <w:pPr>
+        <w:pStyle w:val="LO-Normal"/>
+        <w:ind w:firstLine="360"/>
+      </w:pPr>
+      <w:r>
+        <w:t>Ἔστω δὲ ἑτέρα ἥδε. τὸ παρυφιστάμενον</w:t>
+      </w:r>
+      <w:r>
         <w:br/>
         <w:t>πεπεμμένον ἔστω τῷ χρώματι καὶ ὑπαρχέτω λευκὸν, μηκέτι</w:t>
+      </w:r>
+      <w:r>
         <w:br/>
         <w:t>δὲ τήν κάτω χώραν ἐχέτω, ἀλλὰ τήν μέσην. καὶ τὸ ἔχον</w:t>
+      </w:r>
+      <w:r>
         <w:br/>
         <w:t>την μέσην χώραν ἔστω πρότερον καὶ λεῖον ἐν συστάσει</w:t>
-        <w:br/>
-        <w:t>καὶ ὁμαλὸν ἐν χρόνῳ · το τοιοῦτον πέψιν σημαίνει, ὰλλ᾽ οὐ</w:t>
+      </w:r>
+      <w:r>
+        <w:br/>
+        <w:t>καὶ ὁμαλὸν ἐν χρόνῳ · τό τοιοῦτον πέψιν σημαίνει, ὰλλ᾽ οὐ</w:t>
+      </w:r>
+      <w:r>
         <w:br/>
         <w:t>τελείαν, οὐ γὰρ ὑπόστασίς ἐστιν, ἀλλὰ μέση πέψις ἤτοι σα-</w:t>
+      </w:r>
+      <w:r>
         <w:br/>
         <w:t>φῆ δηλοῦσα, τὸ γὰρ ἐν μέσῳ ἐποχούμενον ὑπόστασίς ἐστι</w:t>
+      </w:r>
+      <w:r>
         <w:br/>
         <w:t>τῇ φύσει, τῷ τόπῳ δὲ διαφέρουσα. τὸν δὲ τόπον ἀμείβουσα</w:t>
+      </w:r>
+      <w:r>
         <w:br/>
         <w:t>διὰ πνεύματος περιουσίαν. ἐὰν γὰρ μήτε τελείως ἐν τῆ</w:t>
       </w:r>
@@ -715,55 +1142,89 @@
     </w:p>
     <w:p>
       <w:pPr>
-        <w:pStyle w:val="Normal"/>
-        <w:widowControl w:val="0"/>
-      </w:pPr>
-      <w:r>
-        <w:rPr>
-          <w:smallCaps w:val="0"/>
-        </w:rPr>
+        <w:pStyle w:val="LO-Normal"/>
+      </w:pPr>
+      <w:r>
+        <w:lastRenderedPageBreak/>
         <w:t>τέψει λεπτυνθῇ τὸ πνεῦμα , ἀλλὰ τοῦ παρισταμένου ὄντος</w:t>
+      </w:r>
+      <w:r>
         <w:br/>
         <w:t>χποκλυσθῇ διὰ παχύτητα, ὠθεῖ τοῦτο καὶ φέρει μετέωρον</w:t>
+      </w:r>
+      <w:r>
         <w:br/>
         <w:t>τρὸς ἄκραν ἐπιφάνειαν καὶ καλεῖται νεφέλη. η πρὸς μέσην</w:t>
-        <w:br/>
-        <w:t>^ώραν [342] καὶ καλεῖται ἐναιὼρημα. ἢ οὐδ᾽ ὅλως ἐστὶ</w:t>
+      </w:r>
+      <w:r>
+        <w:br/>
+        <w:t>χώραν [342] καὶ καλεῖται ἐναιὼρημα. ἢ οὐδ᾽ ὅλως ἐστὶ</w:t>
+      </w:r>
+      <w:r>
         <w:br/>
         <w:t>τνεῦμα καὶ τῷ βάθει φαίνεται κάτω καὶ όνομάζεται ὑπό-</w:t>
+      </w:r>
+      <w:r>
         <w:br/>
         <w:t>Ιτασις. περὶ μὲν ἐναιωρήματος εἴρηται τοσαῦτα.</w:t>
       </w:r>
     </w:p>
     <w:p>
       <w:pPr>
-        <w:pStyle w:val="Normal"/>
-        <w:widowControl w:val="0"/>
-        <w:ind w:firstLine="360"/>
-      </w:pPr>
-      <w:r>
-        <w:rPr>
-          <w:smallCaps w:val="0"/>
-        </w:rPr>
-        <w:t>Κεφ. α΄. Τὰ γὰρ τοιαῦτα εἰρημένα τῇ θέσει μὲν</w:t>
-        <w:br/>
-        <w:t>διαλλάττουσι, την δὲ χροιαν ἀμείβει ἢ τοῦ πνεὑματος παρ-</w:t>
+        <w:pStyle w:val="Heading2"/>
+        <w:rPr>
+          <w:rFonts w:hint="eastAsia"/>
+        </w:rPr>
+      </w:pPr>
+      <w:r>
+        <w:t xml:space="preserve">Κεφ. α΄. </w:t>
+      </w:r>
+    </w:p>
+    <w:p>
+      <w:pPr>
+        <w:pStyle w:val="LO-Normal"/>
+        <w:ind w:firstLine="360"/>
+      </w:pPr>
+      <w:r>
+        <w:t>Τὰ γὰρ τοιαῦτα εἰρημένα τῇ θέσει μὲν</w:t>
+      </w:r>
+      <w:r>
+        <w:br/>
+        <w:t>διαλλάττουσι, τὴν δὲ χροιαν ἀμείβει ἢ τοῦ πνεὑματος παρ-</w:t>
+      </w:r>
+      <w:r>
         <w:br/>
         <w:t>ἔμπτωσις. αλλὰ τὸ πνεῦμα ἀπο τῆς πέψεως γίνεται καὶ εἰ</w:t>
+      </w:r>
+      <w:r>
         <w:br/>
         <w:t>οὲν τελεία πέψις εἵη, καὶ ἢ φύσις τὸ πνεῦμα λεπτύνει. διὸ</w:t>
+      </w:r>
+      <w:r>
         <w:br/>
         <w:t>^ιαὶ ὑπόστασις τελεία δηλοῖ τήν πέψιν. εἰ δὲ μή δυνηθείη</w:t>
+      </w:r>
+      <w:r>
         <w:br/>
         <w:t>τὸ πνεῦμα λεπτυνθῆναι, ἀλλὰ τῆ παχυτητι, καὶ μή διαφο-</w:t>
+      </w:r>
+      <w:r>
         <w:br/>
         <w:t>[λούμενον ἐκ τοῦ χυμοῦ, διὸ καὶ ἀκατέργαστον ἔχει τὸν χυ-</w:t>
+      </w:r>
+      <w:r>
         <w:br/>
         <w:t>μὸν, ὅθεν καὶ οὐ τελείαν πέψιν δηλοῖ, ἀλλ᾽ ἀσαφῆ καὶ μέ-</w:t>
+      </w:r>
+      <w:r>
         <w:br/>
         <w:t>σην, διὸ καὶ την μέσην καταλαμβάνει χώραν, οὐ γάρ ἐστι</w:t>
+      </w:r>
+      <w:r>
         <w:br/>
         <w:t>πολὺ, εἰ γὰρ τήν ἄνω πέψιν κατεῖχε καὶ ἐγίνετο νεφέλη</w:t>
+      </w:r>
+      <w:r>
         <w:br/>
         <w:t>πέψιν μὲν σημαίνει ὅτι ἐγεννήθη. ἀμυδρὰν δὲ ὅτι πολὺ</w:t>
       </w:r>
@@ -773,53 +1234,85 @@
     </w:p>
     <w:p>
       <w:pPr>
-        <w:pStyle w:val="Normal"/>
-        <w:widowControl w:val="0"/>
-      </w:pPr>
-      <w:r>
-        <w:rPr>
-          <w:smallCaps w:val="0"/>
-        </w:rPr>
+        <w:pStyle w:val="LO-Normal"/>
+      </w:pPr>
+      <w:r>
+        <w:lastRenderedPageBreak/>
         <w:t>καὶ παχύ ἐστι τὸ τοιοῦτον. καὶ δῆλον ὅτι ἐκ τοῦ τόπου</w:t>
+      </w:r>
+      <w:r>
         <w:br/>
         <w:t>οὐδὲν πλέον μανθάνωμεν ἢ μέτρα τῶν δηλουμένων. εἰ μὲν</w:t>
+      </w:r>
+      <w:r>
         <w:br/>
         <w:t>γὰρ μέλαν εἴη τὸ παρυφιστάμενον, κακόν. ἀλλ᾽ ἐὰν μέντοι</w:t>
+      </w:r>
+      <w:r>
         <w:br/>
         <w:t>εἵη νεφέλη, ἀμυδρὸν τὸ κακόν. ἐὰν δὲ ἐναιώρημα, ἔλαττον</w:t>
+      </w:r>
+      <w:r>
         <w:br/>
         <w:t>κακὸν, ἐὰν δὲ ὑπόστασις εἴη, τέλειον. περὶ μὲν τῆς θέσεως</w:t>
+      </w:r>
+      <w:r>
         <w:br/>
         <w:t>ἱκανὰ τὰ εἰρημένα. δεδήλωται γὰρ οὕτε ἀγαθὸν οὕτε κα-</w:t>
+      </w:r>
+      <w:r>
         <w:br/>
         <w:t>κὸν, ἀλλὰ μέτρια ἀγαθοῦ τε καὶ κακοῦ. ἀλἔ ἐπειδή τεὰ-</w:t>
+      </w:r>
+      <w:r>
         <w:br/>
         <w:t>σαρα ζητοῦμεν ἐν τῷ παρυφισταμένω , χρῶμά τε καὶ τόπον</w:t>
+      </w:r>
+      <w:r>
         <w:br/>
         <w:t>σύστασίν τε καὶ χρόνον, εἵρηται δὲ περὶ τοῦ χρονου καὶ</w:t>
+      </w:r>
+      <w:r>
         <w:br/>
         <w:t>τῆς συστάσεως καὶ τοῦ τόπου, τὸ λοιπὸν προσθήσωμεν ὅ</w:t>
-        <w:br/>
-        <w:t>ἐστι περὶ τοῦ χρίσματος , ἀλλ᾽ ἐπειδή λευκὸν ἦν τὸ κατα</w:t>
+      </w:r>
+      <w:r>
+        <w:br/>
+        <w:t>ἐστι περὶ τοῦ χρίσματος , ἀλλ᾽ ἐπειδή λευκὸν ἦν τὸ κατά</w:t>
+      </w:r>
+      <w:r>
         <w:br/>
         <w:t>φύσιν, τοῦτο δή ἔστω λευκὸν, τὸ δὲ παρὰ φύσιν περὶ ὧν</w:t>
+      </w:r>
+      <w:r>
         <w:br/>
         <w:t>ἔμωμεν μέλαν ἢ πελιδνὸν ἢ ὠχρὸν ἢ ἐρυθρόν.</w:t>
       </w:r>
     </w:p>
     <w:p>
       <w:pPr>
-        <w:pStyle w:val="Normal"/>
-        <w:widowControl w:val="0"/>
-        <w:ind w:firstLine="360"/>
-      </w:pPr>
-      <w:r>
-        <w:rPr>
-          <w:smallCaps w:val="0"/>
-        </w:rPr>
-        <w:t>Κεφ. κα΄. Τὸ μὲν οὑν ἐρυθρὸν ἀπὸ ἰχωροειδοῦς αῖ-</w:t>
+        <w:pStyle w:val="Heading2"/>
+        <w:rPr>
+          <w:rFonts w:hint="eastAsia"/>
+        </w:rPr>
+      </w:pPr>
+      <w:r>
+        <w:t xml:space="preserve">Κεφ. κα΄. </w:t>
+      </w:r>
+    </w:p>
+    <w:p>
+      <w:pPr>
+        <w:pStyle w:val="LO-Normal"/>
+        <w:ind w:firstLine="360"/>
+      </w:pPr>
+      <w:r>
+        <w:t>Τὸ μὲν οὑν ἐρυθρὸν ἀπὸ ἰχωροειδοῦς αῖ-</w:t>
+      </w:r>
+      <w:r>
         <w:br/>
         <w:t>ματος γίνεται καὶ ἀπεψίαν σημαίνει, ἀλλ᾽ οὐ θάνατον, ὅτι</w:t>
+      </w:r>
+      <w:r>
         <w:br/>
         <w:t>μὲν οὑν κίνδυνον οὐκ ἐπάγει τὸ χρηστὸν καὶ οἰκεῖον τῆς</w:t>
       </w:r>
@@ -829,53 +1322,85 @@
     </w:p>
     <w:p>
       <w:pPr>
-        <w:pStyle w:val="Normal"/>
-        <w:widowControl w:val="0"/>
-      </w:pPr>
-      <w:r>
-        <w:rPr>
-          <w:smallCaps w:val="0"/>
-        </w:rPr>
+        <w:pStyle w:val="LO-Normal"/>
+      </w:pPr>
+      <w:r>
+        <w:lastRenderedPageBreak/>
         <w:t>ὕλης ἐνδείκνυται. εἰ δὲ ἀπεψίαν σημαίνει, καὶ διὰ τοῦτο</w:t>
+      </w:r>
+      <w:r>
         <w:br/>
         <w:t>καὶ χρόνιον. ἐκ τοῦδε φανερὸν τῶν χυμῶν οἱ μὲν ἐκ τοῦ</w:t>
+      </w:r>
+      <w:r>
         <w:br/>
         <w:t>φλέγματος γίνονται ώς τὸ φλέγμα καὶ ἰχὼρ , οἱ δὲ μετὰ</w:t>
+      </w:r>
+      <w:r>
         <w:br/>
         <w:t>τοῦ αἵματος ώς ἡ ξανθή χολή καὶ ὁ μέλας χυμός. ὅταν</w:t>
+      </w:r>
+      <w:r>
         <w:br/>
         <w:t>ουν το ουρον ερυθρον φανῃ , σημαίνει απο ιχωρος εχειν το</w:t>
+      </w:r>
+      <w:r>
         <w:br/>
         <w:t>χρῶμα, ὁ δὲ ἰχώρ ἐστι πρὸ τοῦ αἵματος, οὐ γὰρ ἢ φύοις</w:t>
+      </w:r>
+      <w:r>
         <w:br/>
         <w:t>τελείαν ἐπέθηκε τῷ αἵματι τήν βαφήν, εὔδηλον ὼς οὐδέπω</w:t>
+      </w:r>
+      <w:r>
         <w:br/>
         <w:t>επεφθη. εἰς δὲ τοῦτο τοῦ χρόνου χρήζει ἢ φύσις πρὸς</w:t>
+      </w:r>
+      <w:r>
         <w:br/>
         <w:t>την πεψιν τοῦ αἵματος. τί μὲν σῦν σημαίνει τὸ ἐρυθρὸν</w:t>
+      </w:r>
+      <w:r>
         <w:br/>
         <w:t>ουρον εἰρήκαμεν.</w:t>
       </w:r>
     </w:p>
     <w:p>
       <w:pPr>
-        <w:pStyle w:val="Normal"/>
-        <w:widowControl w:val="0"/>
-        <w:ind w:firstLine="360"/>
-      </w:pPr>
-      <w:r>
-        <w:rPr>
-          <w:smallCaps w:val="0"/>
-        </w:rPr>
-        <w:t>Κεφ. κβλ Τὸ δὲ μέλαν ποτὲ μὲν ἐνδείκνυται ψέξιν,</w:t>
+        <w:pStyle w:val="Heading2"/>
+        <w:rPr>
+          <w:rFonts w:hint="eastAsia"/>
+        </w:rPr>
+      </w:pPr>
+      <w:r>
+        <w:t xml:space="preserve">Κεφ. κβλ </w:t>
+      </w:r>
+    </w:p>
+    <w:p>
+      <w:pPr>
+        <w:pStyle w:val="LO-Normal"/>
+        <w:ind w:firstLine="360"/>
+      </w:pPr>
+      <w:r>
+        <w:t>Τὸ δὲ μέλαν ποτὲ μὲν ἐνδείκνυται ψέξιν,</w:t>
+      </w:r>
+      <w:r>
         <w:br/>
         <w:t>ποτὲ δὲ θερμοτητα. διωρίσθη δ᾽ ἀν οὕτως. εἰ μὲν οὗν</w:t>
+      </w:r>
+      <w:r>
         <w:br/>
         <w:t>προηγησατο πελιδνὸν, εἰθ' οὕτως ἐγένετο μέλαν, ψῦξιν ἔχει</w:t>
+      </w:r>
+      <w:r>
         <w:br/>
         <w:t>την προφασιν. εἰ δὲ τὸ χλωρὸν προεγένετο, ἢκολούθησε δὲ</w:t>
+      </w:r>
+      <w:r>
         <w:br/>
         <w:t>το μέλαν, φανερὸν ὅτι ἀπὸ θερμότητος ἐγεύετο. καὶ τέτ-</w:t>
+      </w:r>
+      <w:r>
         <w:br/>
         <w:t>ταρα μὲν ἐπὶ τοῦ παρυφισταμένου ἐζητοῦμεν, χρῶμά τε καὶ</w:t>
       </w:r>
@@ -885,68 +1410,118 @@
     </w:p>
     <w:p>
       <w:pPr>
-        <w:pStyle w:val="Normal"/>
-        <w:widowControl w:val="0"/>
-      </w:pPr>
-      <w:r>
-        <w:rPr>
-          <w:smallCaps w:val="0"/>
-        </w:rPr>
-        <w:t>τοπον καὶ σύστασιν καὶ χρονον. ἀπαντων δὲ τούτων πε-</w:t>
+        <w:pStyle w:val="LO-Normal"/>
+      </w:pPr>
+      <w:r>
+        <w:lastRenderedPageBreak/>
+        <w:t>τόπον καὶ σύστασιν καὶ χρόνον. ἀπάντων δὲ τούτων πε-</w:t>
+      </w:r>
+      <w:r>
         <w:br/>
         <w:t>ποιήμεθα τήν σύγκρισιν.</w:t>
       </w:r>
     </w:p>
     <w:p>
       <w:pPr>
-        <w:pStyle w:val="Normal"/>
-        <w:widowControl w:val="0"/>
-        <w:ind w:firstLine="360"/>
-      </w:pPr>
-      <w:r>
-        <w:rPr>
-          <w:smallCaps w:val="0"/>
-        </w:rPr>
-        <w:t>[343] Κεφ. κγ΄. Τὸ δὲ πελιδνὸν ψῦξιν καὶ νὲκρω-</w:t>
+        <w:pStyle w:val="LO-Normal"/>
+        <w:ind w:firstLine="360"/>
+      </w:pPr>
+      <w:r>
+        <w:t xml:space="preserve">[343] </w:t>
+      </w:r>
+    </w:p>
+    <w:p>
+      <w:pPr>
+        <w:pStyle w:val="Heading2"/>
+        <w:rPr>
+          <w:rFonts w:hint="eastAsia"/>
+        </w:rPr>
+      </w:pPr>
+      <w:r>
+        <w:t xml:space="preserve">Κεφ. κγ΄. </w:t>
+      </w:r>
+    </w:p>
+    <w:p>
+      <w:pPr>
+        <w:pStyle w:val="LO-Normal"/>
+        <w:ind w:firstLine="360"/>
+      </w:pPr>
+      <w:r>
+        <w:t>Τὸ δὲ πελιδνὸν ψῦξιν καὶ νὲκρω-</w:t>
+      </w:r>
+      <w:r>
         <w:br/>
         <w:t>σιν ἐμφαίνει τῆς δυνάμεως.</w:t>
       </w:r>
     </w:p>
     <w:p>
       <w:pPr>
-        <w:pStyle w:val="Normal"/>
-        <w:widowControl w:val="0"/>
-        <w:ind w:firstLine="360"/>
-      </w:pPr>
-      <w:r>
-        <w:rPr>
-          <w:smallCaps w:val="0"/>
-        </w:rPr>
-        <w:t>Κεφ. κδ . Τῶν ἐλαιωδῶν οὕρων τὰ μὲν ἐστιν ἐλαιό-</w:t>
+        <w:pStyle w:val="Heading2"/>
+        <w:rPr>
+          <w:rFonts w:hint="eastAsia"/>
+        </w:rPr>
+      </w:pPr>
+      <w:r>
+        <w:t>Κεφ. Κδ .</w:t>
+      </w:r>
+    </w:p>
+    <w:p>
+      <w:pPr>
+        <w:pStyle w:val="LO-Normal"/>
+        <w:ind w:firstLine="360"/>
+      </w:pPr>
+      <w:r>
+        <w:t xml:space="preserve"> Τῶν ἐλαιωδῶν οὕρων τὰ μὲν ἐστιν ἐλαιό-</w:t>
+      </w:r>
+      <w:r>
         <w:br/>
         <w:t>χροα, τὰ δὲ ἐλαιοφανῆ, τὰ δὲ ἐλαιώδη. ταῦτα δὲ σημαίνει</w:t>
+      </w:r>
+      <w:r>
         <w:br/>
         <w:t>ἀρχήν τῆς συντηξεως πιμελῆς ὅλου τοῦ σώματος , ἔστι δὲ</w:t>
+      </w:r>
+      <w:r>
         <w:br/>
         <w:t>καὶ ἐλαιόχρουν αὑτῶ τὰ δὲ ἐλαιοφανῆ ὰκριβεστὲραν μὲν</w:t>
+      </w:r>
+      <w:r>
         <w:br/>
         <w:t>ἔχει τήν μίξιν τοῦ ἐλαίου πρὸ τοῦ οὔρου, σημαίνει δὲ τοῦ</w:t>
+      </w:r>
+      <w:r>
         <w:br/>
         <w:t>πάθους ἐπίδοσιν. τὰ δὲ ἐλαιώδη ὅλα δι᾽ ὅλων τὰ σῦρα</w:t>
+      </w:r>
+      <w:r>
         <w:br/>
         <w:t>καὶ ἐν χρώματι καὶ ἐν συστάσει οἷον ἔλαιόν ἐστι καὶ ση-</w:t>
+      </w:r>
+      <w:r>
         <w:br/>
         <w:t>μαίνει ταῦτα ἀκμήν τῆς ἐπιδόσεως. ἀλλ᾽ ἤδη καὶ τὰ τῶν</w:t>
+      </w:r>
+      <w:r>
         <w:br/>
         <w:t>νεφρῶν πιμελῆς ἀναλυομὲνης γίνεται, τὰ δὲ ἐλαιώδη διορί-</w:t>
+      </w:r>
+      <w:r>
         <w:br/>
         <w:t>σωμεν διά τινων γνωρισμάτων. μὲμνηται δὲ καὶ Ἱπποκρά-</w:t>
+      </w:r>
+      <w:r>
         <w:br/>
         <w:t>της ἐν ἀφορισμῷ περὶ τῆς τῶν νεφρῶν πιμελῆς ἀνυλυο-</w:t>
+      </w:r>
+      <w:r>
         <w:br/>
         <w:t>μὲνης ἐν τῷ φαναι. ὁκοσοισι λιπαρὴ ἢ ὑπόστασις καὶ</w:t>
+      </w:r>
+      <w:r>
         <w:br/>
         <w:t>ἀθρόη , τουτεόισι νεφριτικα σημαίνει. αὐτὸς δὲ καὶ τοὺς</w:t>
+      </w:r>
+      <w:r>
         <w:br/>
         <w:t>διορισμοὺς ἐχαρίσατο προσθεὶς τὸ ἀθρόη. ἐπὶ μὲν γὰρ</w:t>
       </w:r>
@@ -956,55 +1531,89 @@
     </w:p>
     <w:p>
       <w:pPr>
-        <w:pStyle w:val="Normal"/>
-        <w:widowControl w:val="0"/>
-      </w:pPr>
-      <w:r>
-        <w:rPr>
-          <w:smallCaps w:val="0"/>
-        </w:rPr>
+        <w:pStyle w:val="LO-Normal"/>
+      </w:pPr>
+      <w:r>
+        <w:lastRenderedPageBreak/>
         <w:t>τῶν νεφρῶν ταχέως ἐκκρίνεται. ἐπὶ δὲ τῆς ἐν ὅλῳ τῷ σώ-</w:t>
+      </w:r>
+      <w:r>
         <w:br/>
         <w:t>ματι πιμελῆς οὐκ ἔτι ταχέως, ἀλλὰ καὶ βραδέως. τὸ γὰρ</w:t>
+      </w:r>
+      <w:r>
         <w:br/>
         <w:t>διαδίδοσθαι αὐτήν ἀπὸ τῶνδε τῶν φλεβῶν ὑπὸ τὰ συνέγγυς</w:t>
+      </w:r>
+      <w:r>
         <w:br/>
         <w:t>κἀκεῖθεν ὑπὸ τὰ πλησίον καὶ μετὰ χρόνον ὑπὸ τοὺς νε-</w:t>
+      </w:r>
+      <w:r>
         <w:br/>
         <w:t>φροὺς καὶ τήν κύστιν εὔδηλον ὅτι μετὰ πολύν ἐκκρίνεται</w:t>
+      </w:r>
+      <w:r>
         <w:br/>
         <w:t>χρόνον. ἐπὶ δὲ τῶν (413) νεφρῶν διὰ τὸ συνέγγυς ταῖς</w:t>
+      </w:r>
+      <w:r>
         <w:br/>
         <w:t>διεξόδοις ταχέως ἐκκρίνεται, τὸ γὰρ ἀθρόη παρὰ τῷ Ἱπ-</w:t>
+      </w:r>
+      <w:r>
         <w:br/>
         <w:t>ποκράτει νῦν ἐπὶ τοῦ ταχέως εἴρηται. καὶ περὶ μὲν ἐλαιω-</w:t>
+      </w:r>
+      <w:r>
         <w:br/>
         <w:t>δῶν οὕρων ἱκανῶς διώρισται.</w:t>
       </w:r>
     </w:p>
     <w:p>
       <w:pPr>
-        <w:pStyle w:val="Normal"/>
-        <w:widowControl w:val="0"/>
-        <w:ind w:firstLine="360"/>
-      </w:pPr>
-      <w:r>
-        <w:rPr>
-          <w:smallCaps w:val="0"/>
-        </w:rPr>
-        <w:t>Κεφ. κε΄. Ὅταν δ᾽ ἢ σὰρξ τήκηται, ὀροβοειδεῖς ύπο-</w:t>
+        <w:pStyle w:val="Heading2"/>
+        <w:rPr>
+          <w:rFonts w:hint="eastAsia"/>
+        </w:rPr>
+      </w:pPr>
+      <w:r>
+        <w:t xml:space="preserve">Κεφ. κε΄. </w:t>
+      </w:r>
+    </w:p>
+    <w:p>
+      <w:pPr>
+        <w:pStyle w:val="LO-Normal"/>
+        <w:ind w:firstLine="360"/>
+      </w:pPr>
+      <w:r>
+        <w:t>Ὅταν δ᾽ ἢ σὰρξ τήκηται, ὀροβοειδεῖς ύπο-</w:t>
+      </w:r>
+      <w:r>
         <w:br/>
         <w:t>στάσεις γίνονται, ὁρίζονται δὲ ταῦτα πέψει τε καὶ ἀπεψίᾳ</w:t>
+      </w:r>
+      <w:r>
         <w:br/>
         <w:t>καὶ τὸ παρεῖναι όξὐν πυρετὸν, εἰ μὲν γάρ ἐστι πυρετὸς,</w:t>
+      </w:r>
+      <w:r>
         <w:br/>
         <w:t>ὄλου τοῦ σώματος ἐστι το πάθος · εἰ δὲ μῆ, τῶν νεφρῶν.</w:t>
+      </w:r>
+      <w:r>
         <w:br/>
         <w:t>καὶ πάλιν εἰ μετ ἐστιν ἀπεψία τῶν οὕρων τοῦ ὄλου σῶμα-</w:t>
+      </w:r>
+      <w:r>
         <w:br/>
         <w:t>τος κακόν. εἰ δὲ πέψις μὲν ἦ, ὀροβοειδεῖς δὲ ὑποστάσεις,</w:t>
+      </w:r>
+      <w:r>
         <w:br/>
         <w:t>τῶν νεφρῶν δηλοῦ πάθος. εἰκότως δὲ ἀπεψία κρατεῖ, ὅταν</w:t>
+      </w:r>
+      <w:r>
         <w:br/>
         <w:t>ὄλου τοῦ σώματος πάθος ἐστι. τὰ γὰρ ποιοῦντα τήν πὲ-</w:t>
       </w:r>
@@ -1014,77 +1623,119 @@
     </w:p>
     <w:p>
       <w:pPr>
-        <w:pStyle w:val="Normal"/>
-        <w:widowControl w:val="0"/>
-      </w:pPr>
-      <w:r>
-        <w:rPr>
-          <w:smallCaps w:val="0"/>
-        </w:rPr>
+        <w:pStyle w:val="LO-Normal"/>
+      </w:pPr>
+      <w:r>
+        <w:lastRenderedPageBreak/>
         <w:t>ψιν ἀγγεῖα νενόσηκεν. ἐπὶ δὲ τῶν νεφρῶν οὐκ ἔστιν ἀπε-</w:t>
-        <w:br/>
-        <w:t>ψία. οὐ γὰρ ὁ νεφρὸς πέττει τὸ ούρον. καὶ περὶ μὲν τῆς</w:t>
+      </w:r>
+      <w:r>
+        <w:br/>
+        <w:t>ψία. οὐ γὰρ ὁ νεφρὸς πέττει τὸ οὐρόν. καὶ περὶ μὲν τῆς</w:t>
+      </w:r>
+      <w:r>
         <w:br/>
         <w:t>πιμελῆς καὶ τῆς σαρκός ἱκανὰ τὰ εἰρημένα.</w:t>
       </w:r>
     </w:p>
     <w:p>
       <w:pPr>
-        <w:pStyle w:val="Normal"/>
-        <w:widowControl w:val="0"/>
-        <w:ind w:firstLine="360"/>
-      </w:pPr>
-      <w:r>
-        <w:rPr>
-          <w:smallCaps w:val="0"/>
-        </w:rPr>
-        <w:t>Κεφ. κστ . Ὅταν δ᾽ ἀν πάθωσι τὰ στερεὰ, πρῶτον</w:t>
+        <w:pStyle w:val="Heading2"/>
+        <w:rPr>
+          <w:rFonts w:hint="eastAsia"/>
+        </w:rPr>
+      </w:pPr>
+      <w:r>
+        <w:t xml:space="preserve">Κεφ. κστ . </w:t>
+      </w:r>
+    </w:p>
+    <w:p>
+      <w:pPr>
+        <w:pStyle w:val="LO-Normal"/>
+        <w:ind w:firstLine="360"/>
+      </w:pPr>
+      <w:r>
+        <w:t>Ὅταν δ᾽ ἀν πάθωσι τὰ στερεὰ, πρῶτον</w:t>
+      </w:r>
+      <w:r>
         <w:br/>
         <w:t>μεν επὶ πολὺ διαζέονται καὶ γίνονται πεταλώδη τὰ οὔρα.</w:t>
+      </w:r>
+      <w:r>
         <w:br/>
         <w:t>ἀλλὰ καὶ τῆς κύστεως τοιαῦτα δηλωτικά. τοῖς δὲ προειρη-</w:t>
+      </w:r>
+      <w:r>
         <w:br/>
         <w:t>μένοις ἐπὶ τῶν νεφρῶν διορίζεται. εἰ μὲν εἵη πυρετὸς, ὅλον</w:t>
+      </w:r>
+      <w:r>
         <w:br/>
         <w:t>κεκάκωται εἰ δὲ μὴ ῇ πυρετὸς, τῆς κύστεως τὸ πάθος. καὶ</w:t>
+      </w:r>
+      <w:r>
         <w:br/>
         <w:t>εἰ μὲν ἀπεψία, τοῦ ὄλου, εἰ δὲ πέψις, τῆς κύστεως.</w:t>
       </w:r>
     </w:p>
     <w:p>
       <w:pPr>
-        <w:pStyle w:val="Normal"/>
-        <w:widowControl w:val="0"/>
-        <w:ind w:firstLine="360"/>
-      </w:pPr>
-      <w:r>
-        <w:rPr>
-          <w:smallCaps w:val="0"/>
-        </w:rPr>
-        <w:t>[344] Κεφ. κζ΄. Ὅταν δὲ ὁ πυρετὸς ἐν τῷ βάθει</w:t>
+        <w:pStyle w:val="LO-Normal"/>
+        <w:ind w:firstLine="360"/>
+      </w:pPr>
+      <w:r>
+        <w:t xml:space="preserve">[344] </w:t>
+      </w:r>
+    </w:p>
+    <w:p>
+      <w:pPr>
+        <w:pStyle w:val="Heading2"/>
+        <w:rPr>
+          <w:rFonts w:hint="eastAsia"/>
+        </w:rPr>
+      </w:pPr>
+      <w:r>
+        <w:t xml:space="preserve">Κεφ. κζ΄. </w:t>
+      </w:r>
+    </w:p>
+    <w:p>
+      <w:pPr>
+        <w:pStyle w:val="LO-Normal"/>
+        <w:ind w:firstLine="360"/>
+      </w:pPr>
+      <w:r>
+        <w:t>Ὅταν δὲ ὁ πυρετὸς ἐν τῷ βάθει</w:t>
+      </w:r>
+      <w:r>
         <w:br/>
         <w:t>τῶν ἀγγείων καταδῇ, γίνονται πιτυρώδεις αἱ ὑποστάσεις,</w:t>
+      </w:r>
+      <w:r>
         <w:br/>
         <w:t>στενωτεραι μὲν τῶν πεταλωδῶν, ἀλλὰ παχύτεραι. καὶ τὰ</w:t>
+      </w:r>
+      <w:r>
         <w:br/>
         <w:t>τοιαῦτα δὲ παλτν τῆς κυστεως σημαντικά. ἀλλὰ καὶ τοῖς</w:t>
+      </w:r>
+      <w:r>
         <w:br/>
         <w:t>εἰρημένοις τὸ πάθος διακρίνεται. εἰ μὲν γὰρ παρῆ πυρε-</w:t>
+      </w:r>
+      <w:r>
         <w:br/>
         <w:t>τὸς, τοῦ ὅλου τὸ πάθος, εἰ δὲ μή, τῆς κύστεως.</w:t>
       </w:r>
     </w:p>
     <w:p>
       <w:pPr>
-        <w:pStyle w:val="Normal"/>
-        <w:widowControl w:val="0"/>
-        <w:ind w:firstLine="360"/>
-      </w:pPr>
-      <w:r>
-        <w:rPr>
-          <w:smallCaps w:val="0"/>
-        </w:rPr>
+        <w:pStyle w:val="LO-Normal"/>
+        <w:ind w:firstLine="360"/>
+      </w:pPr>
+      <w:r>
         <w:t>Κεφ. κη΄. Ἐπειδὰν δὲ ὁ πυρετὸς μετὰ τοῦ καταλη-</w:t>
+      </w:r>
+      <w:r>
         <w:br/>
         <w:t>φθῆναι τὸ πάθος μεῖζον ἐπιλάβῃ μῆκος καὶ πλάτος, άδρο-</w:t>
       </w:r>
@@ -1094,75 +1745,117 @@
     </w:p>
     <w:p>
       <w:pPr>
-        <w:pStyle w:val="Normal"/>
-        <w:widowControl w:val="0"/>
-      </w:pPr>
-      <w:r>
-        <w:rPr>
-          <w:smallCaps w:val="0"/>
-        </w:rPr>
+        <w:pStyle w:val="LO-Normal"/>
+      </w:pPr>
+      <w:r>
+        <w:lastRenderedPageBreak/>
         <w:t>μερέστερα δὲ γίνονται τα τοιαῦτα τῶν πιτὑρων καὶ καλεῖται</w:t>
+      </w:r>
+      <w:r>
         <w:br/>
         <w:t>κριμνώδη. ἀλλὰ καὶ τὰ κριμνώδη δύο σημαίνει , εἰ μὲν</w:t>
+      </w:r>
+      <w:r>
         <w:br/>
         <w:t>ὄπτησιν αἵματος ἢ συντηξιν ἰσχυρὰν τῶν στερεῶν, εἰ δὲ</w:t>
+      </w:r>
+      <w:r>
         <w:br/>
         <w:t>λευκα μὲν εἵη τὰ παρυφιστάμενα , τῶν στερεῶν ἐστι πάθος,</w:t>
+      </w:r>
+      <w:r>
         <w:br/>
         <w:t>εἰ δ᾽ ἐρυθρὰ τοῦ αἵματος.</w:t>
       </w:r>
     </w:p>
     <w:p>
       <w:pPr>
-        <w:pStyle w:val="Normal"/>
-        <w:widowControl w:val="0"/>
-        <w:ind w:firstLine="360"/>
-      </w:pPr>
-      <w:r>
-        <w:rPr>
-          <w:smallCaps w:val="0"/>
-        </w:rPr>
-        <w:t>Κεφ. κθ'. ἹΙπαρ ἡλκωμένον καὶ αὐτήν τήν οὐσίαν</w:t>
+        <w:pStyle w:val="Heading2"/>
+        <w:rPr>
+          <w:rFonts w:hint="eastAsia"/>
+        </w:rPr>
+      </w:pPr>
+      <w:r>
+        <w:t xml:space="preserve">Κεφ. κθ'. </w:t>
+      </w:r>
+    </w:p>
+    <w:p>
+      <w:pPr>
+        <w:pStyle w:val="LO-Normal"/>
+        <w:ind w:firstLine="360"/>
+      </w:pPr>
+      <w:r>
+        <w:t>Ἧπαρ ἡλκωμένον καὶ αὐτήν τήν οὐσίαν</w:t>
+      </w:r>
+      <w:r>
         <w:br/>
         <w:t>αναλυεσθαι καὶ τὸ μὲν λεπτομερὲς αὐτῶν τήν ἰχωρώδη</w:t>
+      </w:r>
+      <w:r>
         <w:br/>
         <w:t>χροιαν, το δὲ παχυμερὲς τήν σανδαραχίζουσαν καὶ ὼς ἐπὶ</w:t>
-        <w:br/>
-        <w:t>το πολυ θαναιον μηνύουσαν, εἰ δὲ περισὼζοιντο, ὕδρωπα.</w:t>
-      </w:r>
-    </w:p>
-    <w:p>
-      <w:pPr>
-        <w:pStyle w:val="Normal"/>
-        <w:widowControl w:val="0"/>
-        <w:ind w:firstLine="360"/>
-      </w:pPr>
-      <w:r>
-        <w:rPr>
-          <w:smallCaps w:val="0"/>
-        </w:rPr>
-        <w:t>Κεφ. λ΄. Τὸ δυσῶδες σῦρον τὴν σῆψιν δηλοῖ καὶ τῆς</w:t>
+      </w:r>
+      <w:r>
+        <w:br/>
+        <w:t>τὸ πολὺ θάνατον μηνύουσαν, εἰ δὲ περισὼζοιντο, ὕδρωπα.</w:t>
+      </w:r>
+    </w:p>
+    <w:p>
+      <w:pPr>
+        <w:pStyle w:val="Heading2"/>
+        <w:rPr>
+          <w:rFonts w:hint="eastAsia"/>
+        </w:rPr>
+      </w:pPr>
+      <w:r>
+        <w:t xml:space="preserve">Κεφ. λ΄. </w:t>
+      </w:r>
+    </w:p>
+    <w:p>
+      <w:pPr>
+        <w:pStyle w:val="LO-Normal"/>
+        <w:ind w:firstLine="360"/>
+      </w:pPr>
+      <w:r>
+        <w:t>Τὸ δυσῶδες σῦρον τὴν σῆψιν δηλοῖ καὶ τῆς</w:t>
+      </w:r>
+      <w:r>
         <w:br/>
         <w:t>φύσεως νέκρωσιν.</w:t>
       </w:r>
     </w:p>
     <w:p>
       <w:pPr>
-        <w:pStyle w:val="Normal"/>
-        <w:widowControl w:val="0"/>
-        <w:ind w:firstLine="360"/>
-      </w:pPr>
-      <w:r>
-        <w:rPr>
-          <w:smallCaps w:val="0"/>
-        </w:rPr>
-        <w:t>Κεφ. λα΄. -Λείπει δὲ τῷ λόγῳ λοιπὸν θεωρῆσαι τὰς</w:t>
+        <w:pStyle w:val="Heading2"/>
+        <w:rPr>
+          <w:rFonts w:hint="eastAsia"/>
+        </w:rPr>
+      </w:pPr>
+      <w:r>
+        <w:t xml:space="preserve">Κεφ. λα΄. </w:t>
+      </w:r>
+    </w:p>
+    <w:p>
+      <w:pPr>
+        <w:pStyle w:val="LO-Normal"/>
+        <w:ind w:firstLine="360"/>
+      </w:pPr>
+      <w:r>
+        <w:t>Λείπει δὲ τῷ λόγῳ λοιπὸν θεωρῆσαι τὰς</w:t>
+      </w:r>
+      <w:r>
         <w:br/>
         <w:t>τοῦ χυματος καὶ τοῦ παρυφισταμένου συμπλοκὰς καὶ τί</w:t>
+      </w:r>
+      <w:r>
         <w:br/>
         <w:t>συμαίνουσιν. αἱ γὰρ ἔμπροσθεν συζυγίαι αἱ μὲν πρότερον</w:t>
-        <w:br/>
-        <w:t>τοῦ χυματός ἐστι μονου , αἱ δὲ ἕτεραι παρυφισταμένου.</w:t>
+      </w:r>
+      <w:r>
+        <w:br/>
+        <w:t>τοῦ χυματός ἐστι μόνου , αἱ δὲ ἕτεραι παρυφισταμένου.</w:t>
+      </w:r>
+      <w:r>
         <w:br/>
         <w:t>νυνὶ δὲ τὰς τοῦ χύματος καὶ τὰς τοῦ παρυφισταμένου συμ-</w:t>
       </w:r>
@@ -1172,66 +1865,105 @@
     </w:p>
     <w:p>
       <w:pPr>
-        <w:pStyle w:val="Normal"/>
-        <w:widowControl w:val="0"/>
-      </w:pPr>
-      <w:r>
-        <w:rPr>
-          <w:smallCaps w:val="0"/>
-        </w:rPr>
+        <w:pStyle w:val="LO-Normal"/>
+      </w:pPr>
+      <w:r>
+        <w:lastRenderedPageBreak/>
         <w:t>πλέξωμεν. καὶ τί σημαίνει τουτων ἑκαστη διαφορὰ παρα-</w:t>
+      </w:r>
+      <w:r>
         <w:br/>
         <w:t>θώμεθα.</w:t>
       </w:r>
     </w:p>
     <w:p>
       <w:pPr>
-        <w:pStyle w:val="Normal"/>
-        <w:widowControl w:val="0"/>
-        <w:ind w:firstLine="360"/>
-      </w:pPr>
-      <w:r>
-        <w:rPr>
-          <w:smallCaps w:val="0"/>
-        </w:rPr>
-        <w:t>Κεφ. λβ΄. ᾽Ἐστω οὑν πρῶτον ἐν τῇ συστάσει τοῦ χύ-</w:t>
+        <w:pStyle w:val="Heading2"/>
+        <w:rPr>
+          <w:rFonts w:hint="eastAsia"/>
+        </w:rPr>
+      </w:pPr>
+      <w:r>
+        <w:t>Κεφ. Λβ΄. ᾽</w:t>
+      </w:r>
+    </w:p>
+    <w:p>
+      <w:pPr>
+        <w:pStyle w:val="LO-Normal"/>
+        <w:ind w:firstLine="360"/>
+      </w:pPr>
+      <w:r>
+        <w:t>Ἔστω οὑν πρῶτον ἐν τῇ συστάσει τοῦ χύ-</w:t>
+      </w:r>
+      <w:r>
         <w:br/>
         <w:t>ματος ἄπεπτον , τουτέστι λεπτὸν καὶ ἐν τῇ χροιὰ λευκόν.</w:t>
+      </w:r>
+      <w:r>
         <w:br/>
         <w:t>ἐπὶ τῷ τοιουτῳ οὔρῳ οὐ δυναται ἐνστῆναι παρυφιστάμενον.</w:t>
+      </w:r>
+      <w:r>
         <w:br/>
         <w:t>ἢ γὰρ λεπτότης ἔνδειαν ὕλης σημαίνει, πῶς ὑπὸ τούτων</w:t>
+      </w:r>
+      <w:r>
         <w:br/>
         <w:t>ἔχομεν ὑποθέσθαι γινομένην ὑπόστασιν; ἀλλ᾽ οὐδ ᾽ ἀν ὠχρὸν</w:t>
+      </w:r>
+      <w:r>
         <w:br/>
         <w:t>γεύηται ἢ πυρρὸν ἢ ξανθὸν, μένον δὲ λεπτὸν ὑφίσταταί τε.</w:t>
+      </w:r>
+      <w:r>
         <w:br/>
         <w:t>[345 ] ἐπὶ τούτων γὰρ ἡ φύσις ἀποροῦσα ὕλης εἰς χρῶμα</w:t>
+      </w:r>
+      <w:r>
         <w:br/>
         <w:t>μεταβάλλει τὸ οὑρον, ῶστε θέλοντας ἐργάσασθαι συμπλο-</w:t>
+      </w:r>
+      <w:r>
         <w:br/>
         <w:t>κἀς ὁμοῦ τε τοῦ χυματος καὶ τοῦ παρυφισταμένου, τὸ λε-</w:t>
+      </w:r>
+      <w:r>
         <w:br/>
         <w:t>πτὸν ἐκβαλλωμεν καὶ ὑποθοίμεθα τὸ παχύ.</w:t>
       </w:r>
     </w:p>
     <w:p>
       <w:pPr>
-        <w:pStyle w:val="Normal"/>
-        <w:widowControl w:val="0"/>
-        <w:ind w:firstLine="360"/>
-      </w:pPr>
-      <w:r>
-        <w:rPr>
-          <w:smallCaps w:val="0"/>
-        </w:rPr>
-        <w:t>Κεφ. λγἹ Ἐστω δὲ τῇ χροιὰ λευκὸν, τῇ συστάσει</w:t>
+        <w:pStyle w:val="Heading2"/>
+        <w:rPr>
+          <w:rFonts w:hint="eastAsia"/>
+        </w:rPr>
+      </w:pPr>
+      <w:r>
+        <w:t xml:space="preserve">Κεφ. λγἹ </w:t>
+      </w:r>
+    </w:p>
+    <w:p>
+      <w:pPr>
+        <w:pStyle w:val="LO-Normal"/>
+        <w:ind w:firstLine="360"/>
+      </w:pPr>
+      <w:r>
+        <w:t>Ἔστω δὲ τῇ χροιὰ λευκὸν, τῇ συστάσει</w:t>
+      </w:r>
+      <w:r>
         <w:br/>
         <w:t>παχυ · ἐπὶ τουτου ὑφίσταται, καὶ τὸ ὑφιστάμενον ἔστω λευ-</w:t>
+      </w:r>
+      <w:r>
         <w:br/>
         <w:t>κοτ, ἀλλ᾽ οὐ λεῖον. ὁ γὰρ ώμὸς χυμὸς ἐπὶ τῶν τοιούτων</w:t>
+      </w:r>
+      <w:r>
         <w:br/>
         <w:t>ἀθροίζεται πολὺς, ώς τῇ μὲν χροιᾂ πέττεται, τῆ δὲ συ-</w:t>
+      </w:r>
+      <w:r>
         <w:br/>
         <w:t>στάσει ἄπεπτον ὑπάρχει.</w:t>
       </w:r>
@@ -1241,69 +1973,121 @@
     </w:p>
     <w:p>
       <w:pPr>
-        <w:pStyle w:val="Normal"/>
-        <w:widowControl w:val="0"/>
-        <w:ind w:firstLine="360"/>
-      </w:pPr>
-      <w:r>
-        <w:rPr>
-          <w:smallCaps w:val="0"/>
-        </w:rPr>
-        <w:t>Κεφ. λδ΄. Δλλ εστω παλιν παχυ καὶ συναπτέσθω</w:t>
+        <w:pStyle w:val="Heading2"/>
+        <w:rPr>
+          <w:rFonts w:hint="eastAsia"/>
+        </w:rPr>
+      </w:pPr>
+      <w:r>
+        <w:lastRenderedPageBreak/>
+        <w:t xml:space="preserve">Κεφ. λδ΄. </w:t>
+      </w:r>
+    </w:p>
+    <w:p>
+      <w:pPr>
+        <w:pStyle w:val="LO-Normal"/>
+        <w:ind w:firstLine="360"/>
+      </w:pPr>
+      <w:r>
+        <w:t>Ἀλλ ἔστω παλιν παχυ καὶ συναπτέσθω</w:t>
+      </w:r>
+      <w:r>
         <w:br/>
         <w:t>τῷ ἐρυθρῷ. τῷ γὰρ ὠχρῷ καὶ πυρρῷ καὶ ξανθῷ τὸ παχύ</w:t>
+      </w:r>
+      <w:r>
         <w:br/>
         <w:t>οὐ μίγνυται διὰ τὰς ἔμπροσθεν εἰρημένας αἰτίας. ἐὰν ισ♃</w:t>
+      </w:r>
+      <w:r>
         <w:br/>
         <w:t>νυν τῷ ἐρυθρῷ μιγῇ τὸ παχὺ, καθάπερ ἐπὶ τῶν συνόχων,</w:t>
+      </w:r>
+      <w:r>
         <w:br/>
         <w:t>ἔσται σημεῖον ἀπεψίας καὶ ἐν τῷ χύματι καὶ ἐν τῷ παρυ-</w:t>
+      </w:r>
+      <w:r>
         <w:br/>
         <w:t>φισταμένῳ καὶ κατὰ την σὑστασιν καὶ τήν χροιὰν ὰγιφοτέ-</w:t>
+      </w:r>
+      <w:r>
         <w:br/>
         <w:t>ρων, τοῦ τε χυματος καὶ τοῦ παρυφισταμένου.</w:t>
       </w:r>
     </w:p>
     <w:p>
       <w:pPr>
-        <w:pStyle w:val="Normal"/>
-        <w:widowControl w:val="0"/>
-        <w:ind w:firstLine="360"/>
-      </w:pPr>
-      <w:r>
-        <w:rPr>
-          <w:smallCaps w:val="0"/>
-        </w:rPr>
-        <w:t>Κεφ. λε. Ἀλλὰ δή ἔστω παχὺ μὲν, ἀλλὰ μέλαν.</w:t>
+        <w:pStyle w:val="Heading2"/>
+        <w:rPr>
+          <w:rFonts w:hint="eastAsia"/>
+        </w:rPr>
+      </w:pPr>
+      <w:r>
+        <w:t xml:space="preserve">Κεφ. λε. </w:t>
+      </w:r>
+    </w:p>
+    <w:p>
+      <w:pPr>
+        <w:pStyle w:val="LO-Normal"/>
+        <w:ind w:firstLine="360"/>
+      </w:pPr>
+      <w:r>
+        <w:t>Ἀλλὰ δή ἔστω παχὺ μὲν, ἀλλὰ μέλαν.</w:t>
+      </w:r>
+      <w:r>
         <w:br/>
         <w:t>ἐνταῦθα δὲ καὶ αὐτὸ πέπονθεν ἀπεψίαν καὶ ἐν τῷ χρώματι</w:t>
+      </w:r>
+      <w:r>
         <w:br/>
         <w:t>καὶ ἐν τῇ συστασει τοῦ τε χύματος καὶ τοῦ παρυφισταμέ-</w:t>
+      </w:r>
+      <w:r>
         <w:br/>
         <w:t>νου. καὶ αυται μὲν αἱ συμπλοκαὶ τοῦ οὔρου μένοντος</w:t>
+      </w:r>
+      <w:r>
         <w:br/>
         <w:t>παχέος.</w:t>
       </w:r>
     </w:p>
     <w:p>
       <w:pPr>
-        <w:pStyle w:val="Normal"/>
-        <w:widowControl w:val="0"/>
-        <w:ind w:firstLine="360"/>
-      </w:pPr>
-      <w:r>
-        <w:rPr>
-          <w:smallCaps w:val="0"/>
-        </w:rPr>
-        <w:t>Κεφ. λστ΄. ᾽Ἐστω δὲ σύμμετρον ἐν συστάσει, ἀμει-</w:t>
+        <w:pStyle w:val="Heading2"/>
+        <w:rPr>
+          <w:rFonts w:hint="eastAsia"/>
+        </w:rPr>
+      </w:pPr>
+      <w:r>
+        <w:t xml:space="preserve">Κεφ. λστ΄. </w:t>
+      </w:r>
+    </w:p>
+    <w:p>
+      <w:pPr>
+        <w:pStyle w:val="LO-Normal"/>
+        <w:ind w:firstLine="360"/>
+      </w:pPr>
+      <w:r>
+        <w:t>Ἔστω δὲ σύμμετρον ἐν συστάσει, ἀμει-</w:t>
+      </w:r>
+      <w:r>
         <w:br/>
         <w:t>βεσθω δὲ τοῖς χρώμασιν. ἀλλὰ λευκὸν τὸ τοιοῦτον οὐ δύ-</w:t>
+      </w:r>
+      <w:r>
         <w:br/>
         <w:t>ναται εἶναι. εἰ γὰρ λευκόν ἐστιν, ἄπεπτον ὑπάρχει. εἰ δὲ</w:t>
+      </w:r>
+      <w:r>
         <w:br/>
         <w:t>τοῦτο φαίνεται καὶ τὸ χρῶμα πέψαι φύσις οὐ δεδύνηται,</w:t>
+      </w:r>
+      <w:r>
         <w:br/>
         <w:t>πῶς τήν σύστασιν ἐπάχυνε μείζονος καμάτου δεομένου;</w:t>
+      </w:r>
+      <w:r>
         <w:br/>
         <w:t>οὐκοῦν τὸ σύμμετρον μετὰ λευκοῦ συστῆναι οὐ δύναται,</w:t>
       </w:r>
@@ -1313,68 +2097,118 @@
     </w:p>
     <w:p>
       <w:pPr>
-        <w:pStyle w:val="Normal"/>
-        <w:widowControl w:val="0"/>
-      </w:pPr>
-      <w:r>
-        <w:rPr>
-          <w:smallCaps w:val="0"/>
-        </w:rPr>
+        <w:pStyle w:val="LO-Normal"/>
+      </w:pPr>
+      <w:r>
+        <w:lastRenderedPageBreak/>
         <w:t>σπανίως δὲ μετὰ ώχροῦ, εἰ μη πλείων ἢ δεδωκώς καὶ τῇ</w:t>
+      </w:r>
+      <w:r>
         <w:br/>
         <w:t>περιουσίᾳ τῆς ὑγρότητος. η χολη τὸ μὲν χρῶμα μὴ λάβοι</w:t>
+      </w:r>
+      <w:r>
         <w:br/>
         <w:t>πυρρὸν ἢ ξανθὸν, τήν δὲ σύστασιν σχοίη σύμμετρον. ἀλλ</w:t>
+      </w:r>
+      <w:r>
         <w:br/>
         <w:t>ὅμως κάν συστοιχῇ, οὐδὲ ἐπὶ τούτων ὑφίσταται, ὥστε καὶ</w:t>
+      </w:r>
+      <w:r>
         <w:br/>
         <w:t>ταύτην ἐκβάλλομεν τήν συμπλοκὴν μιγνυμένην μετὰ υπο-</w:t>
+      </w:r>
+      <w:r>
         <w:br/>
         <w:t>στάσεως,</w:t>
       </w:r>
     </w:p>
     <w:p>
       <w:pPr>
-        <w:pStyle w:val="Normal"/>
-        <w:widowControl w:val="0"/>
-        <w:ind w:firstLine="360"/>
-      </w:pPr>
-      <w:r>
-        <w:rPr>
-          <w:smallCaps w:val="0"/>
-        </w:rPr>
-        <w:t>Κεφ. λζ΄. Χλωρὰ ἢ πελιδνὰ, μέλανα, αἱματώδη καὶ</w:t>
+        <w:pStyle w:val="Heading2"/>
+        <w:rPr>
+          <w:rFonts w:hint="eastAsia"/>
+        </w:rPr>
+      </w:pPr>
+      <w:r>
+        <w:t xml:space="preserve">Κεφ. λζ΄. </w:t>
+      </w:r>
+    </w:p>
+    <w:p>
+      <w:pPr>
+        <w:pStyle w:val="LO-Normal"/>
+        <w:ind w:firstLine="360"/>
+      </w:pPr>
+      <w:r>
+        <w:t>Χλωρὰ ἢ πελιδνὰ, μέλανα, αἱματώδη καὶ</w:t>
+      </w:r>
+      <w:r>
         <w:br/>
         <w:t>λίαν παχέα, τὰ πυρρὰ, λίαν ἄκραι α, τὰ πυρρὰ καὶ λεπτα</w:t>
+      </w:r>
+      <w:r>
         <w:br/>
         <w:t>καὶ μηδεμίαν ὑπόστασιν ἔχοντα. μοχθηρὰ δὲ τὰ δυσώδη.</w:t>
+      </w:r>
+      <w:r>
         <w:br/>
         <w:t>κακὰ δὲ τὰ λιπαρὰ καὶ ἐλαιωδη καὶ ὑπερβάλλοντα το πλῆ-</w:t>
+      </w:r>
+      <w:r>
         <w:br/>
         <w:t>θος τοῦ πινομένου.</w:t>
       </w:r>
     </w:p>
     <w:p>
       <w:pPr>
-        <w:pStyle w:val="Normal"/>
-        <w:widowControl w:val="0"/>
-        <w:ind w:firstLine="360"/>
-      </w:pPr>
-      <w:r>
-        <w:rPr>
-          <w:smallCaps w:val="0"/>
-        </w:rPr>
-        <w:t>[346] Κεφ. λη΄. Πελιδναὶ καὶ μέλαιναι καὶ ζοφῶ-</w:t>
+        <w:pStyle w:val="LO-Normal"/>
+        <w:ind w:firstLine="360"/>
+      </w:pPr>
+      <w:r>
+        <w:t>[346]</w:t>
+      </w:r>
+    </w:p>
+    <w:p>
+      <w:pPr>
+        <w:pStyle w:val="Heading2"/>
+        <w:rPr>
+          <w:rFonts w:hint="eastAsia"/>
+        </w:rPr>
+      </w:pPr>
+      <w:r>
+        <w:t xml:space="preserve"> Κεφ. λη΄. </w:t>
+      </w:r>
+    </w:p>
+    <w:p>
+      <w:pPr>
+        <w:pStyle w:val="LO-Normal"/>
+        <w:ind w:firstLine="360"/>
+      </w:pPr>
+      <w:r>
+        <w:t>Πελιδναὶ καὶ μέλαιναι καὶ ζοφῶ-</w:t>
+      </w:r>
+      <w:r>
         <w:br/>
         <w:t>δεις , ποικίλαι, διεσπασμέναι, κριμνώδεις, δίαιμοι, πυρε-</w:t>
+      </w:r>
+      <w:r>
         <w:br/>
         <w:t>τὼδἑις καὶ χολεραῆ φλεγματώδεις καὶ δυσώδεις. τὰ δὲ ἀνυ-</w:t>
+      </w:r>
+      <w:r>
         <w:br/>
         <w:t>πόστατα οὔρα πονηρὰ πάντως. καὶ ταῦτα μὲν τὰ εἴδη</w:t>
+      </w:r>
+      <w:r>
         <w:br/>
         <w:t>τῶν οὕρων σημαίνουσι πλῆθος αἰτιῶν διαφόρων νοσηματων</w:t>
+      </w:r>
+      <w:r>
         <w:br/>
         <w:t>καὶ αὔξησιν τούτων καὶ μείωσιν, διάκρισίν τε καὶ σύγκριν</w:t>
+      </w:r>
+      <w:r>
         <w:br/>
         <w:t>σ.ν, πέψιν τε καὶ ἀπεψίαν καὶ τρόπους κινδύνων γενησομέ-</w:t>
       </w:r>
@@ -1384,55 +2218,89 @@
     </w:p>
     <w:p>
       <w:pPr>
-        <w:pStyle w:val="Normal"/>
-        <w:widowControl w:val="0"/>
-      </w:pPr>
-      <w:r>
-        <w:rPr>
-          <w:smallCaps w:val="0"/>
-        </w:rPr>
-        <w:t>νων. σκοπειν δε δετ τὸν ἰατρον επὶ τούτων ἀπάντων τό</w:t>
+        <w:pStyle w:val="LO-Normal"/>
+      </w:pPr>
+      <w:r>
+        <w:lastRenderedPageBreak/>
+        <w:t>νων. σκοπεῖν δὲ δεῖ τὸν ἰατρόν επὶ τούτων ἀπάντων τό</w:t>
+      </w:r>
+      <w:r>
         <w:br/>
         <w:t>πλῆθος καὶ τήν δύναμιν τῶν αἰτίων καὶ τήν ὑπεροχήν ὑπὲρ</w:t>
-        <w:br/>
-        <w:t>το ἀδιαμάρτητον φυλαχθῆναι.</w:t>
-      </w:r>
-    </w:p>
-    <w:p>
-      <w:pPr>
-        <w:pStyle w:val="Normal"/>
-        <w:widowControl w:val="0"/>
-        <w:ind w:firstLine="360"/>
-      </w:pPr>
-      <w:r>
-        <w:rPr>
-          <w:smallCaps w:val="0"/>
-        </w:rPr>
-        <w:t>Κεφ. λθ. Επὶ τῶν πυρεκτικῶν μαλιστα νοσημάτων</w:t>
+      </w:r>
+      <w:r>
+        <w:br/>
+        <w:t>τὸ ἀδιαμάρτητον φυλαχθῆναι.</w:t>
+      </w:r>
+    </w:p>
+    <w:p>
+      <w:pPr>
+        <w:pStyle w:val="Heading2"/>
+        <w:rPr>
+          <w:rFonts w:hint="eastAsia"/>
+        </w:rPr>
+      </w:pPr>
+      <w:r>
+        <w:t xml:space="preserve">Κεφ. λθ. </w:t>
+      </w:r>
+    </w:p>
+    <w:p>
+      <w:pPr>
+        <w:pStyle w:val="LO-Normal"/>
+        <w:ind w:firstLine="360"/>
+      </w:pPr>
+      <w:r>
+        <w:t>Ἐπὶ τῶν πυρεκτικῶν μαλιστα νοσημάτων</w:t>
+      </w:r>
+      <w:r>
         <w:br/>
         <w:t>η ἐκ τῶν οὕρων σημείωσις χρησιμωτάτη καθέστηκεν. ἐπειδή</w:t>
+      </w:r>
+      <w:r>
         <w:br/>
         <w:t>δὲ παν το παρα φύσιν απὸ τοῦ κατὰ φύσιν εὑρίσκεται,</w:t>
+      </w:r>
+      <w:r>
         <w:br/>
         <w:t>ἀπὸ τῶν κατὰ φύσιν ἀρξώμεθα. σύρον οὑν ἄριστόν ἐστιν</w:t>
+      </w:r>
+      <w:r>
         <w:br/>
         <w:t>ἐπὶ τῶν ἐν ὑγείᾳ καὶ εὐεξίᾳ τελούντων ἀνθρώπων, ὑπ ό πυρ-</w:t>
+      </w:r>
+      <w:r>
         <w:br/>
         <w:t>ῥον τε καὶ ξανθὰν ἢ ὑπόξανθον καὶ τῷ πάχει σύμμετρον</w:t>
+      </w:r>
+      <w:r>
         <w:br/>
         <w:t>καὶ μένον τοιοῦτον τῇ χροιὰ οἷον ἀπουρηθῇ. λείαν δὲ καὶ</w:t>
+      </w:r>
+      <w:r>
         <w:br/>
         <w:t>ομαλην καὶ λευκήν ἔχον ὑπόστασιν παρὰ πάντα τὸν χρόνον.</w:t>
+      </w:r>
+      <w:r>
         <w:br/>
         <w:t>πλῆθος δὲ πρὸς λόγον τοῦ πινομένου. ἐπὶ δὲ τῶν γυναι-</w:t>
+      </w:r>
+      <w:r>
         <w:br/>
         <w:t>κῶν τὸ κατὰ φύσιν οὐρον τῇ χροιᾷ λευκότερον τοῦ ἀν-</w:t>
+      </w:r>
+      <w:r>
         <w:br/>
         <w:t>δρείου εἶναι χρή καὶ ὑπόστασιν ἔχειν πλείονα. ἐπὶ δὲ τῆς</w:t>
+      </w:r>
+      <w:r>
         <w:br/>
         <w:t>παιδικῆς ἡλικίας ἱκανῶς παχεῖαν ἔχειν αὐτὰ ὑπόστασιν</w:t>
+      </w:r>
+      <w:r>
         <w:br/>
         <w:t>χρή διὰ τὰς τῶν παίδων ὰδηφαγίας καὶ ἀτάκτους καὶ ἀκαἰ-</w:t>
+      </w:r>
+      <w:r>
         <w:br/>
         <w:t>ρους κινήσεις. λείαν δὲ ὑπόστασιν Ἱπποκράτης καλεῖ τὸ</w:t>
       </w:r>
@@ -1442,57 +2310,93 @@
     </w:p>
     <w:p>
       <w:pPr>
-        <w:pStyle w:val="Normal"/>
-        <w:widowControl w:val="0"/>
-      </w:pPr>
-      <w:r>
-        <w:rPr>
-          <w:smallCaps w:val="0"/>
-        </w:rPr>
+        <w:pStyle w:val="LO-Normal"/>
+      </w:pPr>
+      <w:r>
+        <w:lastRenderedPageBreak/>
         <w:t>συνεχὲς καὶ ἀδιάσπαστον δηλωσαι βουλόμενος, όμαλον δὲ</w:t>
+      </w:r>
+      <w:r>
         <w:br/>
         <w:t>φησιν εἶναι ὃ δι᾽ ὅλου ἀεὶ ὅμοιον οὐρεῖται καὶ μὴ σήμερον</w:t>
+      </w:r>
+      <w:r>
         <w:br/>
         <w:t>πεπεμμένον, τῇ δ᾽ ἑξῆς ἄπεπτον. καὶ ὃ μή τήν ὑπόστασιν</w:t>
+      </w:r>
+      <w:r>
         <w:br/>
         <w:t>ἢ τὸ χῦμα ἔχει ὅλου ἀνώμαλον. ζητοῦμεν ουν ἐπὶ τοῦ κατα</w:t>
+      </w:r>
+      <w:r>
         <w:br/>
         <w:t>φύσιν οὔρου χρῶμα καὶ σύστασιν τοῦ σώματος καὶ τα</w:t>
+      </w:r>
+      <w:r>
         <w:br/>
         <w:t>παρεμφαινόμενα τῷ χύματι, οἷον νεφέλην, ἐναιώρημα καὶ</w:t>
+      </w:r>
+      <w:r>
         <w:br/>
         <w:t>τήν ἐν τῷ πυθμένι ὑπόστασιν. εὔδηλον οὑν ὅτι κατά τι</w:t>
+      </w:r>
+      <w:r>
         <w:br/>
         <w:t>τούτων τρεπόμενον τὸ σύρον ἀπεψίαν τὴν ἐν ταῖς φλεψὶν</w:t>
+      </w:r>
+      <w:r>
         <w:br/>
         <w:t>ἐνδείκνυται.</w:t>
       </w:r>
     </w:p>
     <w:p>
       <w:pPr>
-        <w:pStyle w:val="Normal"/>
-        <w:widowControl w:val="0"/>
-        <w:ind w:firstLine="360"/>
-      </w:pPr>
-      <w:r>
-        <w:rPr>
-          <w:smallCaps w:val="0"/>
-        </w:rPr>
-        <w:t>Κεφ. μ΄. Ἄριστον μὲν οὑν οὐρόν ἐστιν ἐπὶ τῶν νο···</w:t>
+        <w:pStyle w:val="Heading2"/>
+        <w:rPr>
+          <w:rFonts w:hint="eastAsia"/>
+        </w:rPr>
+      </w:pPr>
+      <w:r>
+        <w:t xml:space="preserve">Κεφ. μ΄. </w:t>
+      </w:r>
+    </w:p>
+    <w:p>
+      <w:pPr>
+        <w:pStyle w:val="LO-Normal"/>
+        <w:ind w:firstLine="360"/>
+      </w:pPr>
+      <w:r>
+        <w:t>Ἄριστον μὲν οὑν οὐρόν ἐστιν ἐπὶ τῶν νο···</w:t>
+      </w:r>
+      <w:r>
         <w:br/>
         <w:t>σούντων τὸ τοῖς ὑγιαίνουσιν ὁμοιότατον ὕπωχρον ἢ ὑπό-</w:t>
+      </w:r>
+      <w:r>
         <w:br/>
         <w:t>ξανθον, λευκήν καὶ λείαν καὶ ὁμαλήν ἔχον ὑπόστασιν. ὑπο-</w:t>
+      </w:r>
+      <w:r>
         <w:br/>
         <w:t>δεέστερον δὲ τὸ ἔχον ἐναιώρημα λευκὸν καὶ λεῖον καὶ ὁμα-</w:t>
+      </w:r>
+      <w:r>
         <w:br/>
         <w:t>λόν. ἕτερον δὲ τοὑτου ἀπεπτότερον τὸ νεφέλην τοιαύτην</w:t>
+      </w:r>
+      <w:r>
         <w:br/>
         <w:t>ἔχον. ἐα΄ ῶν γὰρ τὸ πνεῦμά ἐστιν ἐν τῷ βάθει παχὺ καὶ</w:t>
+      </w:r>
+      <w:r>
         <w:br/>
         <w:t>ἄπεπτον, εἰ μὲν ὀλίγον εἰη, συγχωρεῖ μὲν τήν ὕλην ἐπὶ τὸν</w:t>
+      </w:r>
+      <w:r>
         <w:br/>
         <w:t>πυθμένα τοῦ ἀγγείου καταφέρεσθαι. εἰ δέ τι πλεονάσαν τὸ</w:t>
+      </w:r>
+      <w:r>
         <w:br/>
         <w:t>ἄπεπτον ἐν τῷ βάθει πνεῦμα πρὸς τὴν ἄνω ἐπιφάνειαν τοῦ</w:t>
       </w:r>
@@ -1502,57 +2406,93 @@
     </w:p>
     <w:p>
       <w:pPr>
-        <w:pStyle w:val="Normal"/>
-        <w:widowControl w:val="0"/>
-      </w:pPr>
-      <w:r>
-        <w:rPr>
-          <w:smallCaps w:val="0"/>
-        </w:rPr>
+        <w:pStyle w:val="LO-Normal"/>
+      </w:pPr>
+      <w:r>
+        <w:lastRenderedPageBreak/>
         <w:t>χύματος φἔμει τήν ὑπόστασιν καὶ ποιεῖ τήν καλουμετην νε-</w:t>
+      </w:r>
+      <w:r>
         <w:br/>
         <w:t>φέλην. [347] ἒξύ ὅσον οὔν ἰσχύει τὸ πνεῦμα καὶ μερίζει καὶ</w:t>
+      </w:r>
+      <w:r>
         <w:br/>
         <w:t>μετεωρίζει την υποστασιν, ἐπὶ τοσοῦτον ἀπεπτότερον γίνεται</w:t>
+      </w:r>
+      <w:r>
         <w:br/>
         <w:t>το σῦρον. ἐπὶ δὲ τῶν ἀκριβῶν τριταίων καὶ τῶν ἐφημέρων</w:t>
+      </w:r>
+      <w:r>
         <w:br/>
         <w:t>πυρετῶν η νεφὲλη μόνη ἢ ἐναιώρημα πολλάκις ἤρκεσε πρὸς</w:t>
+      </w:r>
+      <w:r>
         <w:br/>
         <w:t>λυσιν τοῦ νοσήματος. ἐνίοτε καὶ τὸ εὔχρουν γίνεσθαι τὸ</w:t>
+      </w:r>
+      <w:r>
         <w:br/>
         <w:t>σύρον μόνον.</w:t>
       </w:r>
     </w:p>
     <w:p>
       <w:pPr>
-        <w:pStyle w:val="Normal"/>
-        <w:widowControl w:val="0"/>
-        <w:ind w:firstLine="360"/>
-      </w:pPr>
-      <w:r>
-        <w:rPr>
-          <w:smallCaps w:val="0"/>
-        </w:rPr>
-        <w:t>Κεφ. μα΄. Πολλάκις δὲ καὶ τὸ λευκὸν χρῶμα τοῦ</w:t>
+        <w:pStyle w:val="Heading2"/>
+        <w:rPr>
+          <w:rFonts w:hint="eastAsia"/>
+        </w:rPr>
+      </w:pPr>
+      <w:r>
+        <w:t>Κεφ. Μα΄.</w:t>
+      </w:r>
+    </w:p>
+    <w:p>
+      <w:pPr>
+        <w:pStyle w:val="LO-Normal"/>
+        <w:ind w:firstLine="360"/>
+      </w:pPr>
+      <w:r>
+        <w:t xml:space="preserve"> Πολλάκις δὲ καὶ τὸ λευκὸν χρῶμα τοῦ</w:t>
+      </w:r>
+      <w:r>
         <w:br/>
         <w:t>παρεμφαινομένου ἐν τῷ χύματι ἀπατᾶ τοὺς ἰδιώτας, ώς</w:t>
+      </w:r>
+      <w:r>
         <w:br/>
         <w:t>ὑπόστασιν χρηστὴν νομίζεσθαι οὐκ οῦσαν χρηστήν. συμ-</w:t>
+      </w:r>
+      <w:r>
         <w:br/>
         <w:t>βαίνει γὰρ ὠμὸν καὶ λευκὸν χυμὸν συνεκκρινόμενον τὸ οὐ-</w:t>
+      </w:r>
+      <w:r>
         <w:br/>
         <w:t>ρον ὑφίστασθαι καὶ φαντασίαν ὑποστάσεως χρηστήν παρὲ-</w:t>
+      </w:r>
+      <w:r>
         <w:br/>
         <w:t>χειν. ἐνίοτε δὲ καὶ ἥπατος ἢ νεφρῶν πεπονθότων πύον</w:t>
+      </w:r>
+      <w:r>
         <w:br/>
         <w:t>ἐκκρίνεται σύν τῷ οὔρῳ ὑφιστάμενον καὶ ἀπατᾶ τὸν τεχνῆς</w:t>
+      </w:r>
+      <w:r>
         <w:br/>
         <w:t>την, ἀλλὰ τοῦτο μὲν πρῶτον διορίζεται προπεπονημένον τον</w:t>
+      </w:r>
+      <w:r>
         <w:br/>
         <w:t>ἄνθρωπον τοὺς νεφροὺς ἢ τὸ ἦπαρ ἢ τι ἕτερον μόριον τῶν</w:t>
+      </w:r>
+      <w:r>
         <w:br/>
         <w:t>εἰωθότων ἐκκαθαίρεσθαι διὰ τῶν οὔρων. ἔπειτα δὲ καὶ</w:t>
+      </w:r>
+      <w:r>
         <w:br/>
         <w:t>δυσῶδες εὑρίσκεται τὸ μετέχον πύου. ὁ δὲ ώμὸς χυμὸς</w:t>
       </w:r>
@@ -1562,55 +2502,89 @@
     </w:p>
     <w:p>
       <w:pPr>
-        <w:pStyle w:val="Normal"/>
-        <w:widowControl w:val="0"/>
-      </w:pPr>
-      <w:r>
-        <w:rPr>
-          <w:smallCaps w:val="0"/>
-        </w:rPr>
+        <w:pStyle w:val="LO-Normal"/>
+      </w:pPr>
+      <w:r>
+        <w:lastRenderedPageBreak/>
         <w:t>διορίζεται τῆς χρηστῆς ὐποστασεως τῇ ἀνωμάλῳ συστάσει</w:t>
+      </w:r>
+      <w:r>
         <w:br/>
         <w:t>τοῦ παρυφισταμένου. οὐ γὰρ συνεχὲς ἑαυτῶ μένει, ἀλλὰ</w:t>
+      </w:r>
+      <w:r>
         <w:br/>
         <w:t>διορίζεται εἰς μικρὰ οἷον ψαμμία καὶ ούδ^ ὅλως λεῖόν ἐστι,</w:t>
+      </w:r>
+      <w:r>
         <w:br/>
         <w:t>καθως η ὰληθὴς ὑποστασις. ἐπὶ μὲν τῶν χρηστῶν οὕρων</w:t>
+      </w:r>
+      <w:r>
         <w:br/>
         <w:t>πρωτα μὲν ἐπιφαίνεται νεφέλη. ἔπειτα ὑποκαταβαίνουσα</w:t>
+      </w:r>
+      <w:r>
         <w:br/>
         <w:t>ποιεῖ τὸ ἐναιώρημα. ἐπὶ τέλει δὲ ὑφιζάνουσα ἐν τῶ πυθμένι</w:t>
+      </w:r>
+      <w:r>
         <w:br/>
         <w:t>του αγγείου ποιεῖ τήν ὑπόστασιν, δηλονότι ὅταν τελείως πε-</w:t>
+      </w:r>
+      <w:r>
         <w:br/>
         <w:t>φθῇ. ἐπὶ δὲ τῶν ώμῶν χυμῶν εὐθὺς ἐξ ἀρχῆς εἰς τὸν</w:t>
+      </w:r>
+      <w:r>
         <w:br/>
         <w:t>πυθμένα τοῦ ἀγγείου ὑποχωρεῖ πλῆθος πολὺ μετὰ τοῦ εἶ-</w:t>
+      </w:r>
+      <w:r>
         <w:br/>
         <w:t>ναι κακωχρον καὶ τὸ χῦμα ὅλον. ἔπειτα κατὰ βραχὺ πετ-</w:t>
+      </w:r>
+      <w:r>
         <w:br/>
         <w:t>τομενον καὶ λεπτυνόμενον αἰωρεῖται κατὰ τὸ μέσον τοῦ χυ-</w:t>
+      </w:r>
+      <w:r>
         <w:br/>
         <w:t>ματος καὶ ποιεῖ τὸ ἐναιώρημα. ὅταν δ᾽ ἐπὶ πλεῖστον λε-</w:t>
+      </w:r>
+      <w:r>
         <w:br/>
         <w:t>πτυνθῇ καὶ πεφθῇ, ἐφίσταται ἐπὶ πολύ τοῦ χύματος καὶ</w:t>
+      </w:r>
+      <w:r>
         <w:br/>
         <w:t>ποιεῖ τήν νεφέλην καὶ πλανᾷ τούς ἰδιώτας, ώς ὑπολαμβά-</w:t>
+      </w:r>
+      <w:r>
         <w:br/>
         <w:t>νειν επὶ το χεῖρον προβαίνειν τὴν νόσον.</w:t>
       </w:r>
     </w:p>
     <w:p>
       <w:pPr>
-        <w:pStyle w:val="Normal"/>
-        <w:widowControl w:val="0"/>
-        <w:ind w:firstLine="360"/>
-      </w:pPr>
-      <w:r>
-        <w:rPr>
-          <w:smallCaps w:val="0"/>
-        </w:rPr>
-        <w:t>Κεφ. μβ΄. Τὸ δὲ λεπτὸν καὶ ώχρὸν σύρον ἄπεπτον</w:t>
+        <w:pStyle w:val="Heading2"/>
+        <w:rPr>
+          <w:rFonts w:hint="eastAsia"/>
+        </w:rPr>
+      </w:pPr>
+      <w:r>
+        <w:t xml:space="preserve">Κεφ. μβ΄. </w:t>
+      </w:r>
+    </w:p>
+    <w:p>
+      <w:pPr>
+        <w:pStyle w:val="LO-Normal"/>
+        <w:ind w:firstLine="360"/>
+      </w:pPr>
+      <w:r>
+        <w:t>Τὸ δὲ λεπτὸν καὶ ὠχρόν σύρον ἄπεπτον</w:t>
+      </w:r>
+      <w:r>
         <w:br/>
         <w:t>μέν ἐστι τῇ συστάσει, πεπεμμένον δὲ μετρίως τῇ χροιᾷ.</w:t>
       </w:r>
@@ -1620,95 +2594,156 @@
     </w:p>
     <w:p>
       <w:pPr>
-        <w:pStyle w:val="Normal"/>
-        <w:widowControl w:val="0"/>
-      </w:pPr>
-      <w:r>
-        <w:rPr>
-          <w:smallCaps w:val="0"/>
-        </w:rPr>
+        <w:pStyle w:val="LO-Normal"/>
+      </w:pPr>
+      <w:r>
+        <w:lastRenderedPageBreak/>
         <w:t>ἀσθένειαν δὲ καὶ τοῦτο δηλοῖ τῆς φύσεως, τῷ μὲν χρώματι</w:t>
-        <w:br/>
-        <w:t>γὰρ ἔπεψεν ώς ἀν ῥάδιον ὑπάρχον, οὐκέτι δὲ καὶ τῆ συ</w:t>
-        <w:t>-</w:t>
+      </w:r>
+      <w:r>
+        <w:br/>
+        <w:t>γὰρ ἔπεψεν ὡς ἀν ῥάδιον ὑπάρχον, οὐκέτι δὲ καὶ τῆ συ-</w:t>
+      </w:r>
+      <w:r>
         <w:br/>
         <w:t>στάσει διὰ τὸ δυσκολώτερον.</w:t>
       </w:r>
     </w:p>
     <w:p>
       <w:pPr>
-        <w:pStyle w:val="Normal"/>
-        <w:widowControl w:val="0"/>
-        <w:ind w:firstLine="360"/>
-      </w:pPr>
-      <w:r>
-        <w:rPr>
-          <w:smallCaps w:val="0"/>
-        </w:rPr>
-        <w:t>Κεφ. μγ. Τὸ δὲ λεπτὸν τῇ συστάσει καὶ πυρρὸν τῷ</w:t>
-        <w:br/>
-        <w:t>χρωματι βέλτιον τοῦ ώχροῦ, ὅμως ἄπεπτον διὰ τήν σύ-</w:t>
+        <w:pStyle w:val="Heading2"/>
+        <w:rPr>
+          <w:rFonts w:hint="eastAsia"/>
+        </w:rPr>
+      </w:pPr>
+      <w:r>
+        <w:t xml:space="preserve">Κεφ. μγ. </w:t>
+      </w:r>
+    </w:p>
+    <w:p>
+      <w:pPr>
+        <w:pStyle w:val="LO-Normal"/>
+        <w:ind w:firstLine="360"/>
+      </w:pPr>
+      <w:r>
+        <w:t>Τὸ δὲ λεπτὸν τῇ συστάσει καὶ πυρρὸν τῷ</w:t>
+      </w:r>
+      <w:r>
+        <w:br/>
+        <w:t>χρωματι βέλτιον τοῦ ὠχροῦ, ὅμως ἄπεπτον διὰ τήν σύ-</w:t>
+      </w:r>
+      <w:r>
         <w:br/>
         <w:t>στασιν.</w:t>
       </w:r>
     </w:p>
     <w:p>
       <w:pPr>
-        <w:pStyle w:val="Normal"/>
-        <w:widowControl w:val="0"/>
-        <w:ind w:firstLine="360"/>
-      </w:pPr>
-      <w:r>
-        <w:rPr>
-          <w:smallCaps w:val="0"/>
-        </w:rPr>
-        <w:t>Κεφ. μδ΄. Ἄπεψίαν σημαίνει, οὐ θάνατον, ἀλλὰ χρό-</w:t>
+        <w:pStyle w:val="Heading2"/>
+        <w:rPr>
+          <w:rFonts w:hint="eastAsia"/>
+        </w:rPr>
+      </w:pPr>
+      <w:r>
+        <w:t xml:space="preserve">Κεφ. μδ΄. </w:t>
+      </w:r>
+    </w:p>
+    <w:p>
+      <w:pPr>
+        <w:pStyle w:val="LO-Normal"/>
+        <w:ind w:firstLine="360"/>
+      </w:pPr>
+      <w:r>
+        <w:t>Ἄπεψίαν σημαίνει, οὐ θάνατον, ἀλλὰ χρό-</w:t>
+      </w:r>
+      <w:r>
         <w:br/>
         <w:t>νου δεῖται εἰς πέψιν. ἔστι δὲ ἐξ αἵματος ἰχωροειδοῦς μή</w:t>
+      </w:r>
+      <w:r>
         <w:br/>
         <w:t>ποτε λείαν πέψιν [348] λαβόντος μηδὲ τήν ἰδίαν χροιὰν</w:t>
+      </w:r>
+      <w:r>
         <w:br/>
         <w:t>καὶ διὰ τοῦτο χρονιώτερον σημαίνει τὸ νόσημα. ἐπὶ δὲ</w:t>
+      </w:r>
+      <w:r>
         <w:br/>
         <w:t>των συνεχῶν πυρετῶν ἐπὶ πλήθει αἵματος συνιστάμενον ἐκ-</w:t>
+      </w:r>
+      <w:r>
         <w:br/>
         <w:t>κρίνεται σῦρον ἐρυθρὸν καὶ παχυ. δηλονότι τοιοῦτόν ἐστι</w:t>
+      </w:r>
+      <w:r>
         <w:br/>
         <w:t>καὶ τῷ χρωματι καὶ τῇ συστάσει τοῦ χρώματος καὶ τὸ</w:t>
+      </w:r>
+      <w:r>
         <w:br/>
         <w:t>παρυφιστάμενον ἄπτεται.</w:t>
       </w:r>
     </w:p>
     <w:p>
       <w:pPr>
-        <w:pStyle w:val="Normal"/>
-        <w:widowControl w:val="0"/>
-        <w:ind w:firstLine="360"/>
-      </w:pPr>
-      <w:r>
-        <w:rPr>
-          <w:smallCaps w:val="0"/>
-        </w:rPr>
-        <w:t>(144) Κεφ. μέ. Τὸ δὲ λεπτὸν οὐρούμενον καὶ</w:t>
+        <w:pStyle w:val="LO-Normal"/>
+        <w:ind w:firstLine="360"/>
+      </w:pPr>
+      <w:r>
+        <w:t xml:space="preserve">(144) </w:t>
+      </w:r>
+    </w:p>
+    <w:p>
+      <w:pPr>
+        <w:pStyle w:val="Heading2"/>
+        <w:rPr>
+          <w:rFonts w:hint="eastAsia"/>
+        </w:rPr>
+      </w:pPr>
+      <w:r>
+        <w:t xml:space="preserve">Κεφ. μέ. </w:t>
+      </w:r>
+    </w:p>
+    <w:p>
+      <w:pPr>
+        <w:pStyle w:val="LO-Normal"/>
+        <w:ind w:firstLine="360"/>
+      </w:pPr>
+      <w:r>
+        <w:t>Τὸ δὲ λεπτὸν οὐρούμενον καὶ</w:t>
+      </w:r>
+      <w:r>
         <w:br/>
         <w:t>μετα ταῦτα ἔξω ἀναθολούμενον ἄπεπτόν ἐστι διὰ περιου-</w:t>
+      </w:r>
+      <w:r>
         <w:br/>
         <w:t>σίαν αἵματος παχέος. δηλοῖ δὲ τήν φύσιν ἄρχεσθαι πέ-</w:t>
+      </w:r>
+      <w:r>
         <w:br/>
         <w:t>πτειν. ὶ</w:t>
       </w:r>
     </w:p>
     <w:p>
       <w:pPr>
-        <w:pStyle w:val="Normal"/>
-        <w:widowControl w:val="0"/>
-        <w:ind w:firstLine="360"/>
-      </w:pPr>
-      <w:r>
-        <w:rPr>
-          <w:smallCaps w:val="0"/>
-        </w:rPr>
-        <w:t>Κεφ. μσα΄. Τὸ δὲ παχύ οὐρούμενον καὶ καθιστάμε-</w:t>
+        <w:pStyle w:val="Heading2"/>
+        <w:rPr>
+          <w:rFonts w:hint="eastAsia"/>
+        </w:rPr>
+      </w:pPr>
+      <w:r>
+        <w:t xml:space="preserve">Κεφ. μσα΄. </w:t>
+      </w:r>
+    </w:p>
+    <w:p>
+      <w:pPr>
+        <w:pStyle w:val="LO-Normal"/>
+        <w:ind w:firstLine="360"/>
+      </w:pPr>
+      <w:r>
+        <w:t>Τὸ δὲ παχύ οὐρούμενον καὶ καθιστάμε-</w:t>
       </w:r>
       <w:r>
         <w:br w:type="page"/>
@@ -1716,68 +2751,109 @@
     </w:p>
     <w:p>
       <w:pPr>
-        <w:pStyle w:val="Normal"/>
-        <w:widowControl w:val="0"/>
-      </w:pPr>
-      <w:r>
-        <w:rPr>
-          <w:smallCaps w:val="0"/>
-        </w:rPr>
+        <w:pStyle w:val="LO-Normal"/>
+      </w:pPr>
+      <w:r>
+        <w:lastRenderedPageBreak/>
         <w:t>νον οιον υποζυγιου δηλοῖ την των παχέων πνευμάτων τέ</w:t>
+      </w:r>
+      <w:r>
         <w:br/>
         <w:t>καὶ χυμῶν ζύμωσιν. ἐπὶ τούτων κεφαλαλγίαι πάρεισιν ἢ</w:t>
+      </w:r>
+      <w:r>
         <w:br/>
         <w:t>παρεσονται διὰ την ἐν τοῖς χυμοῖς ταραχήν καὶ τὰς ἀνα-</w:t>
+      </w:r>
+      <w:r>
         <w:br/>
         <w:t>θυμιάσεις.</w:t>
       </w:r>
     </w:p>
     <w:p>
       <w:pPr>
-        <w:pStyle w:val="Normal"/>
-        <w:widowControl w:val="0"/>
-        <w:ind w:firstLine="360"/>
-      </w:pPr>
-      <w:r>
-        <w:rPr>
-          <w:smallCaps w:val="0"/>
-        </w:rPr>
-        <w:t>Κεφ. μζ΄. Παύεσθαι μὲν τὴν ἐν τοῖς χυμοῖς ζύμω-</w:t>
+        <w:pStyle w:val="Heading2"/>
+        <w:rPr>
+          <w:rFonts w:hint="eastAsia"/>
+        </w:rPr>
+      </w:pPr>
+      <w:r>
+        <w:t xml:space="preserve">Κεφ. μζ΄. </w:t>
+      </w:r>
+    </w:p>
+    <w:p>
+      <w:pPr>
+        <w:pStyle w:val="LO-Normal"/>
+        <w:ind w:firstLine="360"/>
+      </w:pPr>
+      <w:r>
+        <w:t>Παύεσθαι μὲν τὴν ἐν τοῖς χυμοῖς ζύμω-</w:t>
+      </w:r>
+      <w:r>
         <w:br/>
         <w:t>σιν καὶ δηλοῖ πως ἄρχεσθαι τὴν διάκρισιν.</w:t>
       </w:r>
     </w:p>
     <w:p>
       <w:pPr>
-        <w:pStyle w:val="Normal"/>
-        <w:widowControl w:val="0"/>
-        <w:ind w:firstLine="360"/>
-      </w:pPr>
-      <w:r>
-        <w:rPr>
-          <w:smallCaps w:val="0"/>
-        </w:rPr>
-        <w:t>Κεφ. μη. Ἐσχάτην ἀπεψίαν. οὐ γὰρ ἐνεχείρησεν</w:t>
-        <w:br/>
-        <w:t>επι τουτων οὐχ ώς πρὸς τήν πέψιν. γίνεται δὲ τοῦτο ἢ</w:t>
+        <w:pStyle w:val="Heading2"/>
+        <w:rPr>
+          <w:rFonts w:hint="eastAsia"/>
+        </w:rPr>
+      </w:pPr>
+      <w:r>
+        <w:t xml:space="preserve">Κεφ. μη. </w:t>
+      </w:r>
+    </w:p>
+    <w:p>
+      <w:pPr>
+        <w:pStyle w:val="LO-Normal"/>
+        <w:ind w:firstLine="360"/>
+      </w:pPr>
+      <w:r>
+        <w:t>Ἐσχάτην ἀπεψίαν. οὐ γὰρ ἐνεχείρησεν</w:t>
+      </w:r>
+      <w:r>
+        <w:br/>
+        <w:t>επι τουτων οὐχ ὡς πρὸς τήν πέψιν. γίνεται δὲ τοῦτο ἢ</w:t>
+      </w:r>
+      <w:r>
         <w:br/>
         <w:t>δι ασθεῦειαν τῆς δυνάμεως ἢ δέ ἔμφραξιν ἢ διὰ τὸ χρό-</w:t>
+      </w:r>
+      <w:r>
         <w:br/>
         <w:t>νιον εἰναι τὸ νόσημα , ἐπὶ γὰρ τῶν τεταρταίων χρονιωτά-</w:t>
+      </w:r>
+      <w:r>
         <w:br/>
         <w:t>των ὄντων ἐν ἀρχαῖς διὰ τὸ πλῆθος καὶ δυσπαθὲς τῆς ὕλης</w:t>
+      </w:r>
+      <w:r>
         <w:br/>
         <w:t>διορθούμενον τὸ σῦρον γίνεται λεπτὸν καὶ δέ ἔμφραξιν ἤ-</w:t>
+      </w:r>
+      <w:r>
         <w:br/>
         <w:t>πατος ἢ νεφρῶν, ἀλλὰ διαγινώσκεται ἐκ τῆς τοπικῆς όδύ-</w:t>
+      </w:r>
+      <w:r>
         <w:br/>
         <w:t>νης. ουρεῖται δ᾽ ἐνίοτε λεπτὸν καὶ λευκὸν καὶ ἐπὶ τῶν δια-</w:t>
+      </w:r>
+      <w:r>
         <w:br/>
         <w:t>καῶν πυρετῶν καὶ σημαίνει φρενῖτιν. καὶ γὰρ ὁ καυσώδης</w:t>
+      </w:r>
+      <w:r>
         <w:br/>
         <w:t>πυρετος πλῆθος δηλοῖ χολῆς. οὐ χρώννυται δὲ τὸ ουρον,</w:t>
+      </w:r>
+      <w:r>
         <w:br/>
         <w:t>εὔδηλον ὅτι οὐ μένει ἐν τοῖς ἀγγείοις ἢ χολή, ἀλλὰ τῇ κου-</w:t>
+      </w:r>
+      <w:r>
         <w:br/>
         <w:t>φότητι εἰς τὸν ἐγκέφαλον ἀνέδρασεν,- εἰ μὲν οὐ πάρεστι</w:t>
       </w:r>
@@ -1787,66 +2863,178 @@
     </w:p>
     <w:p>
       <w:pPr>
-        <w:pStyle w:val="Normal"/>
-        <w:widowControl w:val="0"/>
-      </w:pPr>
-      <w:r>
-        <w:rPr>
-          <w:smallCaps w:val="0"/>
-        </w:rPr>
+        <w:pStyle w:val="LO-Normal"/>
+      </w:pPr>
+      <w:r>
+        <w:lastRenderedPageBreak/>
         <w:t>φρενῖτις ἐπὶ τούτων γίνωσκε αὐτήν ἤδη ἔσεσθαι. εἰ δὲ</w:t>
+      </w:r>
+      <w:r>
         <w:br/>
         <w:t>καὶ παρούσης φρενίτιδος οὐρεῖται λεπτὸν καὶ λευκὸν ἐπὶ</w:t>
+      </w:r>
+      <w:r>
         <w:br/>
         <w:t>διακαεστάτου πυρετοῦ προσαγγέλλει θάνατον ώς ἐπὶ πολύ.</w:t>
+      </w:r>
+      <w:r>
         <w:br/>
         <w:t>οὐ γὰρ ὑπομένει ἡ ἐγκεφάλου δύναμις ἤδη προκαταβεβλη-</w:t>
+      </w:r>
+      <w:r>
         <w:br/>
         <w:t>μένη τῷ διακαεῖ πυρετῷ ἐνέγκαι δριμύτητα καὶ δῆξιν χο-</w:t>
+      </w:r>
+      <w:r>
         <w:br/>
         <w:t>λῆς ἤδη σεσηπυίας.</w:t>
       </w:r>
     </w:p>
     <w:sectPr>
-      <w:footnotePr>
-        <w:pos w:val="pageBottom"/>
-        <w:numFmt w:val="decimal"/>
-        <w:numRestart w:val="continuous"/>
-      </w:footnotePr>
-      <w:type w:val="continuous"/>
       <w:pgSz w:w="11909" w:h="16834"/>
-      <w:pgMar w:top="360" w:right="360" w:bottom="360" w:left="360" w:header="0" w:footer="3" w:gutter="0"/>
+      <w:pgMar w:top="360" w:right="360" w:bottom="360" w:left="360" w:header="0" w:footer="0" w:gutter="0"/>
       <w:cols w:space="720"/>
-      <w:noEndnote/>
-      <w:rtlGutter w:val="0"/>
-      <w:docGrid w:linePitch="360"/>
+      <w:formProt w:val="0"/>
+      <w:docGrid w:linePitch="600" w:charSpace="32768"/>
     </w:sectPr>
   </w:body>
 </w:document>
 </file>
 
-<file path=word/footnotes.xml><?xml version="1.0" encoding="utf-8"?>
-<w:footnotes xmlns:w="http://schemas.openxmlformats.org/wordprocessingml/2006/main" xmlns:r="http://schemas.openxmlformats.org/officeDocument/2006/relationships" xmlns:wp="http://schemas.openxmlformats.org/drawingml/2006/wordprocessingDrawing" xmlns:mc="http://schemas.openxmlformats.org/markup-compatibility/2006" xmlns:wps="http://schemas.microsoft.com/office/word/2010/wordprocessingShape" xmlns:wpg="http://schemas.microsoft.com/office/word/2010/wordprocessingGroup" xmlns:v="urn:schemas-microsoft-com:vml" xmlns:o="urn:schemas-microsoft-com:office:office" xmlns:w10="urn:schemas-microsoft-com:office:word">
-  <w:footnote w:id="0" w:type="separator">
-    <w:p>
-      <w:r/>
-    </w:p>
-  </w:footnote>
-  <w:footnote w:id="1" w:type="continuationSeparator">
-    <w:p>
-      <w:r/>
-    </w:p>
-  </w:footnote>
-</w:footnotes>
-</file>
-
 <file path=word/numbering.xml><?xml version="1.0" encoding="utf-8"?>
-<w:numbering xmlns:w="http://schemas.openxmlformats.org/wordprocessingml/2006/main" xmlns:r="http://schemas.openxmlformats.org/officeDocument/2006/relationships" xmlns:wp="http://schemas.openxmlformats.org/drawingml/2006/wordprocessingDrawing" xmlns:mc="http://schemas.openxmlformats.org/markup-compatibility/2006" xmlns:wps="http://schemas.microsoft.com/office/word/2010/wordprocessingShape" xmlns:wpg="http://schemas.microsoft.com/office/word/2010/wordprocessingGroup" xmlns:v="urn:schemas-microsoft-com:vml" xmlns:o="urn:schemas-microsoft-com:office:office" xmlns:w10="urn:schemas-microsoft-com:office:word">
+<w:numbering xmlns:wpc="http://schemas.microsoft.com/office/word/2010/wordprocessingCanvas" xmlns:cx="http://schemas.microsoft.com/office/drawing/2014/chartex" xmlns:cx1="http://schemas.microsoft.com/office/drawing/2015/9/8/chartex" xmlns:cx2="http://schemas.microsoft.com/office/drawing/2015/10/21/chartex" xmlns:cx3="http://schemas.microsoft.com/office/drawing/2016/5/9/chartex" xmlns:cx4="http://schemas.microsoft.com/office/drawing/2016/5/10/chartex" xmlns:cx5="http://schemas.microsoft.com/office/drawing/2016/5/11/chartex" xmlns:cx6="http://schemas.microsoft.com/office/drawing/2016/5/12/chartex" xmlns:cx7="http://schemas.microsoft.com/office/drawing/2016/5/13/chartex" xmlns:cx8="http://schemas.microsoft.com/office/drawing/2016/5/14/chartex" xmlns:mc="http://schemas.openxmlformats.org/markup-compatibility/2006" xmlns:aink="http://schemas.microsoft.com/office/drawing/2016/ink" xmlns:am3d="http://schemas.microsoft.com/office/drawing/2017/model3d" xmlns:o="urn:schemas-microsoft-com:office:office" xmlns:oel="http://schemas.microsoft.com/office/2019/extlst" xmlns:r="http://schemas.openxmlformats.org/officeDocument/2006/relationships" xmlns:m="http://schemas.openxmlformats.org/officeDocument/2006/math" xmlns:v="urn:schemas-microsoft-com:vml" xmlns:wp14="http://schemas.microsoft.com/office/word/2010/wordprocessingDrawing" xmlns:wp="http://schemas.openxmlformats.org/drawingml/2006/wordprocessingDrawing" xmlns:w10="urn:schemas-microsoft-com:office:word" xmlns:w="http://schemas.openxmlformats.org/wordprocessingml/2006/main" xmlns:w14="http://schemas.microsoft.com/office/word/2010/wordml" xmlns:w15="http://schemas.microsoft.com/office/word/2012/wordml" xmlns:w16cex="http://schemas.microsoft.com/office/word/2018/wordml/cex" xmlns:w16cid="http://schemas.microsoft.com/office/word/2016/wordml/cid" xmlns:w16="http://schemas.microsoft.com/office/word/2018/wordml" xmlns:w16sdtdh="http://schemas.microsoft.com/office/word/2020/wordml/sdtdatahash" xmlns:w16se="http://schemas.microsoft.com/office/word/2015/wordml/symex" xmlns:wpg="http://schemas.microsoft.com/office/word/2010/wordprocessingGroup" xmlns:wpi="http://schemas.microsoft.com/office/word/2010/wordprocessingInk" xmlns:wne="http://schemas.microsoft.com/office/word/2006/wordml" xmlns:wps="http://schemas.microsoft.com/office/word/2010/wordprocessingShape" mc:Ignorable="w14 w15 w16se w16cid w16 w16cex w16sdtdh wp14">
+  <w:abstractNum w:abstractNumId="0" w15:restartNumberingAfterBreak="0">
+    <w:nsid w:val="023D09F1"/>
+    <w:multiLevelType w:val="multilevel"/>
+    <w:tmpl w:val="3A506254"/>
+    <w:lvl w:ilvl="0">
+      <w:start w:val="1"/>
+      <w:numFmt w:val="none"/>
+      <w:pStyle w:val="Heading1"/>
+      <w:suff w:val="nothing"/>
+      <w:lvlText w:val=""/>
+      <w:lvlJc w:val="left"/>
+      <w:pPr>
+        <w:tabs>
+          <w:tab w:val="num" w:pos="0"/>
+        </w:tabs>
+        <w:ind w:left="0" w:firstLine="0"/>
+      </w:pPr>
+    </w:lvl>
+    <w:lvl w:ilvl="1">
+      <w:start w:val="1"/>
+      <w:numFmt w:val="none"/>
+      <w:pStyle w:val="Heading2"/>
+      <w:suff w:val="nothing"/>
+      <w:lvlText w:val=""/>
+      <w:lvlJc w:val="left"/>
+      <w:pPr>
+        <w:tabs>
+          <w:tab w:val="num" w:pos="0"/>
+        </w:tabs>
+        <w:ind w:left="0" w:firstLine="0"/>
+      </w:pPr>
+    </w:lvl>
+    <w:lvl w:ilvl="2">
+      <w:start w:val="1"/>
+      <w:numFmt w:val="none"/>
+      <w:suff w:val="nothing"/>
+      <w:lvlText w:val=""/>
+      <w:lvlJc w:val="left"/>
+      <w:pPr>
+        <w:tabs>
+          <w:tab w:val="num" w:pos="0"/>
+        </w:tabs>
+        <w:ind w:left="0" w:firstLine="0"/>
+      </w:pPr>
+    </w:lvl>
+    <w:lvl w:ilvl="3">
+      <w:start w:val="1"/>
+      <w:numFmt w:val="none"/>
+      <w:suff w:val="nothing"/>
+      <w:lvlText w:val=""/>
+      <w:lvlJc w:val="left"/>
+      <w:pPr>
+        <w:tabs>
+          <w:tab w:val="num" w:pos="0"/>
+        </w:tabs>
+        <w:ind w:left="0" w:firstLine="0"/>
+      </w:pPr>
+    </w:lvl>
+    <w:lvl w:ilvl="4">
+      <w:start w:val="1"/>
+      <w:numFmt w:val="none"/>
+      <w:suff w:val="nothing"/>
+      <w:lvlText w:val=""/>
+      <w:lvlJc w:val="left"/>
+      <w:pPr>
+        <w:tabs>
+          <w:tab w:val="num" w:pos="0"/>
+        </w:tabs>
+        <w:ind w:left="0" w:firstLine="0"/>
+      </w:pPr>
+    </w:lvl>
+    <w:lvl w:ilvl="5">
+      <w:start w:val="1"/>
+      <w:numFmt w:val="none"/>
+      <w:suff w:val="nothing"/>
+      <w:lvlText w:val=""/>
+      <w:lvlJc w:val="left"/>
+      <w:pPr>
+        <w:tabs>
+          <w:tab w:val="num" w:pos="0"/>
+        </w:tabs>
+        <w:ind w:left="0" w:firstLine="0"/>
+      </w:pPr>
+    </w:lvl>
+    <w:lvl w:ilvl="6">
+      <w:start w:val="1"/>
+      <w:numFmt w:val="none"/>
+      <w:suff w:val="nothing"/>
+      <w:lvlText w:val=""/>
+      <w:lvlJc w:val="left"/>
+      <w:pPr>
+        <w:tabs>
+          <w:tab w:val="num" w:pos="0"/>
+        </w:tabs>
+        <w:ind w:left="0" w:firstLine="0"/>
+      </w:pPr>
+    </w:lvl>
+    <w:lvl w:ilvl="7">
+      <w:start w:val="1"/>
+      <w:numFmt w:val="none"/>
+      <w:suff w:val="nothing"/>
+      <w:lvlText w:val=""/>
+      <w:lvlJc w:val="left"/>
+      <w:pPr>
+        <w:tabs>
+          <w:tab w:val="num" w:pos="0"/>
+        </w:tabs>
+        <w:ind w:left="0" w:firstLine="0"/>
+      </w:pPr>
+    </w:lvl>
+    <w:lvl w:ilvl="8">
+      <w:start w:val="1"/>
+      <w:numFmt w:val="none"/>
+      <w:suff w:val="nothing"/>
+      <w:lvlText w:val=""/>
+      <w:lvlJc w:val="left"/>
+      <w:pPr>
+        <w:tabs>
+          <w:tab w:val="num" w:pos="0"/>
+        </w:tabs>
+        <w:ind w:left="0" w:firstLine="0"/>
+      </w:pPr>
+    </w:lvl>
+  </w:abstractNum>
+  <w:num w:numId="1" w16cid:durableId="1372000336">
+    <w:abstractNumId w:val="0"/>
+  </w:num>
 </w:numbering>
 </file>
 
 <file path=word/styles.xml><?xml version="1.0" encoding="utf-8"?>
-<w:styles xmlns:w="http://schemas.openxmlformats.org/wordprocessingml/2006/main" xmlns:r="http://schemas.openxmlformats.org/officeDocument/2006/relationships" xmlns:wp="http://schemas.openxmlformats.org/drawingml/2006/wordprocessingDrawing" xmlns:mc="http://schemas.openxmlformats.org/markup-compatibility/2006" xmlns:wps="http://schemas.microsoft.com/office/word/2010/wordprocessingShape" xmlns:wpg="http://schemas.microsoft.com/office/word/2010/wordprocessingGroup" xmlns:v="urn:schemas-microsoft-com:vml" xmlns:o="urn:schemas-microsoft-com:office:office" xmlns:w10="urn:schemas-microsoft-com:office:word">
+<w:styles xmlns:mc="http://schemas.openxmlformats.org/markup-compatibility/2006" xmlns:r="http://schemas.openxmlformats.org/officeDocument/2006/relationships" xmlns:w="http://schemas.openxmlformats.org/wordprocessingml/2006/main" xmlns:w14="http://schemas.microsoft.com/office/word/2010/wordml" xmlns:w15="http://schemas.microsoft.com/office/word/2012/wordml" xmlns:w16cex="http://schemas.microsoft.com/office/word/2018/wordml/cex" xmlns:w16cid="http://schemas.microsoft.com/office/word/2016/wordml/cid" xmlns:w16="http://schemas.microsoft.com/office/word/2018/wordml" xmlns:w16sdtdh="http://schemas.microsoft.com/office/word/2020/wordml/sdtdatahash" xmlns:w16se="http://schemas.microsoft.com/office/word/2015/wordml/symex" mc:Ignorable="w14 w15 w16se w16cid w16 w16cex w16sdtdh">
   <w:docDefaults>
     <w:rPrDefault>
       <w:rPr>
@@ -1856,64 +3044,797 @@
         <w:lang w:val="el-GR" w:eastAsia="el-GR" w:bidi="el-GR"/>
       </w:rPr>
     </w:rPrDefault>
-    <w:pPrDefault>
-      <w:pPr>
-        <w:keepNext w:val="0"/>
-        <w:keepLines w:val="0"/>
-        <w:widowControl w:val="0"/>
-        <w:shd w:val="clear" w:color="auto" w:fill="auto"/>
-        <w:bidi w:val="0"/>
-        <w:spacing w:before="0" w:after="0" w:line="240" w:lineRule="auto"/>
-        <w:ind w:left="0" w:right="0" w:firstLine="0"/>
-        <w:jc w:val="left"/>
-      </w:pPr>
-    </w:pPrDefault>
+    <w:pPrDefault/>
   </w:docDefaults>
+  <w:latentStyles w:defLockedState="0" w:defUIPriority="99" w:defSemiHidden="0" w:defUnhideWhenUsed="0" w:defQFormat="0" w:count="376">
+    <w:lsdException w:name="Normal" w:uiPriority="0" w:qFormat="1"/>
+    <w:lsdException w:name="heading 1" w:uiPriority="9" w:qFormat="1"/>
+    <w:lsdException w:name="heading 2" w:semiHidden="1" w:uiPriority="9" w:unhideWhenUsed="1" w:qFormat="1"/>
+    <w:lsdException w:name="heading 3" w:semiHidden="1" w:uiPriority="9" w:unhideWhenUsed="1" w:qFormat="1"/>
+    <w:lsdException w:name="heading 4" w:semiHidden="1" w:uiPriority="9" w:unhideWhenUsed="1" w:qFormat="1"/>
+    <w:lsdException w:name="heading 5" w:semiHidden="1" w:uiPriority="9" w:unhideWhenUsed="1" w:qFormat="1"/>
+    <w:lsdException w:name="heading 6" w:semiHidden="1" w:uiPriority="9" w:unhideWhenUsed="1" w:qFormat="1"/>
+    <w:lsdException w:name="heading 7" w:semiHidden="1" w:uiPriority="9" w:unhideWhenUsed="1" w:qFormat="1"/>
+    <w:lsdException w:name="heading 8" w:semiHidden="1" w:uiPriority="9" w:unhideWhenUsed="1" w:qFormat="1"/>
+    <w:lsdException w:name="heading 9" w:semiHidden="1" w:uiPriority="9" w:unhideWhenUsed="1" w:qFormat="1"/>
+    <w:lsdException w:name="index 1" w:semiHidden="1" w:unhideWhenUsed="1"/>
+    <w:lsdException w:name="index 2" w:semiHidden="1" w:unhideWhenUsed="1"/>
+    <w:lsdException w:name="index 3" w:semiHidden="1" w:unhideWhenUsed="1"/>
+    <w:lsdException w:name="index 4" w:semiHidden="1" w:unhideWhenUsed="1"/>
+    <w:lsdException w:name="index 5" w:semiHidden="1" w:unhideWhenUsed="1"/>
+    <w:lsdException w:name="index 6" w:semiHidden="1" w:unhideWhenUsed="1"/>
+    <w:lsdException w:name="index 7" w:semiHidden="1" w:unhideWhenUsed="1"/>
+    <w:lsdException w:name="index 8" w:semiHidden="1" w:unhideWhenUsed="1"/>
+    <w:lsdException w:name="index 9" w:semiHidden="1" w:unhideWhenUsed="1"/>
+    <w:lsdException w:name="toc 1" w:semiHidden="1" w:uiPriority="39" w:unhideWhenUsed="1"/>
+    <w:lsdException w:name="toc 2" w:semiHidden="1" w:uiPriority="39" w:unhideWhenUsed="1"/>
+    <w:lsdException w:name="toc 3" w:semiHidden="1" w:uiPriority="39" w:unhideWhenUsed="1"/>
+    <w:lsdException w:name="toc 4" w:semiHidden="1" w:uiPriority="39" w:unhideWhenUsed="1"/>
+    <w:lsdException w:name="toc 5" w:semiHidden="1" w:uiPriority="39" w:unhideWhenUsed="1"/>
+    <w:lsdException w:name="toc 6" w:semiHidden="1" w:uiPriority="39" w:unhideWhenUsed="1"/>
+    <w:lsdException w:name="toc 7" w:semiHidden="1" w:uiPriority="39" w:unhideWhenUsed="1"/>
+    <w:lsdException w:name="toc 8" w:semiHidden="1" w:uiPriority="39" w:unhideWhenUsed="1"/>
+    <w:lsdException w:name="toc 9" w:semiHidden="1" w:uiPriority="39" w:unhideWhenUsed="1"/>
+    <w:lsdException w:name="Normal Indent" w:semiHidden="1" w:unhideWhenUsed="1"/>
+    <w:lsdException w:name="footnote text" w:semiHidden="1" w:unhideWhenUsed="1"/>
+    <w:lsdException w:name="annotation text" w:semiHidden="1" w:unhideWhenUsed="1"/>
+    <w:lsdException w:name="header" w:semiHidden="1" w:unhideWhenUsed="1"/>
+    <w:lsdException w:name="footer" w:semiHidden="1" w:unhideWhenUsed="1"/>
+    <w:lsdException w:name="index heading" w:semiHidden="1" w:unhideWhenUsed="1"/>
+    <w:lsdException w:name="caption" w:semiHidden="1" w:uiPriority="35" w:unhideWhenUsed="1" w:qFormat="1"/>
+    <w:lsdException w:name="table of figures" w:semiHidden="1" w:unhideWhenUsed="1"/>
+    <w:lsdException w:name="envelope address" w:semiHidden="1" w:unhideWhenUsed="1"/>
+    <w:lsdException w:name="envelope return" w:semiHidden="1" w:unhideWhenUsed="1"/>
+    <w:lsdException w:name="footnote reference" w:semiHidden="1" w:unhideWhenUsed="1"/>
+    <w:lsdException w:name="annotation reference" w:semiHidden="1" w:unhideWhenUsed="1"/>
+    <w:lsdException w:name="line number" w:semiHidden="1" w:unhideWhenUsed="1"/>
+    <w:lsdException w:name="page number" w:semiHidden="1" w:unhideWhenUsed="1"/>
+    <w:lsdException w:name="endnote reference" w:semiHidden="1" w:unhideWhenUsed="1"/>
+    <w:lsdException w:name="endnote text" w:semiHidden="1" w:unhideWhenUsed="1"/>
+    <w:lsdException w:name="table of authorities" w:semiHidden="1" w:unhideWhenUsed="1"/>
+    <w:lsdException w:name="macro" w:semiHidden="1" w:unhideWhenUsed="1"/>
+    <w:lsdException w:name="toa heading" w:semiHidden="1" w:unhideWhenUsed="1"/>
+    <w:lsdException w:name="List" w:semiHidden="1" w:unhideWhenUsed="1"/>
+    <w:lsdException w:name="List Bullet" w:semiHidden="1" w:unhideWhenUsed="1"/>
+    <w:lsdException w:name="List Number" w:semiHidden="1" w:unhideWhenUsed="1"/>
+    <w:lsdException w:name="List 2" w:semiHidden="1" w:unhideWhenUsed="1"/>
+    <w:lsdException w:name="List 3" w:semiHidden="1" w:unhideWhenUsed="1"/>
+    <w:lsdException w:name="List 4" w:semiHidden="1" w:unhideWhenUsed="1"/>
+    <w:lsdException w:name="List 5" w:semiHidden="1" w:unhideWhenUsed="1"/>
+    <w:lsdException w:name="List Bullet 2" w:semiHidden="1" w:unhideWhenUsed="1"/>
+    <w:lsdException w:name="List Bullet 3" w:semiHidden="1" w:unhideWhenUsed="1"/>
+    <w:lsdException w:name="List Bullet 4" w:semiHidden="1" w:unhideWhenUsed="1"/>
+    <w:lsdException w:name="List Bullet 5" w:semiHidden="1" w:unhideWhenUsed="1"/>
+    <w:lsdException w:name="List Number 2" w:semiHidden="1" w:unhideWhenUsed="1"/>
+    <w:lsdException w:name="List Number 3" w:semiHidden="1" w:unhideWhenUsed="1"/>
+    <w:lsdException w:name="List Number 4" w:semiHidden="1" w:unhideWhenUsed="1"/>
+    <w:lsdException w:name="List Number 5" w:semiHidden="1" w:unhideWhenUsed="1"/>
+    <w:lsdException w:name="Title" w:uiPriority="10" w:qFormat="1"/>
+    <w:lsdException w:name="Closing" w:semiHidden="1" w:unhideWhenUsed="1"/>
+    <w:lsdException w:name="Signature" w:semiHidden="1" w:unhideWhenUsed="1"/>
+    <w:lsdException w:name="Default Paragraph Font" w:semiHidden="1" w:uiPriority="1" w:unhideWhenUsed="1"/>
+    <w:lsdException w:name="Body Text" w:semiHidden="1" w:unhideWhenUsed="1"/>
+    <w:lsdException w:name="Body Text Indent" w:semiHidden="1" w:unhideWhenUsed="1"/>
+    <w:lsdException w:name="List Continue" w:semiHidden="1" w:unhideWhenUsed="1"/>
+    <w:lsdException w:name="List Continue 2" w:semiHidden="1" w:unhideWhenUsed="1"/>
+    <w:lsdException w:name="List Continue 3" w:semiHidden="1" w:unhideWhenUsed="1"/>
+    <w:lsdException w:name="List Continue 4" w:semiHidden="1" w:unhideWhenUsed="1"/>
+    <w:lsdException w:name="List Continue 5" w:semiHidden="1" w:unhideWhenUsed="1"/>
+    <w:lsdException w:name="Message Header" w:semiHidden="1" w:unhideWhenUsed="1"/>
+    <w:lsdException w:name="Subtitle" w:uiPriority="11" w:qFormat="1"/>
+    <w:lsdException w:name="Salutation" w:semiHidden="1" w:unhideWhenUsed="1"/>
+    <w:lsdException w:name="Date" w:semiHidden="1" w:unhideWhenUsed="1"/>
+    <w:lsdException w:name="Body Text First Indent" w:semiHidden="1" w:unhideWhenUsed="1"/>
+    <w:lsdException w:name="Body Text First Indent 2" w:semiHidden="1" w:unhideWhenUsed="1"/>
+    <w:lsdException w:name="Note Heading" w:semiHidden="1" w:unhideWhenUsed="1"/>
+    <w:lsdException w:name="Body Text 2" w:semiHidden="1" w:unhideWhenUsed="1"/>
+    <w:lsdException w:name="Body Text 3" w:semiHidden="1" w:unhideWhenUsed="1"/>
+    <w:lsdException w:name="Body Text Indent 2" w:semiHidden="1" w:unhideWhenUsed="1"/>
+    <w:lsdException w:name="Body Text Indent 3" w:semiHidden="1" w:unhideWhenUsed="1"/>
+    <w:lsdException w:name="Block Text" w:semiHidden="1" w:unhideWhenUsed="1"/>
+    <w:lsdException w:name="Hyperlink" w:semiHidden="1" w:unhideWhenUsed="1"/>
+    <w:lsdException w:name="FollowedHyperlink" w:semiHidden="1" w:unhideWhenUsed="1"/>
+    <w:lsdException w:name="Strong" w:uiPriority="22" w:qFormat="1"/>
+    <w:lsdException w:name="Emphasis" w:uiPriority="20" w:qFormat="1"/>
+    <w:lsdException w:name="Document Map" w:semiHidden="1" w:unhideWhenUsed="1"/>
+    <w:lsdException w:name="Plain Text" w:semiHidden="1" w:unhideWhenUsed="1"/>
+    <w:lsdException w:name="E-mail Signature" w:semiHidden="1" w:unhideWhenUsed="1"/>
+    <w:lsdException w:name="HTML Top of Form" w:semiHidden="1" w:unhideWhenUsed="1"/>
+    <w:lsdException w:name="HTML Bottom of Form" w:semiHidden="1" w:unhideWhenUsed="1"/>
+    <w:lsdException w:name="Normal (Web)" w:semiHidden="1" w:unhideWhenUsed="1"/>
+    <w:lsdException w:name="HTML Acronym" w:semiHidden="1" w:unhideWhenUsed="1"/>
+    <w:lsdException w:name="HTML Address" w:semiHidden="1" w:unhideWhenUsed="1"/>
+    <w:lsdException w:name="HTML Cite" w:semiHidden="1" w:unhideWhenUsed="1"/>
+    <w:lsdException w:name="HTML Code" w:semiHidden="1" w:unhideWhenUsed="1"/>
+    <w:lsdException w:name="HTML Definition" w:semiHidden="1" w:unhideWhenUsed="1"/>
+    <w:lsdException w:name="HTML Keyboard" w:semiHidden="1" w:unhideWhenUsed="1"/>
+    <w:lsdException w:name="HTML Preformatted" w:semiHidden="1" w:unhideWhenUsed="1"/>
+    <w:lsdException w:name="HTML Sample" w:semiHidden="1" w:unhideWhenUsed="1"/>
+    <w:lsdException w:name="HTML Typewriter" w:semiHidden="1" w:unhideWhenUsed="1"/>
+    <w:lsdException w:name="HTML Variable" w:semiHidden="1" w:unhideWhenUsed="1"/>
+    <w:lsdException w:name="Normal Table" w:semiHidden="1" w:unhideWhenUsed="1"/>
+    <w:lsdException w:name="annotation subject" w:semiHidden="1" w:unhideWhenUsed="1"/>
+    <w:lsdException w:name="No List" w:semiHidden="1" w:unhideWhenUsed="1"/>
+    <w:lsdException w:name="Outline List 1" w:semiHidden="1" w:unhideWhenUsed="1"/>
+    <w:lsdException w:name="Outline List 2" w:semiHidden="1" w:unhideWhenUsed="1"/>
+    <w:lsdException w:name="Outline List 3" w:semiHidden="1" w:unhideWhenUsed="1"/>
+    <w:lsdException w:name="Table Simple 1" w:semiHidden="1" w:unhideWhenUsed="1"/>
+    <w:lsdException w:name="Table Simple 2" w:semiHidden="1" w:unhideWhenUsed="1"/>
+    <w:lsdException w:name="Table Simple 3" w:semiHidden="1" w:unhideWhenUsed="1"/>
+    <w:lsdException w:name="Table Classic 1" w:semiHidden="1" w:unhideWhenUsed="1"/>
+    <w:lsdException w:name="Table Classic 2" w:semiHidden="1" w:unhideWhenUsed="1"/>
+    <w:lsdException w:name="Table Classic 3" w:semiHidden="1" w:unhideWhenUsed="1"/>
+    <w:lsdException w:name="Table Classic 4" w:semiHidden="1" w:unhideWhenUsed="1"/>
+    <w:lsdException w:name="Table Colorful 1" w:semiHidden="1" w:unhideWhenUsed="1"/>
+    <w:lsdException w:name="Table Colorful 2" w:semiHidden="1" w:unhideWhenUsed="1"/>
+    <w:lsdException w:name="Table Colorful 3" w:semiHidden="1" w:unhideWhenUsed="1"/>
+    <w:lsdException w:name="Table Columns 1" w:semiHidden="1" w:unhideWhenUsed="1"/>
+    <w:lsdException w:name="Table Columns 2" w:semiHidden="1" w:unhideWhenUsed="1"/>
+    <w:lsdException w:name="Table Columns 3" w:semiHidden="1" w:unhideWhenUsed="1"/>
+    <w:lsdException w:name="Table Columns 4" w:semiHidden="1" w:unhideWhenUsed="1"/>
+    <w:lsdException w:name="Table Columns 5" w:semiHidden="1" w:unhideWhenUsed="1"/>
+    <w:lsdException w:name="Table Grid 1" w:semiHidden="1" w:unhideWhenUsed="1"/>
+    <w:lsdException w:name="Table Grid 2" w:semiHidden="1" w:unhideWhenUsed="1"/>
+    <w:lsdException w:name="Table Grid 3" w:semiHidden="1" w:unhideWhenUsed="1"/>
+    <w:lsdException w:name="Table Grid 4" w:semiHidden="1" w:unhideWhenUsed="1"/>
+    <w:lsdException w:name="Table Grid 5" w:semiHidden="1" w:unhideWhenUsed="1"/>
+    <w:lsdException w:name="Table Grid 6" w:semiHidden="1" w:unhideWhenUsed="1"/>
+    <w:lsdException w:name="Table Grid 7" w:semiHidden="1" w:unhideWhenUsed="1"/>
+    <w:lsdException w:name="Table Grid 8" w:semiHidden="1" w:unhideWhenUsed="1"/>
+    <w:lsdException w:name="Table List 1" w:semiHidden="1" w:unhideWhenUsed="1"/>
+    <w:lsdException w:name="Table List 2" w:semiHidden="1" w:unhideWhenUsed="1"/>
+    <w:lsdException w:name="Table List 3" w:semiHidden="1" w:unhideWhenUsed="1"/>
+    <w:lsdException w:name="Table List 4" w:semiHidden="1" w:unhideWhenUsed="1"/>
+    <w:lsdException w:name="Table List 5" w:semiHidden="1" w:unhideWhenUsed="1"/>
+    <w:lsdException w:name="Table List 6" w:semiHidden="1" w:unhideWhenUsed="1"/>
+    <w:lsdException w:name="Table List 7" w:semiHidden="1" w:unhideWhenUsed="1"/>
+    <w:lsdException w:name="Table List 8" w:semiHidden="1" w:unhideWhenUsed="1"/>
+    <w:lsdException w:name="Table 3D effects 1" w:semiHidden="1" w:unhideWhenUsed="1"/>
+    <w:lsdException w:name="Table 3D effects 2" w:semiHidden="1" w:unhideWhenUsed="1"/>
+    <w:lsdException w:name="Table 3D effects 3" w:semiHidden="1" w:unhideWhenUsed="1"/>
+    <w:lsdException w:name="Table Contemporary" w:semiHidden="1" w:unhideWhenUsed="1"/>
+    <w:lsdException w:name="Table Elegant" w:semiHidden="1" w:unhideWhenUsed="1"/>
+    <w:lsdException w:name="Table Professional" w:semiHidden="1" w:unhideWhenUsed="1"/>
+    <w:lsdException w:name="Table Subtle 1" w:semiHidden="1" w:unhideWhenUsed="1"/>
+    <w:lsdException w:name="Table Subtle 2" w:semiHidden="1" w:unhideWhenUsed="1"/>
+    <w:lsdException w:name="Table Web 1" w:semiHidden="1" w:unhideWhenUsed="1"/>
+    <w:lsdException w:name="Table Web 2" w:semiHidden="1" w:unhideWhenUsed="1"/>
+    <w:lsdException w:name="Table Web 3" w:semiHidden="1" w:unhideWhenUsed="1"/>
+    <w:lsdException w:name="Balloon Text" w:semiHidden="1" w:unhideWhenUsed="1"/>
+    <w:lsdException w:name="Table Grid" w:uiPriority="39"/>
+    <w:lsdException w:name="Table Theme" w:semiHidden="1" w:unhideWhenUsed="1"/>
+    <w:lsdException w:name="Placeholder Text" w:semiHidden="1"/>
+    <w:lsdException w:name="No Spacing" w:uiPriority="1" w:qFormat="1"/>
+    <w:lsdException w:name="Light Shading" w:uiPriority="60"/>
+    <w:lsdException w:name="Light List" w:uiPriority="61"/>
+    <w:lsdException w:name="Light Grid" w:uiPriority="62"/>
+    <w:lsdException w:name="Medium Shading 1" w:uiPriority="63"/>
+    <w:lsdException w:name="Medium Shading 2" w:uiPriority="64"/>
+    <w:lsdException w:name="Medium List 1" w:uiPriority="65"/>
+    <w:lsdException w:name="Medium List 2" w:uiPriority="66"/>
+    <w:lsdException w:name="Medium Grid 1" w:uiPriority="67"/>
+    <w:lsdException w:name="Medium Grid 2" w:uiPriority="68"/>
+    <w:lsdException w:name="Medium Grid 3" w:uiPriority="69"/>
+    <w:lsdException w:name="Dark List" w:uiPriority="70"/>
+    <w:lsdException w:name="Colorful Shading" w:uiPriority="71"/>
+    <w:lsdException w:name="Colorful List" w:uiPriority="72"/>
+    <w:lsdException w:name="Colorful Grid" w:uiPriority="73"/>
+    <w:lsdException w:name="Light Shading Accent 1" w:uiPriority="60"/>
+    <w:lsdException w:name="Light List Accent 1" w:uiPriority="61"/>
+    <w:lsdException w:name="Light Grid Accent 1" w:uiPriority="62"/>
+    <w:lsdException w:name="Medium Shading 1 Accent 1" w:uiPriority="63"/>
+    <w:lsdException w:name="Medium Shading 2 Accent 1" w:uiPriority="64"/>
+    <w:lsdException w:name="Medium List 1 Accent 1" w:uiPriority="65"/>
+    <w:lsdException w:name="Revision" w:semiHidden="1"/>
+    <w:lsdException w:name="List Paragraph" w:uiPriority="34" w:qFormat="1"/>
+    <w:lsdException w:name="Quote" w:uiPriority="29" w:qFormat="1"/>
+    <w:lsdException w:name="Intense Quote" w:uiPriority="30" w:qFormat="1"/>
+    <w:lsdException w:name="Medium List 2 Accent 1" w:uiPriority="66"/>
+    <w:lsdException w:name="Medium Grid 1 Accent 1" w:uiPriority="67"/>
+    <w:lsdException w:name="Medium Grid 2 Accent 1" w:uiPriority="68"/>
+    <w:lsdException w:name="Medium Grid 3 Accent 1" w:uiPriority="69"/>
+    <w:lsdException w:name="Dark List Accent 1" w:uiPriority="70"/>
+    <w:lsdException w:name="Colorful Shading Accent 1" w:uiPriority="71"/>
+    <w:lsdException w:name="Colorful List Accent 1" w:uiPriority="72"/>
+    <w:lsdException w:name="Colorful Grid Accent 1" w:uiPriority="73"/>
+    <w:lsdException w:name="Light Shading Accent 2" w:uiPriority="60"/>
+    <w:lsdException w:name="Light List Accent 2" w:uiPriority="61"/>
+    <w:lsdException w:name="Light Grid Accent 2" w:uiPriority="62"/>
+    <w:lsdException w:name="Medium Shading 1 Accent 2" w:uiPriority="63"/>
+    <w:lsdException w:name="Medium Shading 2 Accent 2" w:uiPriority="64"/>
+    <w:lsdException w:name="Medium List 1 Accent 2" w:uiPriority="65"/>
+    <w:lsdException w:name="Medium List 2 Accent 2" w:uiPriority="66"/>
+    <w:lsdException w:name="Medium Grid 1 Accent 2" w:uiPriority="67"/>
+    <w:lsdException w:name="Medium Grid 2 Accent 2" w:uiPriority="68"/>
+    <w:lsdException w:name="Medium Grid 3 Accent 2" w:uiPriority="69"/>
+    <w:lsdException w:name="Dark List Accent 2" w:uiPriority="70"/>
+    <w:lsdException w:name="Colorful Shading Accent 2" w:uiPriority="71"/>
+    <w:lsdException w:name="Colorful List Accent 2" w:uiPriority="72"/>
+    <w:lsdException w:name="Colorful Grid Accent 2" w:uiPriority="73"/>
+    <w:lsdException w:name="Light Shading Accent 3" w:uiPriority="60"/>
+    <w:lsdException w:name="Light List Accent 3" w:uiPriority="61"/>
+    <w:lsdException w:name="Light Grid Accent 3" w:uiPriority="62"/>
+    <w:lsdException w:name="Medium Shading 1 Accent 3" w:uiPriority="63"/>
+    <w:lsdException w:name="Medium Shading 2 Accent 3" w:uiPriority="64"/>
+    <w:lsdException w:name="Medium List 1 Accent 3" w:uiPriority="65"/>
+    <w:lsdException w:name="Medium List 2 Accent 3" w:uiPriority="66"/>
+    <w:lsdException w:name="Medium Grid 1 Accent 3" w:uiPriority="67"/>
+    <w:lsdException w:name="Medium Grid 2 Accent 3" w:uiPriority="68"/>
+    <w:lsdException w:name="Medium Grid 3 Accent 3" w:uiPriority="69"/>
+    <w:lsdException w:name="Dark List Accent 3" w:uiPriority="70"/>
+    <w:lsdException w:name="Colorful Shading Accent 3" w:uiPriority="71"/>
+    <w:lsdException w:name="Colorful List Accent 3" w:uiPriority="72"/>
+    <w:lsdException w:name="Colorful Grid Accent 3" w:uiPriority="73"/>
+    <w:lsdException w:name="Light Shading Accent 4" w:uiPriority="60"/>
+    <w:lsdException w:name="Light List Accent 4" w:uiPriority="61"/>
+    <w:lsdException w:name="Light Grid Accent 4" w:uiPriority="62"/>
+    <w:lsdException w:name="Medium Shading 1 Accent 4" w:uiPriority="63"/>
+    <w:lsdException w:name="Medium Shading 2 Accent 4" w:uiPriority="64"/>
+    <w:lsdException w:name="Medium List 1 Accent 4" w:uiPriority="65"/>
+    <w:lsdException w:name="Medium List 2 Accent 4" w:uiPriority="66"/>
+    <w:lsdException w:name="Medium Grid 1 Accent 4" w:uiPriority="67"/>
+    <w:lsdException w:name="Medium Grid 2 Accent 4" w:uiPriority="68"/>
+    <w:lsdException w:name="Medium Grid 3 Accent 4" w:uiPriority="69"/>
+    <w:lsdException w:name="Dark List Accent 4" w:uiPriority="70"/>
+    <w:lsdException w:name="Colorful Shading Accent 4" w:uiPriority="71"/>
+    <w:lsdException w:name="Colorful List Accent 4" w:uiPriority="72"/>
+    <w:lsdException w:name="Colorful Grid Accent 4" w:uiPriority="73"/>
+    <w:lsdException w:name="Light Shading Accent 5" w:uiPriority="60"/>
+    <w:lsdException w:name="Light List Accent 5" w:uiPriority="61"/>
+    <w:lsdException w:name="Light Grid Accent 5" w:uiPriority="62"/>
+    <w:lsdException w:name="Medium Shading 1 Accent 5" w:uiPriority="63"/>
+    <w:lsdException w:name="Medium Shading 2 Accent 5" w:uiPriority="64"/>
+    <w:lsdException w:name="Medium List 1 Accent 5" w:uiPriority="65"/>
+    <w:lsdException w:name="Medium List 2 Accent 5" w:uiPriority="66"/>
+    <w:lsdException w:name="Medium Grid 1 Accent 5" w:uiPriority="67"/>
+    <w:lsdException w:name="Medium Grid 2 Accent 5" w:uiPriority="68"/>
+    <w:lsdException w:name="Medium Grid 3 Accent 5" w:uiPriority="69"/>
+    <w:lsdException w:name="Dark List Accent 5" w:uiPriority="70"/>
+    <w:lsdException w:name="Colorful Shading Accent 5" w:uiPriority="71"/>
+    <w:lsdException w:name="Colorful List Accent 5" w:uiPriority="72"/>
+    <w:lsdException w:name="Colorful Grid Accent 5" w:uiPriority="73"/>
+    <w:lsdException w:name="Light Shading Accent 6" w:uiPriority="60"/>
+    <w:lsdException w:name="Light List Accent 6" w:uiPriority="61"/>
+    <w:lsdException w:name="Light Grid Accent 6" w:uiPriority="62"/>
+    <w:lsdException w:name="Medium Shading 1 Accent 6" w:uiPriority="63"/>
+    <w:lsdException w:name="Medium Shading 2 Accent 6" w:uiPriority="64"/>
+    <w:lsdException w:name="Medium List 1 Accent 6" w:uiPriority="65"/>
+    <w:lsdException w:name="Medium List 2 Accent 6" w:uiPriority="66"/>
+    <w:lsdException w:name="Medium Grid 1 Accent 6" w:uiPriority="67"/>
+    <w:lsdException w:name="Medium Grid 2 Accent 6" w:uiPriority="68"/>
+    <w:lsdException w:name="Medium Grid 3 Accent 6" w:uiPriority="69"/>
+    <w:lsdException w:name="Dark List Accent 6" w:uiPriority="70"/>
+    <w:lsdException w:name="Colorful Shading Accent 6" w:uiPriority="71"/>
+    <w:lsdException w:name="Colorful List Accent 6" w:uiPriority="72"/>
+    <w:lsdException w:name="Colorful Grid Accent 6" w:uiPriority="73"/>
+    <w:lsdException w:name="Subtle Emphasis" w:uiPriority="19" w:qFormat="1"/>
+    <w:lsdException w:name="Intense Emphasis" w:uiPriority="21" w:qFormat="1"/>
+    <w:lsdException w:name="Subtle Reference" w:uiPriority="31" w:qFormat="1"/>
+    <w:lsdException w:name="Intense Reference" w:uiPriority="32" w:qFormat="1"/>
+    <w:lsdException w:name="Book Title" w:uiPriority="33" w:qFormat="1"/>
+    <w:lsdException w:name="Bibliography" w:semiHidden="1" w:uiPriority="37" w:unhideWhenUsed="1"/>
+    <w:lsdException w:name="TOC Heading" w:semiHidden="1" w:uiPriority="39" w:unhideWhenUsed="1" w:qFormat="1"/>
+    <w:lsdException w:name="Plain Table 1" w:uiPriority="41"/>
+    <w:lsdException w:name="Plain Table 2" w:uiPriority="42"/>
+    <w:lsdException w:name="Plain Table 3" w:uiPriority="43"/>
+    <w:lsdException w:name="Plain Table 4" w:uiPriority="44"/>
+    <w:lsdException w:name="Plain Table 5" w:uiPriority="45"/>
+    <w:lsdException w:name="Grid Table Light" w:uiPriority="40"/>
+    <w:lsdException w:name="Grid Table 1 Light" w:uiPriority="46"/>
+    <w:lsdException w:name="Grid Table 2" w:uiPriority="47"/>
+    <w:lsdException w:name="Grid Table 3" w:uiPriority="48"/>
+    <w:lsdException w:name="Grid Table 4" w:uiPriority="49"/>
+    <w:lsdException w:name="Grid Table 5 Dark" w:uiPriority="50"/>
+    <w:lsdException w:name="Grid Table 6 Colorful" w:uiPriority="51"/>
+    <w:lsdException w:name="Grid Table 7 Colorful" w:uiPriority="52"/>
+    <w:lsdException w:name="Grid Table 1 Light Accent 1" w:uiPriority="46"/>
+    <w:lsdException w:name="Grid Table 2 Accent 1" w:uiPriority="47"/>
+    <w:lsdException w:name="Grid Table 3 Accent 1" w:uiPriority="48"/>
+    <w:lsdException w:name="Grid Table 4 Accent 1" w:uiPriority="49"/>
+    <w:lsdException w:name="Grid Table 5 Dark Accent 1" w:uiPriority="50"/>
+    <w:lsdException w:name="Grid Table 6 Colorful Accent 1" w:uiPriority="51"/>
+    <w:lsdException w:name="Grid Table 7 Colorful Accent 1" w:uiPriority="52"/>
+    <w:lsdException w:name="Grid Table 1 Light Accent 2" w:uiPriority="46"/>
+    <w:lsdException w:name="Grid Table 2 Accent 2" w:uiPriority="47"/>
+    <w:lsdException w:name="Grid Table 3 Accent 2" w:uiPriority="48"/>
+    <w:lsdException w:name="Grid Table 4 Accent 2" w:uiPriority="49"/>
+    <w:lsdException w:name="Grid Table 5 Dark Accent 2" w:uiPriority="50"/>
+    <w:lsdException w:name="Grid Table 6 Colorful Accent 2" w:uiPriority="51"/>
+    <w:lsdException w:name="Grid Table 7 Colorful Accent 2" w:uiPriority="52"/>
+    <w:lsdException w:name="Grid Table 1 Light Accent 3" w:uiPriority="46"/>
+    <w:lsdException w:name="Grid Table 2 Accent 3" w:uiPriority="47"/>
+    <w:lsdException w:name="Grid Table 3 Accent 3" w:uiPriority="48"/>
+    <w:lsdException w:name="Grid Table 4 Accent 3" w:uiPriority="49"/>
+    <w:lsdException w:name="Grid Table 5 Dark Accent 3" w:uiPriority="50"/>
+    <w:lsdException w:name="Grid Table 6 Colorful Accent 3" w:uiPriority="51"/>
+    <w:lsdException w:name="Grid Table 7 Colorful Accent 3" w:uiPriority="52"/>
+    <w:lsdException w:name="Grid Table 1 Light Accent 4" w:uiPriority="46"/>
+    <w:lsdException w:name="Grid Table 2 Accent 4" w:uiPriority="47"/>
+    <w:lsdException w:name="Grid Table 3 Accent 4" w:uiPriority="48"/>
+    <w:lsdException w:name="Grid Table 4 Accent 4" w:uiPriority="49"/>
+    <w:lsdException w:name="Grid Table 5 Dark Accent 4" w:uiPriority="50"/>
+    <w:lsdException w:name="Grid Table 6 Colorful Accent 4" w:uiPriority="51"/>
+    <w:lsdException w:name="Grid Table 7 Colorful Accent 4" w:uiPriority="52"/>
+    <w:lsdException w:name="Grid Table 1 Light Accent 5" w:uiPriority="46"/>
+    <w:lsdException w:name="Grid Table 2 Accent 5" w:uiPriority="47"/>
+    <w:lsdException w:name="Grid Table 3 Accent 5" w:uiPriority="48"/>
+    <w:lsdException w:name="Grid Table 4 Accent 5" w:uiPriority="49"/>
+    <w:lsdException w:name="Grid Table 5 Dark Accent 5" w:uiPriority="50"/>
+    <w:lsdException w:name="Grid Table 6 Colorful Accent 5" w:uiPriority="51"/>
+    <w:lsdException w:name="Grid Table 7 Colorful Accent 5" w:uiPriority="52"/>
+    <w:lsdException w:name="Grid Table 1 Light Accent 6" w:uiPriority="46"/>
+    <w:lsdException w:name="Grid Table 2 Accent 6" w:uiPriority="47"/>
+    <w:lsdException w:name="Grid Table 3 Accent 6" w:uiPriority="48"/>
+    <w:lsdException w:name="Grid Table 4 Accent 6" w:uiPriority="49"/>
+    <w:lsdException w:name="Grid Table 5 Dark Accent 6" w:uiPriority="50"/>
+    <w:lsdException w:name="Grid Table 6 Colorful Accent 6" w:uiPriority="51"/>
+    <w:lsdException w:name="Grid Table 7 Colorful Accent 6" w:uiPriority="52"/>
+    <w:lsdException w:name="List Table 1 Light" w:uiPriority="46"/>
+    <w:lsdException w:name="List Table 2" w:uiPriority="47"/>
+    <w:lsdException w:name="List Table 3" w:uiPriority="48"/>
+    <w:lsdException w:name="List Table 4" w:uiPriority="49"/>
+    <w:lsdException w:name="List Table 5 Dark" w:uiPriority="50"/>
+    <w:lsdException w:name="List Table 6 Colorful" w:uiPriority="51"/>
+    <w:lsdException w:name="List Table 7 Colorful" w:uiPriority="52"/>
+    <w:lsdException w:name="List Table 1 Light Accent 1" w:uiPriority="46"/>
+    <w:lsdException w:name="List Table 2 Accent 1" w:uiPriority="47"/>
+    <w:lsdException w:name="List Table 3 Accent 1" w:uiPriority="48"/>
+    <w:lsdException w:name="List Table 4 Accent 1" w:uiPriority="49"/>
+    <w:lsdException w:name="List Table 5 Dark Accent 1" w:uiPriority="50"/>
+    <w:lsdException w:name="List Table 6 Colorful Accent 1" w:uiPriority="51"/>
+    <w:lsdException w:name="List Table 7 Colorful Accent 1" w:uiPriority="52"/>
+    <w:lsdException w:name="List Table 1 Light Accent 2" w:uiPriority="46"/>
+    <w:lsdException w:name="List Table 2 Accent 2" w:uiPriority="47"/>
+    <w:lsdException w:name="List Table 3 Accent 2" w:uiPriority="48"/>
+    <w:lsdException w:name="List Table 4 Accent 2" w:uiPriority="49"/>
+    <w:lsdException w:name="List Table 5 Dark Accent 2" w:uiPriority="50"/>
+    <w:lsdException w:name="List Table 6 Colorful Accent 2" w:uiPriority="51"/>
+    <w:lsdException w:name="List Table 7 Colorful Accent 2" w:uiPriority="52"/>
+    <w:lsdException w:name="List Table 1 Light Accent 3" w:uiPriority="46"/>
+    <w:lsdException w:name="List Table 2 Accent 3" w:uiPriority="47"/>
+    <w:lsdException w:name="List Table 3 Accent 3" w:uiPriority="48"/>
+    <w:lsdException w:name="List Table 4 Accent 3" w:uiPriority="49"/>
+    <w:lsdException w:name="List Table 5 Dark Accent 3" w:uiPriority="50"/>
+    <w:lsdException w:name="List Table 6 Colorful Accent 3" w:uiPriority="51"/>
+    <w:lsdException w:name="List Table 7 Colorful Accent 3" w:uiPriority="52"/>
+    <w:lsdException w:name="List Table 1 Light Accent 4" w:uiPriority="46"/>
+    <w:lsdException w:name="List Table 2 Accent 4" w:uiPriority="47"/>
+    <w:lsdException w:name="List Table 3 Accent 4" w:uiPriority="48"/>
+    <w:lsdException w:name="List Table 4 Accent 4" w:uiPriority="49"/>
+    <w:lsdException w:name="List Table 5 Dark Accent 4" w:uiPriority="50"/>
+    <w:lsdException w:name="List Table 6 Colorful Accent 4" w:uiPriority="51"/>
+    <w:lsdException w:name="List Table 7 Colorful Accent 4" w:uiPriority="52"/>
+    <w:lsdException w:name="List Table 1 Light Accent 5" w:uiPriority="46"/>
+    <w:lsdException w:name="List Table 2 Accent 5" w:uiPriority="47"/>
+    <w:lsdException w:name="List Table 3 Accent 5" w:uiPriority="48"/>
+    <w:lsdException w:name="List Table 4 Accent 5" w:uiPriority="49"/>
+    <w:lsdException w:name="List Table 5 Dark Accent 5" w:uiPriority="50"/>
+    <w:lsdException w:name="List Table 6 Colorful Accent 5" w:uiPriority="51"/>
+    <w:lsdException w:name="List Table 7 Colorful Accent 5" w:uiPriority="52"/>
+    <w:lsdException w:name="List Table 1 Light Accent 6" w:uiPriority="46"/>
+    <w:lsdException w:name="List Table 2 Accent 6" w:uiPriority="47"/>
+    <w:lsdException w:name="List Table 3 Accent 6" w:uiPriority="48"/>
+    <w:lsdException w:name="List Table 4 Accent 6" w:uiPriority="49"/>
+    <w:lsdException w:name="List Table 5 Dark Accent 6" w:uiPriority="50"/>
+    <w:lsdException w:name="List Table 6 Colorful Accent 6" w:uiPriority="51"/>
+    <w:lsdException w:name="List Table 7 Colorful Accent 6" w:uiPriority="52"/>
+    <w:lsdException w:name="Mention" w:semiHidden="1" w:unhideWhenUsed="1"/>
+    <w:lsdException w:name="Smart Hyperlink" w:semiHidden="1" w:unhideWhenUsed="1"/>
+    <w:lsdException w:name="Hashtag" w:semiHidden="1" w:unhideWhenUsed="1"/>
+    <w:lsdException w:name="Unresolved Mention" w:semiHidden="1" w:unhideWhenUsed="1"/>
+    <w:lsdException w:name="Smart Link" w:semiHidden="1" w:unhideWhenUsed="1"/>
+  </w:latentStyles>
   <w:style w:type="paragraph" w:default="1" w:styleId="Normal">
     <w:name w:val="Normal"/>
+    <w:qFormat/>
     <w:pPr>
-      <w:keepNext w:val="0"/>
-      <w:keepLines w:val="0"/>
       <w:widowControl w:val="0"/>
-      <w:shd w:val="clear" w:color="auto" w:fill="auto"/>
-      <w:bidi w:val="0"/>
-      <w:spacing w:before="0" w:after="0" w:line="240" w:lineRule="auto"/>
-      <w:ind w:left="0" w:right="0" w:firstLine="0"/>
-      <w:jc w:val="left"/>
+    </w:pPr>
+  </w:style>
+  <w:style w:type="paragraph" w:styleId="Heading1">
+    <w:name w:val="heading 1"/>
+    <w:basedOn w:val="Titre"/>
+    <w:next w:val="BodyText"/>
+    <w:uiPriority w:val="9"/>
+    <w:qFormat/>
+    <w:pPr>
+      <w:numPr>
+        <w:numId w:val="1"/>
+      </w:numPr>
+      <w:outlineLvl w:val="0"/>
     </w:pPr>
     <w:rPr>
-      <w:rFonts w:ascii="Microsoft Sans Serif" w:eastAsia="Microsoft Sans Serif" w:hAnsi="Microsoft Sans Serif" w:cs="Microsoft Sans Serif"/>
-      <w:color w:val="000000"/>
-      <w:spacing w:val="0"/>
-      <w:w w:val="100"/>
-      <w:position w:val="0"/>
-      <w:sz w:val="24"/>
-      <w:szCs w:val="24"/>
-      <w:shd w:val="clear" w:color="auto" w:fill="auto"/>
-      <w:lang w:val="el-GR" w:eastAsia="el-GR" w:bidi="el-GR"/>
+      <w:b/>
+      <w:bCs/>
+      <w:sz w:val="36"/>
+      <w:szCs w:val="36"/>
+    </w:rPr>
+  </w:style>
+  <w:style w:type="paragraph" w:styleId="Heading2">
+    <w:name w:val="heading 2"/>
+    <w:basedOn w:val="Titre"/>
+    <w:next w:val="BodyText"/>
+    <w:uiPriority w:val="9"/>
+    <w:unhideWhenUsed/>
+    <w:qFormat/>
+    <w:pPr>
+      <w:numPr>
+        <w:ilvl w:val="1"/>
+        <w:numId w:val="1"/>
+      </w:numPr>
+      <w:spacing w:before="200"/>
+      <w:outlineLvl w:val="1"/>
+    </w:pPr>
+    <w:rPr>
+      <w:b/>
+      <w:bCs/>
+      <w:sz w:val="32"/>
+      <w:szCs w:val="32"/>
     </w:rPr>
   </w:style>
   <w:style w:type="character" w:default="1" w:styleId="DefaultParagraphFont">
     <w:name w:val="Default Paragraph Font"/>
-    <w:rPr>
-      <w:rFonts w:ascii="Microsoft Sans Serif" w:eastAsia="Microsoft Sans Serif" w:hAnsi="Microsoft Sans Serif" w:cs="Microsoft Sans Serif"/>
-      <w:color w:val="000000"/>
-      <w:spacing w:val="0"/>
-      <w:w w:val="100"/>
-      <w:position w:val="0"/>
-      <w:sz w:val="24"/>
-      <w:szCs w:val="24"/>
-      <w:shd w:val="clear" w:color="auto" w:fill="auto"/>
-      <w:lang w:val="el-GR" w:eastAsia="el-GR" w:bidi="el-GR"/>
-    </w:rPr>
+    <w:uiPriority w:val="1"/>
+    <w:semiHidden/>
+    <w:unhideWhenUsed/>
+  </w:style>
+  <w:style w:type="table" w:default="1" w:styleId="TableNormal">
+    <w:name w:val="Normal Table"/>
+    <w:uiPriority w:val="99"/>
+    <w:semiHidden/>
+    <w:unhideWhenUsed/>
+    <w:tblPr>
+      <w:tblInd w:w="0" w:type="dxa"/>
+      <w:tblCellMar>
+        <w:top w:w="0" w:type="dxa"/>
+        <w:left w:w="108" w:type="dxa"/>
+        <w:bottom w:w="0" w:type="dxa"/>
+        <w:right w:w="108" w:type="dxa"/>
+      </w:tblCellMar>
+    </w:tblPr>
+  </w:style>
+  <w:style w:type="numbering" w:default="1" w:styleId="NoList">
+    <w:name w:val="No List"/>
+    <w:uiPriority w:val="99"/>
+    <w:semiHidden/>
+    <w:unhideWhenUsed/>
   </w:style>
   <w:style w:type="character" w:styleId="Hyperlink">
     <w:name w:val="Hyperlink"/>
     <w:basedOn w:val="DefaultParagraphFont"/>
+    <w:qFormat/>
     <w:rPr>
       <w:color w:val="0066CC"/>
       <w:u w:val="single"/>
     </w:rPr>
   </w:style>
+  <w:style w:type="paragraph" w:customStyle="1" w:styleId="LO-Normal">
+    <w:name w:val="LO-Normal"/>
+    <w:qFormat/>
+    <w:pPr>
+      <w:widowControl w:val="0"/>
+      <w:suppressAutoHyphens/>
+    </w:pPr>
+    <w:rPr>
+      <w:color w:val="000000"/>
+    </w:rPr>
+  </w:style>
+  <w:style w:type="paragraph" w:customStyle="1" w:styleId="Titre">
+    <w:name w:val="Titre"/>
+    <w:basedOn w:val="Normal"/>
+    <w:next w:val="BodyText"/>
+    <w:qFormat/>
+    <w:pPr>
+      <w:keepNext/>
+      <w:spacing w:before="240" w:after="120"/>
+    </w:pPr>
+    <w:rPr>
+      <w:rFonts w:ascii="Liberation Sans" w:eastAsia="MS Gothic" w:hAnsi="Liberation Sans" w:cs="Tahoma"/>
+      <w:sz w:val="28"/>
+      <w:szCs w:val="28"/>
+    </w:rPr>
+  </w:style>
+  <w:style w:type="paragraph" w:styleId="BodyText">
+    <w:name w:val="Body Text"/>
+    <w:basedOn w:val="Normal"/>
+    <w:pPr>
+      <w:spacing w:after="140" w:line="276" w:lineRule="auto"/>
+    </w:pPr>
+  </w:style>
 </w:styles>
+</file>
+
+<file path=word/theme/theme1.xml><?xml version="1.0" encoding="utf-8"?>
+<a:theme xmlns:a="http://schemas.openxmlformats.org/drawingml/2006/main" name="Office Theme">
+  <a:themeElements>
+    <a:clrScheme name="Office">
+      <a:dk1>
+        <a:sysClr val="windowText" lastClr="000000"/>
+      </a:dk1>
+      <a:lt1>
+        <a:sysClr val="window" lastClr="FFFFFF"/>
+      </a:lt1>
+      <a:dk2>
+        <a:srgbClr val="44546A"/>
+      </a:dk2>
+      <a:lt2>
+        <a:srgbClr val="E7E6E6"/>
+      </a:lt2>
+      <a:accent1>
+        <a:srgbClr val="4472C4"/>
+      </a:accent1>
+      <a:accent2>
+        <a:srgbClr val="ED7D31"/>
+      </a:accent2>
+      <a:accent3>
+        <a:srgbClr val="A5A5A5"/>
+      </a:accent3>
+      <a:accent4>
+        <a:srgbClr val="FFC000"/>
+      </a:accent4>
+      <a:accent5>
+        <a:srgbClr val="5B9BD5"/>
+      </a:accent5>
+      <a:accent6>
+        <a:srgbClr val="70AD47"/>
+      </a:accent6>
+      <a:hlink>
+        <a:srgbClr val="0563C1"/>
+      </a:hlink>
+      <a:folHlink>
+        <a:srgbClr val="954F72"/>
+      </a:folHlink>
+    </a:clrScheme>
+    <a:fontScheme name="Office">
+      <a:majorFont>
+        <a:latin typeface="Calibri Light" panose="020F0302020204030204"/>
+        <a:ea typeface=""/>
+        <a:cs typeface=""/>
+        <a:font script="Jpan" typeface="游ゴシック Light"/>
+        <a:font script="Hang" typeface="맑은 고딕"/>
+        <a:font script="Hans" typeface="等线 Light"/>
+        <a:font script="Hant" typeface="新細明體"/>
+        <a:font script="Arab" typeface="Times New Roman"/>
+        <a:font script="Hebr" typeface="Times New Roman"/>
+        <a:font script="Thai" typeface="Angsana New"/>
+        <a:font script="Ethi" typeface="Nyala"/>
+        <a:font script="Beng" typeface="Vrinda"/>
+        <a:font script="Gujr" typeface="Shruti"/>
+        <a:font script="Khmr" typeface="MoolBoran"/>
+        <a:font script="Knda" typeface="Tunga"/>
+        <a:font script="Guru" typeface="Raavi"/>
+        <a:font script="Cans" typeface="Euphemia"/>
+        <a:font script="Cher" typeface="Plantagenet Cherokee"/>
+        <a:font script="Yiii" typeface="Microsoft Yi Baiti"/>
+        <a:font script="Tibt" typeface="Microsoft Himalaya"/>
+        <a:font script="Thaa" typeface="MV Boli"/>
+        <a:font script="Deva" typeface="Mangal"/>
+        <a:font script="Telu" typeface="Gautami"/>
+        <a:font script="Taml" typeface="Latha"/>
+        <a:font script="Syrc" typeface="Estrangelo Edessa"/>
+        <a:font script="Orya" typeface="Kalinga"/>
+        <a:font script="Mlym" typeface="Kartika"/>
+        <a:font script="Laoo" typeface="DokChampa"/>
+        <a:font script="Sinh" typeface="Iskoola Pota"/>
+        <a:font script="Mong" typeface="Mongolian Baiti"/>
+        <a:font script="Viet" typeface="Times New Roman"/>
+        <a:font script="Uigh" typeface="Microsoft Uighur"/>
+        <a:font script="Geor" typeface="Sylfaen"/>
+        <a:font script="Armn" typeface="Arial"/>
+        <a:font script="Bugi" typeface="Leelawadee UI"/>
+        <a:font script="Bopo" typeface="Microsoft JhengHei"/>
+        <a:font script="Java" typeface="Javanese Text"/>
+        <a:font script="Lisu" typeface="Segoe UI"/>
+        <a:font script="Mymr" typeface="Myanmar Text"/>
+        <a:font script="Nkoo" typeface="Ebrima"/>
+        <a:font script="Olck" typeface="Nirmala UI"/>
+        <a:font script="Osma" typeface="Ebrima"/>
+        <a:font script="Phag" typeface="Phagspa"/>
+        <a:font script="Syrn" typeface="Estrangelo Edessa"/>
+        <a:font script="Syrj" typeface="Estrangelo Edessa"/>
+        <a:font script="Syre" typeface="Estrangelo Edessa"/>
+        <a:font script="Sora" typeface="Nirmala UI"/>
+        <a:font script="Tale" typeface="Microsoft Tai Le"/>
+        <a:font script="Talu" typeface="Microsoft New Tai Lue"/>
+        <a:font script="Tfng" typeface="Ebrima"/>
+      </a:majorFont>
+      <a:minorFont>
+        <a:latin typeface="Calibri" panose="020F0502020204030204"/>
+        <a:ea typeface=""/>
+        <a:cs typeface=""/>
+        <a:font script="Jpan" typeface="游明朝"/>
+        <a:font script="Hang" typeface="맑은 고딕"/>
+        <a:font script="Hans" typeface="等线"/>
+        <a:font script="Hant" typeface="新細明體"/>
+        <a:font script="Arab" typeface="Arial"/>
+        <a:font script="Hebr" typeface="Arial"/>
+        <a:font script="Thai" typeface="Cordia New"/>
+        <a:font script="Ethi" typeface="Nyala"/>
+        <a:font script="Beng" typeface="Vrinda"/>
+        <a:font script="Gujr" typeface="Shruti"/>
+        <a:font script="Khmr" typeface="DaunPenh"/>
+        <a:font script="Knda" typeface="Tunga"/>
+        <a:font script="Guru" typeface="Raavi"/>
+        <a:font script="Cans" typeface="Euphemia"/>
+        <a:font script="Cher" typeface="Plantagenet Cherokee"/>
+        <a:font script="Yiii" typeface="Microsoft Yi Baiti"/>
+        <a:font script="Tibt" typeface="Microsoft Himalaya"/>
+        <a:font script="Thaa" typeface="MV Boli"/>
+        <a:font script="Deva" typeface="Mangal"/>
+        <a:font script="Telu" typeface="Gautami"/>
+        <a:font script="Taml" typeface="Latha"/>
+        <a:font script="Syrc" typeface="Estrangelo Edessa"/>
+        <a:font script="Orya" typeface="Kalinga"/>
+        <a:font script="Mlym" typeface="Kartika"/>
+        <a:font script="Laoo" typeface="DokChampa"/>
+        <a:font script="Sinh" typeface="Iskoola Pota"/>
+        <a:font script="Mong" typeface="Mongolian Baiti"/>
+        <a:font script="Viet" typeface="Arial"/>
+        <a:font script="Uigh" typeface="Microsoft Uighur"/>
+        <a:font script="Geor" typeface="Sylfaen"/>
+        <a:font script="Armn" typeface="Arial"/>
+        <a:font script="Bugi" typeface="Leelawadee UI"/>
+        <a:font script="Bopo" typeface="Microsoft JhengHei"/>
+        <a:font script="Java" typeface="Javanese Text"/>
+        <a:font script="Lisu" typeface="Segoe UI"/>
+        <a:font script="Mymr" typeface="Myanmar Text"/>
+        <a:font script="Nkoo" typeface="Ebrima"/>
+        <a:font script="Olck" typeface="Nirmala UI"/>
+        <a:font script="Osma" typeface="Ebrima"/>
+        <a:font script="Phag" typeface="Phagspa"/>
+        <a:font script="Syrn" typeface="Estrangelo Edessa"/>
+        <a:font script="Syrj" typeface="Estrangelo Edessa"/>
+        <a:font script="Syre" typeface="Estrangelo Edessa"/>
+        <a:font script="Sora" typeface="Nirmala UI"/>
+        <a:font script="Tale" typeface="Microsoft Tai Le"/>
+        <a:font script="Talu" typeface="Microsoft New Tai Lue"/>
+        <a:font script="Tfng" typeface="Ebrima"/>
+      </a:minorFont>
+    </a:fontScheme>
+    <a:fmtScheme name="Office">
+      <a:fillStyleLst>
+        <a:solidFill>
+          <a:schemeClr val="phClr"/>
+        </a:solidFill>
+        <a:gradFill rotWithShape="1">
+          <a:gsLst>
+            <a:gs pos="0">
+              <a:schemeClr val="phClr">
+                <a:lumMod val="110000"/>
+                <a:satMod val="105000"/>
+                <a:tint val="67000"/>
+              </a:schemeClr>
+            </a:gs>
+            <a:gs pos="50000">
+              <a:schemeClr val="phClr">
+                <a:lumMod val="105000"/>
+                <a:satMod val="103000"/>
+                <a:tint val="73000"/>
+              </a:schemeClr>
+            </a:gs>
+            <a:gs pos="100000">
+              <a:schemeClr val="phClr">
+                <a:lumMod val="105000"/>
+                <a:satMod val="109000"/>
+                <a:tint val="81000"/>
+              </a:schemeClr>
+            </a:gs>
+          </a:gsLst>
+          <a:lin ang="5400000" scaled="0"/>
+        </a:gradFill>
+        <a:gradFill rotWithShape="1">
+          <a:gsLst>
+            <a:gs pos="0">
+              <a:schemeClr val="phClr">
+                <a:satMod val="103000"/>
+                <a:lumMod val="102000"/>
+                <a:tint val="94000"/>
+              </a:schemeClr>
+            </a:gs>
+            <a:gs pos="50000">
+              <a:schemeClr val="phClr">
+                <a:satMod val="110000"/>
+                <a:lumMod val="100000"/>
+                <a:shade val="100000"/>
+              </a:schemeClr>
+            </a:gs>
+            <a:gs pos="100000">
+              <a:schemeClr val="phClr">
+                <a:lumMod val="99000"/>
+                <a:satMod val="120000"/>
+                <a:shade val="78000"/>
+              </a:schemeClr>
+            </a:gs>
+          </a:gsLst>
+          <a:lin ang="5400000" scaled="0"/>
+        </a:gradFill>
+      </a:fillStyleLst>
+      <a:lnStyleLst>
+        <a:ln w="6350" cap="flat" cmpd="sng" algn="ctr">
+          <a:solidFill>
+            <a:schemeClr val="phClr"/>
+          </a:solidFill>
+          <a:prstDash val="solid"/>
+          <a:miter lim="800000"/>
+        </a:ln>
+        <a:ln w="12700" cap="flat" cmpd="sng" algn="ctr">
+          <a:solidFill>
+            <a:schemeClr val="phClr"/>
+          </a:solidFill>
+          <a:prstDash val="solid"/>
+          <a:miter lim="800000"/>
+        </a:ln>
+        <a:ln w="19050" cap="flat" cmpd="sng" algn="ctr">
+          <a:solidFill>
+            <a:schemeClr val="phClr"/>
+          </a:solidFill>
+          <a:prstDash val="solid"/>
+          <a:miter lim="800000"/>
+        </a:ln>
+      </a:lnStyleLst>
+      <a:effectStyleLst>
+        <a:effectStyle>
+          <a:effectLst/>
+        </a:effectStyle>
+        <a:effectStyle>
+          <a:effectLst/>
+        </a:effectStyle>
+        <a:effectStyle>
+          <a:effectLst>
+            <a:outerShdw blurRad="57150" dist="19050" dir="5400000" algn="ctr" rotWithShape="0">
+              <a:srgbClr val="000000">
+                <a:alpha val="63000"/>
+              </a:srgbClr>
+            </a:outerShdw>
+          </a:effectLst>
+        </a:effectStyle>
+      </a:effectStyleLst>
+      <a:bgFillStyleLst>
+        <a:solidFill>
+          <a:schemeClr val="phClr"/>
+        </a:solidFill>
+        <a:solidFill>
+          <a:schemeClr val="phClr">
+            <a:tint val="95000"/>
+            <a:satMod val="170000"/>
+          </a:schemeClr>
+        </a:solidFill>
+        <a:gradFill rotWithShape="1">
+          <a:gsLst>
+            <a:gs pos="0">
+              <a:schemeClr val="phClr">
+                <a:tint val="93000"/>
+                <a:satMod val="150000"/>
+                <a:shade val="98000"/>
+                <a:lumMod val="102000"/>
+              </a:schemeClr>
+            </a:gs>
+            <a:gs pos="50000">
+              <a:schemeClr val="phClr">
+                <a:tint val="98000"/>
+                <a:satMod val="130000"/>
+                <a:shade val="90000"/>
+                <a:lumMod val="103000"/>
+              </a:schemeClr>
+            </a:gs>
+            <a:gs pos="100000">
+              <a:schemeClr val="phClr">
+                <a:shade val="63000"/>
+                <a:satMod val="120000"/>
+              </a:schemeClr>
+            </a:gs>
+          </a:gsLst>
+          <a:lin ang="5400000" scaled="0"/>
+        </a:gradFill>
+      </a:bgFillStyleLst>
+    </a:fmtScheme>
+  </a:themeElements>
+  <a:objectDefaults/>
+  <a:extraClrSchemeLst/>
+  <a:extLst>
+    <a:ext uri="{05A4C25C-085E-4340-85A3-A5531E510DB2}">
+      <thm15:themeFamily xmlns:thm15="http://schemas.microsoft.com/office/thememl/2012/main" name="Office Theme" id="{62F939B6-93AF-4DB8-9C6B-D6C7DFDC589F}" vid="{4A3C46E8-61CC-4603-A589-7422A47A8E4A}"/>
+    </a:ext>
+  </a:extLst>
+</a:theme>
 </file>